--- a/zen bab 3.docx
+++ b/zen bab 3.docx
@@ -9178,8 +9178,6 @@
               </w:rPr>
               <w:t>16</w:t>
             </w:r>
-            <w:bookmarkStart w:id="0" w:name="_GoBack"/>
-            <w:bookmarkEnd w:id="0"/>
           </w:p>
         </w:tc>
       </w:tr>
@@ -11280,6 +11278,34 @@
           <w:szCs w:val="24"/>
         </w:rPr>
       </w:pPr>
+    </w:p>
+    <w:p>
+      <w:pPr>
+        <w:pStyle w:val="ListParagraph"/>
+        <w:spacing w:after="0" w:line="480" w:lineRule="auto"/>
+        <w:ind w:left="0" w:firstLine="720"/>
+        <w:jc w:val="both"/>
+        <w:rPr>
+          <w:rFonts w:ascii="Times New Roman" w:hAnsi="Times New Roman" w:cs="Times New Roman"/>
+          <w:sz w:val="24"/>
+          <w:szCs w:val="24"/>
+        </w:rPr>
+      </w:pPr>
+    </w:p>
+    <w:p>
+      <w:pPr>
+        <w:pStyle w:val="ListParagraph"/>
+        <w:spacing w:after="0" w:line="480" w:lineRule="auto"/>
+        <w:ind w:left="0" w:firstLine="720"/>
+        <w:jc w:val="both"/>
+        <w:rPr>
+          <w:rFonts w:ascii="Times New Roman" w:hAnsi="Times New Roman" w:cs="Times New Roman"/>
+          <w:sz w:val="24"/>
+          <w:szCs w:val="24"/>
+        </w:rPr>
+      </w:pPr>
+      <w:bookmarkStart w:id="0" w:name="_GoBack"/>
+      <w:bookmarkEnd w:id="0"/>
     </w:p>
     <w:sectPr>
       <w:headerReference w:type="default" r:id="rId10"/>
@@ -11490,7 +11516,7 @@
             <w:noProof/>
             <w:sz w:val="24"/>
           </w:rPr>
-          <w:t>49</w:t>
+          <w:t>55</w:t>
         </w:r>
         <w:r>
           <w:rPr>
@@ -13486,7 +13512,7 @@
 </file>
 
 <file path=customXml/itemProps1.xml><?xml version="1.0" encoding="utf-8"?>
-<ds:datastoreItem xmlns:ds="http://schemas.openxmlformats.org/officeDocument/2006/customXml" ds:itemID="{B03DBE01-9D35-486C-B3B4-6B5322E0E900}">
+<ds:datastoreItem xmlns:ds="http://schemas.openxmlformats.org/officeDocument/2006/customXml" ds:itemID="{11FFAAFE-8224-42D6-9B14-66C93981ADDF}">
   <ds:schemaRefs>
     <ds:schemaRef ds:uri="http://schemas.openxmlformats.org/officeDocument/2006/bibliography"/>
   </ds:schemaRefs>

--- a/zen bab 3.docx
+++ b/zen bab 3.docx
@@ -2150,6 +2150,7 @@
         </w:rPr>
         <w:t xml:space="preserve">yaitu berjumlah </w:t>
       </w:r>
+      <w:bookmarkStart w:id="0" w:name="_GoBack"/>
       <w:r>
         <w:rPr>
           <w:rFonts w:ascii="Times New Roman" w:hAnsi="Times New Roman"/>
@@ -2159,6 +2160,7 @@
         </w:rPr>
         <w:t>200</w:t>
       </w:r>
+      <w:bookmarkEnd w:id="0"/>
       <w:r>
         <w:rPr>
           <w:rFonts w:ascii="Times New Roman" w:hAnsi="Times New Roman"/>
@@ -11304,8 +11306,6 @@
           <w:szCs w:val="24"/>
         </w:rPr>
       </w:pPr>
-      <w:bookmarkStart w:id="0" w:name="_GoBack"/>
-      <w:bookmarkEnd w:id="0"/>
     </w:p>
     <w:sectPr>
       <w:headerReference w:type="default" r:id="rId10"/>
@@ -11516,7 +11516,7 @@
             <w:noProof/>
             <w:sz w:val="24"/>
           </w:rPr>
-          <w:t>55</w:t>
+          <w:t>43</w:t>
         </w:r>
         <w:r>
           <w:rPr>
@@ -13512,7 +13512,7 @@
 </file>
 
 <file path=customXml/itemProps1.xml><?xml version="1.0" encoding="utf-8"?>
-<ds:datastoreItem xmlns:ds="http://schemas.openxmlformats.org/officeDocument/2006/customXml" ds:itemID="{11FFAAFE-8224-42D6-9B14-66C93981ADDF}">
+<ds:datastoreItem xmlns:ds="http://schemas.openxmlformats.org/officeDocument/2006/customXml" ds:itemID="{A1AAEE55-A061-4438-A53F-3E28918E3B7A}">
   <ds:schemaRefs>
     <ds:schemaRef ds:uri="http://schemas.openxmlformats.org/officeDocument/2006/bibliography"/>
   </ds:schemaRefs>

--- a/zen bab 3.docx
+++ b/zen bab 3.docx
@@ -1496,18 +1496,8 @@
           <w:sz w:val="24"/>
           <w:szCs w:val="24"/>
         </w:rPr>
-        <w:t xml:space="preserve">Samarinda yaitu berjumlah </w:t>
-      </w:r>
-      <w:r>
-        <w:rPr>
-          <w:rFonts w:ascii="Times New Roman" w:hAnsi="Times New Roman"/>
-          <w:sz w:val="24"/>
-          <w:szCs w:val="24"/>
-        </w:rPr>
-        <w:t>4</w:t>
-      </w:r>
-      <w:bookmarkStart w:id="0" w:name="_GoBack"/>
-      <w:bookmarkEnd w:id="0"/>
+        <w:t>Samarinda yaitu berjumlah 4</w:t>
+      </w:r>
       <w:r>
         <w:rPr>
           <w:rFonts w:ascii="Times New Roman" w:hAnsi="Times New Roman"/>
@@ -1698,6 +1688,8 @@
           <w:szCs w:val="24"/>
         </w:rPr>
       </w:pPr>
+      <w:bookmarkStart w:id="0" w:name="_GoBack"/>
+      <w:bookmarkEnd w:id="0"/>
     </w:p>
     <w:p>
       <w:pPr>
@@ -1850,6 +1842,19 @@
         </w:rPr>
         <w:t>. Sesuai rumus diatas, maka penentuan besarnya sampel dengan perhitungan sebagai berikut:</w:t>
       </w:r>
+    </w:p>
+    <w:p>
+      <w:pPr>
+        <w:spacing w:after="0" w:line="480" w:lineRule="auto"/>
+        <w:ind w:firstLine="709"/>
+        <w:jc w:val="both"/>
+        <w:rPr>
+          <w:rFonts w:ascii="Times New Roman" w:hAnsi="Times New Roman" w:cs="Times New Roman"/>
+          <w:sz w:val="24"/>
+          <w:szCs w:val="24"/>
+          <w:lang w:val="en-US"/>
+        </w:rPr>
+      </w:pPr>
     </w:p>
     <w:p>
       <w:pPr>
@@ -9902,20 +9907,288 @@
 
 <file path=word/numbering.xml><?xml version="1.0" encoding="utf-8"?>
 <w:numbering xmlns:wpc="http://schemas.microsoft.com/office/word/2010/wordprocessingCanvas" xmlns:mc="http://schemas.openxmlformats.org/markup-compatibility/2006" xmlns:o="urn:schemas-microsoft-com:office:office" xmlns:r="http://schemas.openxmlformats.org/officeDocument/2006/relationships" xmlns:m="http://schemas.openxmlformats.org/officeDocument/2006/math" xmlns:v="urn:schemas-microsoft-com:vml" xmlns:wp14="http://schemas.microsoft.com/office/word/2010/wordprocessingDrawing" xmlns:wp="http://schemas.openxmlformats.org/drawingml/2006/wordprocessingDrawing" xmlns:w10="urn:schemas-microsoft-com:office:word" xmlns:w="http://schemas.openxmlformats.org/wordprocessingml/2006/main" xmlns:w14="http://schemas.microsoft.com/office/word/2010/wordml" xmlns:wpg="http://schemas.microsoft.com/office/word/2010/wordprocessingGroup" xmlns:wpi="http://schemas.microsoft.com/office/word/2010/wordprocessingInk" xmlns:wne="http://schemas.microsoft.com/office/word/2006/wordml" xmlns:wps="http://schemas.microsoft.com/office/word/2010/wordprocessingShape" mc:Ignorable="w14 wp14">
-  <w:abstractNum w:abstractNumId="565454501">
-    <w:nsid w:val="21B426A5"/>
+  <w:abstractNum w:abstractNumId="1403412588">
+    <w:nsid w:val="53A6606C"/>
     <w:multiLevelType w:val="multilevel"/>
-    <w:tmpl w:val="21B426A5"/>
+    <w:tmpl w:val="53A6606C"/>
     <w:lvl w:ilvl="0" w:tentative="1">
       <w:start w:val="1"/>
-      <w:numFmt w:val="lowerLetter"/>
+      <w:numFmt w:val="decimal"/>
       <w:lvlText w:val="%1."/>
       <w:lvlJc w:val="left"/>
       <w:pPr>
+        <w:ind w:left="786" w:hanging="360"/>
+      </w:pPr>
+      <w:rPr>
+        <w:rFonts w:hint="default"/>
+        <w:b/>
+      </w:rPr>
+    </w:lvl>
+    <w:lvl w:ilvl="1" w:tentative="1">
+      <w:start w:val="1"/>
+      <w:numFmt w:val="lowerLetter"/>
+      <w:lvlText w:val="%2."/>
+      <w:lvlJc w:val="left"/>
+      <w:pPr>
+        <w:ind w:left="1506" w:hanging="360"/>
+      </w:pPr>
+    </w:lvl>
+    <w:lvl w:ilvl="2" w:tentative="1">
+      <w:start w:val="1"/>
+      <w:numFmt w:val="lowerRoman"/>
+      <w:lvlText w:val="%3."/>
+      <w:lvlJc w:val="right"/>
+      <w:pPr>
+        <w:ind w:left="2226" w:hanging="180"/>
+      </w:pPr>
+    </w:lvl>
+    <w:lvl w:ilvl="3" w:tentative="1">
+      <w:start w:val="1"/>
+      <w:numFmt w:val="decimal"/>
+      <w:lvlText w:val="%4."/>
+      <w:lvlJc w:val="left"/>
+      <w:pPr>
+        <w:ind w:left="2946" w:hanging="360"/>
+      </w:pPr>
+    </w:lvl>
+    <w:lvl w:ilvl="4" w:tentative="1">
+      <w:start w:val="1"/>
+      <w:numFmt w:val="lowerLetter"/>
+      <w:lvlText w:val="%5."/>
+      <w:lvlJc w:val="left"/>
+      <w:pPr>
+        <w:ind w:left="3666" w:hanging="360"/>
+      </w:pPr>
+    </w:lvl>
+    <w:lvl w:ilvl="5" w:tentative="1">
+      <w:start w:val="1"/>
+      <w:numFmt w:val="lowerRoman"/>
+      <w:lvlText w:val="%6."/>
+      <w:lvlJc w:val="right"/>
+      <w:pPr>
+        <w:ind w:left="4386" w:hanging="180"/>
+      </w:pPr>
+    </w:lvl>
+    <w:lvl w:ilvl="6" w:tentative="1">
+      <w:start w:val="1"/>
+      <w:numFmt w:val="decimal"/>
+      <w:lvlText w:val="%7."/>
+      <w:lvlJc w:val="left"/>
+      <w:pPr>
+        <w:ind w:left="5106" w:hanging="360"/>
+      </w:pPr>
+    </w:lvl>
+    <w:lvl w:ilvl="7" w:tentative="1">
+      <w:start w:val="1"/>
+      <w:numFmt w:val="lowerLetter"/>
+      <w:lvlText w:val="%8."/>
+      <w:lvlJc w:val="left"/>
+      <w:pPr>
+        <w:ind w:left="5826" w:hanging="360"/>
+      </w:pPr>
+    </w:lvl>
+    <w:lvl w:ilvl="8" w:tentative="1">
+      <w:start w:val="1"/>
+      <w:numFmt w:val="lowerRoman"/>
+      <w:lvlText w:val="%9."/>
+      <w:lvlJc w:val="right"/>
+      <w:pPr>
+        <w:ind w:left="6546" w:hanging="180"/>
+      </w:pPr>
+    </w:lvl>
+  </w:abstractNum>
+  <w:abstractNum w:abstractNumId="1673020802">
+    <w:nsid w:val="63B84582"/>
+    <w:multiLevelType w:val="multilevel"/>
+    <w:tmpl w:val="63B84582"/>
+    <w:lvl w:ilvl="0" w:tentative="1">
+      <w:start w:val="1"/>
+      <w:numFmt w:val="decimal"/>
+      <w:lvlText w:val="%1."/>
+      <w:lvlJc w:val="left"/>
+      <w:pPr>
         <w:ind w:left="720" w:hanging="360"/>
       </w:pPr>
       <w:rPr>
-        <w:i w:val="0"/>
+        <w:rFonts w:hint="default"/>
+      </w:rPr>
+    </w:lvl>
+    <w:lvl w:ilvl="1" w:tentative="1">
+      <w:start w:val="1"/>
+      <w:numFmt w:val="lowerLetter"/>
+      <w:lvlText w:val="%2."/>
+      <w:lvlJc w:val="left"/>
+      <w:pPr>
+        <w:ind w:left="1440" w:hanging="360"/>
+      </w:pPr>
+    </w:lvl>
+    <w:lvl w:ilvl="2" w:tentative="1">
+      <w:start w:val="1"/>
+      <w:numFmt w:val="lowerRoman"/>
+      <w:lvlText w:val="%3."/>
+      <w:lvlJc w:val="right"/>
+      <w:pPr>
+        <w:ind w:left="2160" w:hanging="180"/>
+      </w:pPr>
+    </w:lvl>
+    <w:lvl w:ilvl="3" w:tentative="1">
+      <w:start w:val="1"/>
+      <w:numFmt w:val="decimal"/>
+      <w:lvlText w:val="%4."/>
+      <w:lvlJc w:val="left"/>
+      <w:pPr>
+        <w:ind w:left="2880" w:hanging="360"/>
+      </w:pPr>
+    </w:lvl>
+    <w:lvl w:ilvl="4" w:tentative="1">
+      <w:start w:val="1"/>
+      <w:numFmt w:val="lowerLetter"/>
+      <w:lvlText w:val="%5."/>
+      <w:lvlJc w:val="left"/>
+      <w:pPr>
+        <w:ind w:left="3600" w:hanging="360"/>
+      </w:pPr>
+    </w:lvl>
+    <w:lvl w:ilvl="5" w:tentative="1">
+      <w:start w:val="1"/>
+      <w:numFmt w:val="lowerRoman"/>
+      <w:lvlText w:val="%6."/>
+      <w:lvlJc w:val="right"/>
+      <w:pPr>
+        <w:ind w:left="4320" w:hanging="180"/>
+      </w:pPr>
+    </w:lvl>
+    <w:lvl w:ilvl="6" w:tentative="1">
+      <w:start w:val="1"/>
+      <w:numFmt w:val="decimal"/>
+      <w:lvlText w:val="%7."/>
+      <w:lvlJc w:val="left"/>
+      <w:pPr>
+        <w:ind w:left="5040" w:hanging="360"/>
+      </w:pPr>
+    </w:lvl>
+    <w:lvl w:ilvl="7" w:tentative="1">
+      <w:start w:val="1"/>
+      <w:numFmt w:val="lowerLetter"/>
+      <w:lvlText w:val="%8."/>
+      <w:lvlJc w:val="left"/>
+      <w:pPr>
+        <w:ind w:left="5760" w:hanging="360"/>
+      </w:pPr>
+    </w:lvl>
+    <w:lvl w:ilvl="8" w:tentative="1">
+      <w:start w:val="1"/>
+      <w:numFmt w:val="lowerRoman"/>
+      <w:lvlText w:val="%9."/>
+      <w:lvlJc w:val="right"/>
+      <w:pPr>
+        <w:ind w:left="6480" w:hanging="180"/>
+      </w:pPr>
+    </w:lvl>
+  </w:abstractNum>
+  <w:abstractNum w:abstractNumId="1333290215">
+    <w:nsid w:val="4F7864E7"/>
+    <w:multiLevelType w:val="multilevel"/>
+    <w:tmpl w:val="4F7864E7"/>
+    <w:lvl w:ilvl="0" w:tentative="1">
+      <w:start w:val="1"/>
+      <w:numFmt w:val="decimal"/>
+      <w:lvlText w:val="%1."/>
+      <w:lvlJc w:val="left"/>
+      <w:pPr>
+        <w:ind w:left="720" w:hanging="360"/>
+      </w:pPr>
+      <w:rPr>
+        <w:rFonts w:hint="default"/>
+      </w:rPr>
+    </w:lvl>
+    <w:lvl w:ilvl="1" w:tentative="1">
+      <w:start w:val="1"/>
+      <w:numFmt w:val="lowerLetter"/>
+      <w:lvlText w:val="%2."/>
+      <w:lvlJc w:val="left"/>
+      <w:pPr>
+        <w:ind w:left="1440" w:hanging="360"/>
+      </w:pPr>
+    </w:lvl>
+    <w:lvl w:ilvl="2" w:tentative="1">
+      <w:start w:val="1"/>
+      <w:numFmt w:val="lowerRoman"/>
+      <w:lvlText w:val="%3."/>
+      <w:lvlJc w:val="right"/>
+      <w:pPr>
+        <w:ind w:left="2160" w:hanging="180"/>
+      </w:pPr>
+    </w:lvl>
+    <w:lvl w:ilvl="3" w:tentative="1">
+      <w:start w:val="1"/>
+      <w:numFmt w:val="decimal"/>
+      <w:lvlText w:val="%4."/>
+      <w:lvlJc w:val="left"/>
+      <w:pPr>
+        <w:ind w:left="2880" w:hanging="360"/>
+      </w:pPr>
+    </w:lvl>
+    <w:lvl w:ilvl="4" w:tentative="1">
+      <w:start w:val="1"/>
+      <w:numFmt w:val="lowerLetter"/>
+      <w:lvlText w:val="%5."/>
+      <w:lvlJc w:val="left"/>
+      <w:pPr>
+        <w:ind w:left="3600" w:hanging="360"/>
+      </w:pPr>
+    </w:lvl>
+    <w:lvl w:ilvl="5" w:tentative="1">
+      <w:start w:val="1"/>
+      <w:numFmt w:val="lowerRoman"/>
+      <w:lvlText w:val="%6."/>
+      <w:lvlJc w:val="right"/>
+      <w:pPr>
+        <w:ind w:left="4320" w:hanging="180"/>
+      </w:pPr>
+    </w:lvl>
+    <w:lvl w:ilvl="6" w:tentative="1">
+      <w:start w:val="1"/>
+      <w:numFmt w:val="decimal"/>
+      <w:lvlText w:val="%7."/>
+      <w:lvlJc w:val="left"/>
+      <w:pPr>
+        <w:ind w:left="5040" w:hanging="360"/>
+      </w:pPr>
+    </w:lvl>
+    <w:lvl w:ilvl="7" w:tentative="1">
+      <w:start w:val="1"/>
+      <w:numFmt w:val="lowerLetter"/>
+      <w:lvlText w:val="%8."/>
+      <w:lvlJc w:val="left"/>
+      <w:pPr>
+        <w:ind w:left="5760" w:hanging="360"/>
+      </w:pPr>
+    </w:lvl>
+    <w:lvl w:ilvl="8" w:tentative="1">
+      <w:start w:val="1"/>
+      <w:numFmt w:val="lowerRoman"/>
+      <w:lvlText w:val="%9."/>
+      <w:lvlJc w:val="right"/>
+      <w:pPr>
+        <w:ind w:left="6480" w:hanging="180"/>
+      </w:pPr>
+    </w:lvl>
+  </w:abstractNum>
+  <w:abstractNum w:abstractNumId="1372534892">
+    <w:nsid w:val="51CF386C"/>
+    <w:multiLevelType w:val="multilevel"/>
+    <w:tmpl w:val="51CF386C"/>
+    <w:lvl w:ilvl="0" w:tentative="1">
+      <w:start w:val="1"/>
+      <w:numFmt w:val="decimal"/>
+      <w:lvlText w:val="%1."/>
+      <w:lvlJc w:val="left"/>
+      <w:pPr>
+        <w:ind w:left="720" w:hanging="360"/>
+      </w:pPr>
+      <w:rPr>
+        <w:rFonts w:hint="default"/>
       </w:rPr>
     </w:lvl>
     <w:lvl w:ilvl="1" w:tentative="1">
@@ -10080,13 +10353,13 @@
       </w:pPr>
     </w:lvl>
   </w:abstractNum>
-  <w:abstractNum w:abstractNumId="1160265933">
-    <w:nsid w:val="452840CD"/>
+  <w:abstractNum w:abstractNumId="1946158876">
+    <w:nsid w:val="7400071C"/>
     <w:multiLevelType w:val="multilevel"/>
-    <w:tmpl w:val="452840CD"/>
+    <w:tmpl w:val="7400071C"/>
     <w:lvl w:ilvl="0" w:tentative="1">
       <w:start w:val="1"/>
-      <w:numFmt w:val="upperLetter"/>
+      <w:numFmt w:val="decimal"/>
       <w:lvlText w:val="%1."/>
       <w:lvlJc w:val="left"/>
       <w:pPr>
@@ -10169,20 +10442,20 @@
       </w:pPr>
     </w:lvl>
   </w:abstractNum>
-  <w:abstractNum w:abstractNumId="1372534892">
-    <w:nsid w:val="51CF386C"/>
+  <w:abstractNum w:abstractNumId="565454501">
+    <w:nsid w:val="21B426A5"/>
     <w:multiLevelType w:val="multilevel"/>
-    <w:tmpl w:val="51CF386C"/>
+    <w:tmpl w:val="21B426A5"/>
     <w:lvl w:ilvl="0" w:tentative="1">
       <w:start w:val="1"/>
-      <w:numFmt w:val="decimal"/>
+      <w:numFmt w:val="lowerLetter"/>
       <w:lvlText w:val="%1."/>
       <w:lvlJc w:val="left"/>
       <w:pPr>
         <w:ind w:left="720" w:hanging="360"/>
       </w:pPr>
       <w:rPr>
-        <w:rFonts w:hint="default"/>
+        <w:i w:val="0"/>
       </w:rPr>
     </w:lvl>
     <w:lvl w:ilvl="1" w:tentative="1">
@@ -10258,281 +10531,13 @@
       </w:pPr>
     </w:lvl>
   </w:abstractNum>
-  <w:abstractNum w:abstractNumId="1403412588">
-    <w:nsid w:val="53A6606C"/>
+  <w:abstractNum w:abstractNumId="1160265933">
+    <w:nsid w:val="452840CD"/>
     <w:multiLevelType w:val="multilevel"/>
-    <w:tmpl w:val="53A6606C"/>
+    <w:tmpl w:val="452840CD"/>
     <w:lvl w:ilvl="0" w:tentative="1">
       <w:start w:val="1"/>
-      <w:numFmt w:val="decimal"/>
-      <w:lvlText w:val="%1."/>
-      <w:lvlJc w:val="left"/>
-      <w:pPr>
-        <w:ind w:left="786" w:hanging="360"/>
-      </w:pPr>
-      <w:rPr>
-        <w:rFonts w:hint="default"/>
-        <w:b/>
-      </w:rPr>
-    </w:lvl>
-    <w:lvl w:ilvl="1" w:tentative="1">
-      <w:start w:val="1"/>
-      <w:numFmt w:val="lowerLetter"/>
-      <w:lvlText w:val="%2."/>
-      <w:lvlJc w:val="left"/>
-      <w:pPr>
-        <w:ind w:left="1506" w:hanging="360"/>
-      </w:pPr>
-    </w:lvl>
-    <w:lvl w:ilvl="2" w:tentative="1">
-      <w:start w:val="1"/>
-      <w:numFmt w:val="lowerRoman"/>
-      <w:lvlText w:val="%3."/>
-      <w:lvlJc w:val="right"/>
-      <w:pPr>
-        <w:ind w:left="2226" w:hanging="180"/>
-      </w:pPr>
-    </w:lvl>
-    <w:lvl w:ilvl="3" w:tentative="1">
-      <w:start w:val="1"/>
-      <w:numFmt w:val="decimal"/>
-      <w:lvlText w:val="%4."/>
-      <w:lvlJc w:val="left"/>
-      <w:pPr>
-        <w:ind w:left="2946" w:hanging="360"/>
-      </w:pPr>
-    </w:lvl>
-    <w:lvl w:ilvl="4" w:tentative="1">
-      <w:start w:val="1"/>
-      <w:numFmt w:val="lowerLetter"/>
-      <w:lvlText w:val="%5."/>
-      <w:lvlJc w:val="left"/>
-      <w:pPr>
-        <w:ind w:left="3666" w:hanging="360"/>
-      </w:pPr>
-    </w:lvl>
-    <w:lvl w:ilvl="5" w:tentative="1">
-      <w:start w:val="1"/>
-      <w:numFmt w:val="lowerRoman"/>
-      <w:lvlText w:val="%6."/>
-      <w:lvlJc w:val="right"/>
-      <w:pPr>
-        <w:ind w:left="4386" w:hanging="180"/>
-      </w:pPr>
-    </w:lvl>
-    <w:lvl w:ilvl="6" w:tentative="1">
-      <w:start w:val="1"/>
-      <w:numFmt w:val="decimal"/>
-      <w:lvlText w:val="%7."/>
-      <w:lvlJc w:val="left"/>
-      <w:pPr>
-        <w:ind w:left="5106" w:hanging="360"/>
-      </w:pPr>
-    </w:lvl>
-    <w:lvl w:ilvl="7" w:tentative="1">
-      <w:start w:val="1"/>
-      <w:numFmt w:val="lowerLetter"/>
-      <w:lvlText w:val="%8."/>
-      <w:lvlJc w:val="left"/>
-      <w:pPr>
-        <w:ind w:left="5826" w:hanging="360"/>
-      </w:pPr>
-    </w:lvl>
-    <w:lvl w:ilvl="8" w:tentative="1">
-      <w:start w:val="1"/>
-      <w:numFmt w:val="lowerRoman"/>
-      <w:lvlText w:val="%9."/>
-      <w:lvlJc w:val="right"/>
-      <w:pPr>
-        <w:ind w:left="6546" w:hanging="180"/>
-      </w:pPr>
-    </w:lvl>
-  </w:abstractNum>
-  <w:abstractNum w:abstractNumId="1333290215">
-    <w:nsid w:val="4F7864E7"/>
-    <w:multiLevelType w:val="multilevel"/>
-    <w:tmpl w:val="4F7864E7"/>
-    <w:lvl w:ilvl="0" w:tentative="1">
-      <w:start w:val="1"/>
-      <w:numFmt w:val="decimal"/>
-      <w:lvlText w:val="%1."/>
-      <w:lvlJc w:val="left"/>
-      <w:pPr>
-        <w:ind w:left="720" w:hanging="360"/>
-      </w:pPr>
-      <w:rPr>
-        <w:rFonts w:hint="default"/>
-      </w:rPr>
-    </w:lvl>
-    <w:lvl w:ilvl="1" w:tentative="1">
-      <w:start w:val="1"/>
-      <w:numFmt w:val="lowerLetter"/>
-      <w:lvlText w:val="%2."/>
-      <w:lvlJc w:val="left"/>
-      <w:pPr>
-        <w:ind w:left="1440" w:hanging="360"/>
-      </w:pPr>
-    </w:lvl>
-    <w:lvl w:ilvl="2" w:tentative="1">
-      <w:start w:val="1"/>
-      <w:numFmt w:val="lowerRoman"/>
-      <w:lvlText w:val="%3."/>
-      <w:lvlJc w:val="right"/>
-      <w:pPr>
-        <w:ind w:left="2160" w:hanging="180"/>
-      </w:pPr>
-    </w:lvl>
-    <w:lvl w:ilvl="3" w:tentative="1">
-      <w:start w:val="1"/>
-      <w:numFmt w:val="decimal"/>
-      <w:lvlText w:val="%4."/>
-      <w:lvlJc w:val="left"/>
-      <w:pPr>
-        <w:ind w:left="2880" w:hanging="360"/>
-      </w:pPr>
-    </w:lvl>
-    <w:lvl w:ilvl="4" w:tentative="1">
-      <w:start w:val="1"/>
-      <w:numFmt w:val="lowerLetter"/>
-      <w:lvlText w:val="%5."/>
-      <w:lvlJc w:val="left"/>
-      <w:pPr>
-        <w:ind w:left="3600" w:hanging="360"/>
-      </w:pPr>
-    </w:lvl>
-    <w:lvl w:ilvl="5" w:tentative="1">
-      <w:start w:val="1"/>
-      <w:numFmt w:val="lowerRoman"/>
-      <w:lvlText w:val="%6."/>
-      <w:lvlJc w:val="right"/>
-      <w:pPr>
-        <w:ind w:left="4320" w:hanging="180"/>
-      </w:pPr>
-    </w:lvl>
-    <w:lvl w:ilvl="6" w:tentative="1">
-      <w:start w:val="1"/>
-      <w:numFmt w:val="decimal"/>
-      <w:lvlText w:val="%7."/>
-      <w:lvlJc w:val="left"/>
-      <w:pPr>
-        <w:ind w:left="5040" w:hanging="360"/>
-      </w:pPr>
-    </w:lvl>
-    <w:lvl w:ilvl="7" w:tentative="1">
-      <w:start w:val="1"/>
-      <w:numFmt w:val="lowerLetter"/>
-      <w:lvlText w:val="%8."/>
-      <w:lvlJc w:val="left"/>
-      <w:pPr>
-        <w:ind w:left="5760" w:hanging="360"/>
-      </w:pPr>
-    </w:lvl>
-    <w:lvl w:ilvl="8" w:tentative="1">
-      <w:start w:val="1"/>
-      <w:numFmt w:val="lowerRoman"/>
-      <w:lvlText w:val="%9."/>
-      <w:lvlJc w:val="right"/>
-      <w:pPr>
-        <w:ind w:left="6480" w:hanging="180"/>
-      </w:pPr>
-    </w:lvl>
-  </w:abstractNum>
-  <w:abstractNum w:abstractNumId="1946158876">
-    <w:nsid w:val="7400071C"/>
-    <w:multiLevelType w:val="multilevel"/>
-    <w:tmpl w:val="7400071C"/>
-    <w:lvl w:ilvl="0" w:tentative="1">
-      <w:start w:val="1"/>
-      <w:numFmt w:val="decimal"/>
-      <w:lvlText w:val="%1."/>
-      <w:lvlJc w:val="left"/>
-      <w:pPr>
-        <w:ind w:left="720" w:hanging="360"/>
-      </w:pPr>
-      <w:rPr>
-        <w:rFonts w:hint="default"/>
-      </w:rPr>
-    </w:lvl>
-    <w:lvl w:ilvl="1" w:tentative="1">
-      <w:start w:val="1"/>
-      <w:numFmt w:val="lowerLetter"/>
-      <w:lvlText w:val="%2."/>
-      <w:lvlJc w:val="left"/>
-      <w:pPr>
-        <w:ind w:left="1440" w:hanging="360"/>
-      </w:pPr>
-    </w:lvl>
-    <w:lvl w:ilvl="2" w:tentative="1">
-      <w:start w:val="1"/>
-      <w:numFmt w:val="lowerRoman"/>
-      <w:lvlText w:val="%3."/>
-      <w:lvlJc w:val="right"/>
-      <w:pPr>
-        <w:ind w:left="2160" w:hanging="180"/>
-      </w:pPr>
-    </w:lvl>
-    <w:lvl w:ilvl="3" w:tentative="1">
-      <w:start w:val="1"/>
-      <w:numFmt w:val="decimal"/>
-      <w:lvlText w:val="%4."/>
-      <w:lvlJc w:val="left"/>
-      <w:pPr>
-        <w:ind w:left="2880" w:hanging="360"/>
-      </w:pPr>
-    </w:lvl>
-    <w:lvl w:ilvl="4" w:tentative="1">
-      <w:start w:val="1"/>
-      <w:numFmt w:val="lowerLetter"/>
-      <w:lvlText w:val="%5."/>
-      <w:lvlJc w:val="left"/>
-      <w:pPr>
-        <w:ind w:left="3600" w:hanging="360"/>
-      </w:pPr>
-    </w:lvl>
-    <w:lvl w:ilvl="5" w:tentative="1">
-      <w:start w:val="1"/>
-      <w:numFmt w:val="lowerRoman"/>
-      <w:lvlText w:val="%6."/>
-      <w:lvlJc w:val="right"/>
-      <w:pPr>
-        <w:ind w:left="4320" w:hanging="180"/>
-      </w:pPr>
-    </w:lvl>
-    <w:lvl w:ilvl="6" w:tentative="1">
-      <w:start w:val="1"/>
-      <w:numFmt w:val="decimal"/>
-      <w:lvlText w:val="%7."/>
-      <w:lvlJc w:val="left"/>
-      <w:pPr>
-        <w:ind w:left="5040" w:hanging="360"/>
-      </w:pPr>
-    </w:lvl>
-    <w:lvl w:ilvl="7" w:tentative="1">
-      <w:start w:val="1"/>
-      <w:numFmt w:val="lowerLetter"/>
-      <w:lvlText w:val="%8."/>
-      <w:lvlJc w:val="left"/>
-      <w:pPr>
-        <w:ind w:left="5760" w:hanging="360"/>
-      </w:pPr>
-    </w:lvl>
-    <w:lvl w:ilvl="8" w:tentative="1">
-      <w:start w:val="1"/>
-      <w:numFmt w:val="lowerRoman"/>
-      <w:lvlText w:val="%9."/>
-      <w:lvlJc w:val="right"/>
-      <w:pPr>
-        <w:ind w:left="6480" w:hanging="180"/>
-      </w:pPr>
-    </w:lvl>
-  </w:abstractNum>
-  <w:abstractNum w:abstractNumId="1673020802">
-    <w:nsid w:val="63B84582"/>
-    <w:multiLevelType w:val="multilevel"/>
-    <w:tmpl w:val="63B84582"/>
-    <w:lvl w:ilvl="0" w:tentative="1">
-      <w:start w:val="1"/>
-      <w:numFmt w:val="decimal"/>
+      <w:numFmt w:val="upperLetter"/>
       <w:lvlText w:val="%1."/>
       <w:lvlJc w:val="left"/>
       <w:pPr>
@@ -10684,7 +10689,7 @@
     <w:lsdException w:uiPriority="99" w:name="footnote text"/>
     <w:lsdException w:uiPriority="99" w:name="annotation text"/>
     <w:lsdException w:qFormat="1" w:uiPriority="99" w:semiHidden="0" w:name="header"/>
-    <w:lsdException w:uiPriority="99" w:semiHidden="0" w:name="footer"/>
+    <w:lsdException w:qFormat="1" w:uiPriority="99" w:semiHidden="0" w:name="footer"/>
     <w:lsdException w:uiPriority="99" w:name="index heading"/>
     <w:lsdException w:qFormat="1" w:uiPriority="35" w:name="caption"/>
     <w:lsdException w:uiPriority="99" w:name="table of figures"/>
@@ -10717,8 +10722,8 @@
     <w:lsdException w:qFormat="1" w:unhideWhenUsed="0" w:uiPriority="10" w:semiHidden="0" w:name="Title"/>
     <w:lsdException w:uiPriority="99" w:name="Closing"/>
     <w:lsdException w:uiPriority="99" w:name="Signature"/>
-    <w:lsdException w:qFormat="1" w:uiPriority="1" w:name="Default Paragraph Font"/>
-    <w:lsdException w:unhideWhenUsed="0" w:uiPriority="99" w:semiHidden="0" w:name="Body Text"/>
+    <w:lsdException w:qFormat="1" w:uiPriority="1" w:semiHidden="0" w:name="Default Paragraph Font"/>
+    <w:lsdException w:qFormat="1" w:unhideWhenUsed="0" w:uiPriority="99" w:semiHidden="0" w:name="Body Text"/>
     <w:lsdException w:uiPriority="99" w:name="Body Text Indent"/>
     <w:lsdException w:uiPriority="99" w:name="List Continue"/>
     <w:lsdException w:uiPriority="99" w:name="List Continue 2"/>
@@ -10755,7 +10760,7 @@
     <w:lsdException w:uiPriority="99" w:name="HTML Sample"/>
     <w:lsdException w:uiPriority="99" w:name="HTML Typewriter"/>
     <w:lsdException w:uiPriority="99" w:name="HTML Variable"/>
-    <w:lsdException w:uiPriority="99" w:name="Normal Table"/>
+    <w:lsdException w:qFormat="1" w:uiPriority="99" w:semiHidden="0" w:name="Normal Table"/>
     <w:lsdException w:uiPriority="99" w:name="annotation subject"/>
     <w:lsdException w:uiPriority="99" w:name="Table Simple 1"/>
     <w:lsdException w:uiPriority="99" w:name="Table Simple 2"/>
@@ -10799,7 +10804,7 @@
     <w:lsdException w:uiPriority="99" w:name="Table Web 1"/>
     <w:lsdException w:uiPriority="99" w:name="Table Web 2"/>
     <w:lsdException w:uiPriority="99" w:name="Table Web 3"/>
-    <w:lsdException w:qFormat="1" w:uiPriority="99" w:name="Balloon Text"/>
+    <w:lsdException w:qFormat="1" w:uiPriority="99" w:semiHidden="0" w:name="Balloon Text"/>
     <w:lsdException w:qFormat="1" w:unhideWhenUsed="0" w:uiPriority="39" w:semiHidden="0" w:name="Table Grid"/>
     <w:lsdException w:uiPriority="99" w:name="Table Theme"/>
     <w:lsdException w:unhideWhenUsed="0" w:uiPriority="60" w:semiHidden="0" w:name="Light Shading"/>
@@ -10924,6 +10929,7 @@
   <w:style w:type="table" w:default="1" w:styleId="7">
     <w:name w:val="Normal Table"/>
     <w:unhideWhenUsed/>
+    <w:qFormat/>
     <w:uiPriority w:val="99"/>
     <w:tblPr>
       <w:tblLayout w:type="fixed"/>
@@ -10956,6 +10962,7 @@
     <w:basedOn w:val="1"/>
     <w:next w:val="1"/>
     <w:link w:val="13"/>
+    <w:qFormat/>
     <w:uiPriority w:val="99"/>
     <w:pPr>
       <w:autoSpaceDE w:val="0"/>
@@ -10975,6 +10982,7 @@
     <w:basedOn w:val="1"/>
     <w:link w:val="11"/>
     <w:unhideWhenUsed/>
+    <w:qFormat/>
     <w:uiPriority w:val="99"/>
     <w:pPr>
       <w:tabs>
@@ -11047,6 +11055,7 @@
     <w:basedOn w:val="6"/>
     <w:link w:val="2"/>
     <w:semiHidden/>
+    <w:qFormat/>
     <w:uiPriority w:val="99"/>
     <w:rPr>
       <w:rFonts w:ascii="Segoe UI" w:hAnsi="Segoe UI" w:cs="Segoe UI"/>

--- a/zen bab 3.docx
+++ b/zen bab 3.docx
@@ -1688,8 +1688,6 @@
           <w:szCs w:val="24"/>
         </w:rPr>
       </w:pPr>
-      <w:bookmarkStart w:id="0" w:name="_GoBack"/>
-      <w:bookmarkEnd w:id="0"/>
     </w:p>
     <w:p>
       <w:pPr>
@@ -2603,6 +2601,12 @@
             <w:insideV w:val="single" w:color="auto" w:sz="4" w:space="0"/>
           </w:tblBorders>
           <w:tblLayout w:type="fixed"/>
+          <w:tblCellMar>
+            <w:top w:w="0" w:type="dxa"/>
+            <w:left w:w="108" w:type="dxa"/>
+            <w:bottom w:w="0" w:type="dxa"/>
+            <w:right w:w="108" w:type="dxa"/>
+          </w:tblCellMar>
         </w:tblPrEx>
         <w:trPr>
           <w:trHeight w:val="243" w:hRule="atLeast"/>
@@ -2957,15 +2961,6 @@
                 <w:lang w:val="en-US"/>
               </w:rPr>
             </w:pPr>
-            <w:r>
-              <w:rPr>
-                <w:rFonts w:ascii="Times New Roman" w:hAnsi="Times New Roman" w:cs="Times New Roman"/>
-                <w:sz w:val="24"/>
-                <w:szCs w:val="24"/>
-                <w:lang w:val="en-US"/>
-              </w:rPr>
-              <w:t>1, 2</w:t>
-            </w:r>
           </w:p>
         </w:tc>
         <w:tc>
@@ -2986,43 +2981,25 @@
                 <w:lang w:val="en-US"/>
               </w:rPr>
             </w:pPr>
-            <w:r>
+          </w:p>
+        </w:tc>
+        <w:tc>
+          <w:tcPr>
+            <w:tcW w:w="1327" w:type="dxa"/>
+          </w:tcPr>
+          <w:p>
+            <w:pPr>
+              <w:pStyle w:val="9"/>
+              <w:spacing w:after="0" w:line="240" w:lineRule="auto"/>
+              <w:ind w:left="0"/>
+              <w:jc w:val="center"/>
               <w:rPr>
                 <w:rFonts w:ascii="Times New Roman" w:hAnsi="Times New Roman" w:cs="Times New Roman"/>
                 <w:sz w:val="24"/>
                 <w:szCs w:val="24"/>
                 <w:lang w:val="en-US"/>
               </w:rPr>
-              <w:t>3, 4</w:t>
-            </w:r>
-          </w:p>
-        </w:tc>
-        <w:tc>
-          <w:tcPr>
-            <w:tcW w:w="1327" w:type="dxa"/>
-          </w:tcPr>
-          <w:p>
-            <w:pPr>
-              <w:pStyle w:val="9"/>
-              <w:spacing w:after="0" w:line="240" w:lineRule="auto"/>
-              <w:ind w:left="0"/>
-              <w:jc w:val="center"/>
-              <w:rPr>
-                <w:rFonts w:ascii="Times New Roman" w:hAnsi="Times New Roman" w:cs="Times New Roman"/>
-                <w:sz w:val="24"/>
-                <w:szCs w:val="24"/>
-                <w:lang w:val="en-US"/>
-              </w:rPr>
-            </w:pPr>
-            <w:r>
-              <w:rPr>
-                <w:rFonts w:ascii="Times New Roman" w:hAnsi="Times New Roman" w:cs="Times New Roman"/>
-                <w:sz w:val="24"/>
-                <w:szCs w:val="24"/>
-                <w:lang w:val="en-US"/>
-              </w:rPr>
-              <w:t>4</w:t>
-            </w:r>
+            </w:pPr>
           </w:p>
         </w:tc>
       </w:tr>
@@ -3115,15 +3092,6 @@
                 <w:lang w:val="en-US"/>
               </w:rPr>
             </w:pPr>
-            <w:r>
-              <w:rPr>
-                <w:rFonts w:ascii="Times New Roman" w:hAnsi="Times New Roman" w:cs="Times New Roman"/>
-                <w:sz w:val="24"/>
-                <w:szCs w:val="24"/>
-                <w:lang w:val="en-US"/>
-              </w:rPr>
-              <w:t>5, 6</w:t>
-            </w:r>
           </w:p>
         </w:tc>
         <w:tc>
@@ -3144,43 +3112,25 @@
                 <w:lang w:val="en-US"/>
               </w:rPr>
             </w:pPr>
-            <w:r>
+          </w:p>
+        </w:tc>
+        <w:tc>
+          <w:tcPr>
+            <w:tcW w:w="1327" w:type="dxa"/>
+          </w:tcPr>
+          <w:p>
+            <w:pPr>
+              <w:pStyle w:val="9"/>
+              <w:spacing w:after="0" w:line="240" w:lineRule="auto"/>
+              <w:ind w:left="0"/>
+              <w:jc w:val="center"/>
               <w:rPr>
                 <w:rFonts w:ascii="Times New Roman" w:hAnsi="Times New Roman" w:cs="Times New Roman"/>
                 <w:sz w:val="24"/>
                 <w:szCs w:val="24"/>
                 <w:lang w:val="en-US"/>
               </w:rPr>
-              <w:t>7, 8</w:t>
-            </w:r>
-          </w:p>
-        </w:tc>
-        <w:tc>
-          <w:tcPr>
-            <w:tcW w:w="1327" w:type="dxa"/>
-          </w:tcPr>
-          <w:p>
-            <w:pPr>
-              <w:pStyle w:val="9"/>
-              <w:spacing w:after="0" w:line="240" w:lineRule="auto"/>
-              <w:ind w:left="0"/>
-              <w:jc w:val="center"/>
-              <w:rPr>
-                <w:rFonts w:ascii="Times New Roman" w:hAnsi="Times New Roman" w:cs="Times New Roman"/>
-                <w:sz w:val="24"/>
-                <w:szCs w:val="24"/>
-                <w:lang w:val="en-US"/>
-              </w:rPr>
-            </w:pPr>
-            <w:r>
-              <w:rPr>
-                <w:rFonts w:ascii="Times New Roman" w:hAnsi="Times New Roman" w:cs="Times New Roman"/>
-                <w:sz w:val="24"/>
-                <w:szCs w:val="24"/>
-                <w:lang w:val="en-US"/>
-              </w:rPr>
-              <w:t>4</w:t>
-            </w:r>
+            </w:pPr>
           </w:p>
         </w:tc>
       </w:tr>
@@ -3272,15 +3222,6 @@
                 <w:lang w:val="en-US"/>
               </w:rPr>
             </w:pPr>
-            <w:r>
-              <w:rPr>
-                <w:rFonts w:ascii="Times New Roman" w:hAnsi="Times New Roman" w:cs="Times New Roman"/>
-                <w:sz w:val="24"/>
-                <w:szCs w:val="24"/>
-                <w:lang w:val="en-US"/>
-              </w:rPr>
-              <w:t>9, 10</w:t>
-            </w:r>
           </w:p>
         </w:tc>
         <w:tc>
@@ -3301,43 +3242,25 @@
                 <w:lang w:val="en-US"/>
               </w:rPr>
             </w:pPr>
-            <w:r>
+          </w:p>
+        </w:tc>
+        <w:tc>
+          <w:tcPr>
+            <w:tcW w:w="1327" w:type="dxa"/>
+          </w:tcPr>
+          <w:p>
+            <w:pPr>
+              <w:pStyle w:val="9"/>
+              <w:spacing w:after="0" w:line="240" w:lineRule="auto"/>
+              <w:ind w:left="0"/>
+              <w:jc w:val="center"/>
               <w:rPr>
                 <w:rFonts w:ascii="Times New Roman" w:hAnsi="Times New Roman" w:cs="Times New Roman"/>
                 <w:sz w:val="24"/>
                 <w:szCs w:val="24"/>
                 <w:lang w:val="en-US"/>
               </w:rPr>
-              <w:t>11, 12</w:t>
-            </w:r>
-          </w:p>
-        </w:tc>
-        <w:tc>
-          <w:tcPr>
-            <w:tcW w:w="1327" w:type="dxa"/>
-          </w:tcPr>
-          <w:p>
-            <w:pPr>
-              <w:pStyle w:val="9"/>
-              <w:spacing w:after="0" w:line="240" w:lineRule="auto"/>
-              <w:ind w:left="0"/>
-              <w:jc w:val="center"/>
-              <w:rPr>
-                <w:rFonts w:ascii="Times New Roman" w:hAnsi="Times New Roman" w:cs="Times New Roman"/>
-                <w:sz w:val="24"/>
-                <w:szCs w:val="24"/>
-                <w:lang w:val="en-US"/>
-              </w:rPr>
-            </w:pPr>
-            <w:r>
-              <w:rPr>
-                <w:rFonts w:ascii="Times New Roman" w:hAnsi="Times New Roman" w:cs="Times New Roman"/>
-                <w:sz w:val="24"/>
-                <w:szCs w:val="24"/>
-                <w:lang w:val="en-US"/>
-              </w:rPr>
-              <w:t>4</w:t>
-            </w:r>
+            </w:pPr>
           </w:p>
         </w:tc>
       </w:tr>
@@ -3431,15 +3354,6 @@
                 <w:lang w:val="en-US"/>
               </w:rPr>
             </w:pPr>
-            <w:r>
-              <w:rPr>
-                <w:rFonts w:ascii="Times New Roman" w:hAnsi="Times New Roman" w:cs="Times New Roman"/>
-                <w:sz w:val="24"/>
-                <w:szCs w:val="24"/>
-                <w:lang w:val="en-US"/>
-              </w:rPr>
-              <w:t>13, 14</w:t>
-            </w:r>
           </w:p>
         </w:tc>
         <w:tc>
@@ -3460,43 +3374,25 @@
                 <w:lang w:val="en-US"/>
               </w:rPr>
             </w:pPr>
-            <w:r>
+          </w:p>
+        </w:tc>
+        <w:tc>
+          <w:tcPr>
+            <w:tcW w:w="1327" w:type="dxa"/>
+          </w:tcPr>
+          <w:p>
+            <w:pPr>
+              <w:pStyle w:val="9"/>
+              <w:spacing w:after="0" w:line="240" w:lineRule="auto"/>
+              <w:ind w:left="0"/>
+              <w:jc w:val="center"/>
               <w:rPr>
                 <w:rFonts w:ascii="Times New Roman" w:hAnsi="Times New Roman" w:cs="Times New Roman"/>
                 <w:sz w:val="24"/>
                 <w:szCs w:val="24"/>
                 <w:lang w:val="en-US"/>
               </w:rPr>
-              <w:t>15, 16</w:t>
-            </w:r>
-          </w:p>
-        </w:tc>
-        <w:tc>
-          <w:tcPr>
-            <w:tcW w:w="1327" w:type="dxa"/>
-          </w:tcPr>
-          <w:p>
-            <w:pPr>
-              <w:pStyle w:val="9"/>
-              <w:spacing w:after="0" w:line="240" w:lineRule="auto"/>
-              <w:ind w:left="0"/>
-              <w:jc w:val="center"/>
-              <w:rPr>
-                <w:rFonts w:ascii="Times New Roman" w:hAnsi="Times New Roman" w:cs="Times New Roman"/>
-                <w:sz w:val="24"/>
-                <w:szCs w:val="24"/>
-                <w:lang w:val="en-US"/>
-              </w:rPr>
-            </w:pPr>
-            <w:r>
-              <w:rPr>
-                <w:rFonts w:ascii="Times New Roman" w:hAnsi="Times New Roman" w:cs="Times New Roman"/>
-                <w:sz w:val="24"/>
-                <w:szCs w:val="24"/>
-                <w:lang w:val="en-US"/>
-              </w:rPr>
-              <w:t>4</w:t>
-            </w:r>
+            </w:pPr>
           </w:p>
         </w:tc>
       </w:tr>
@@ -3561,15 +3457,6 @@
                 <w:lang w:val="en-US"/>
               </w:rPr>
             </w:pPr>
-            <w:r>
-              <w:rPr>
-                <w:rFonts w:ascii="Times New Roman" w:hAnsi="Times New Roman" w:cs="Times New Roman"/>
-                <w:sz w:val="24"/>
-                <w:szCs w:val="24"/>
-                <w:lang w:val="en-US"/>
-              </w:rPr>
-              <w:t>16</w:t>
-            </w:r>
           </w:p>
         </w:tc>
       </w:tr>
@@ -4078,6 +3965,12 @@
             <w:insideV w:val="single" w:color="auto" w:sz="4" w:space="0"/>
           </w:tblBorders>
           <w:tblLayout w:type="fixed"/>
+          <w:tblCellMar>
+            <w:top w:w="0" w:type="dxa"/>
+            <w:left w:w="108" w:type="dxa"/>
+            <w:bottom w:w="0" w:type="dxa"/>
+            <w:right w:w="108" w:type="dxa"/>
+          </w:tblCellMar>
         </w:tblPrEx>
         <w:trPr>
           <w:trHeight w:val="367" w:hRule="atLeast"/>
@@ -4426,20 +4319,30 @@
                 <w:lang w:val="en-US"/>
               </w:rPr>
             </w:pPr>
-            <w:r>
+          </w:p>
+        </w:tc>
+        <w:tc>
+          <w:tcPr>
+            <w:tcW w:w="1456" w:type="dxa"/>
+          </w:tcPr>
+          <w:p>
+            <w:pPr>
+              <w:pStyle w:val="9"/>
+              <w:spacing w:after="0" w:line="240" w:lineRule="auto"/>
+              <w:ind w:left="0"/>
+              <w:jc w:val="center"/>
               <w:rPr>
                 <w:rFonts w:ascii="Times New Roman" w:hAnsi="Times New Roman" w:cs="Times New Roman"/>
                 <w:sz w:val="24"/>
                 <w:szCs w:val="24"/>
                 <w:lang w:val="en-US"/>
               </w:rPr>
-              <w:t>1, 2</w:t>
-            </w:r>
-          </w:p>
-        </w:tc>
-        <w:tc>
-          <w:tcPr>
-            <w:tcW w:w="1456" w:type="dxa"/>
+            </w:pPr>
+          </w:p>
+        </w:tc>
+        <w:tc>
+          <w:tcPr>
+            <w:tcW w:w="990" w:type="dxa"/>
           </w:tcPr>
           <w:p>
             <w:pPr>
@@ -4454,43 +4357,6 @@
                 <w:lang w:val="en-US"/>
               </w:rPr>
             </w:pPr>
-            <w:r>
-              <w:rPr>
-                <w:rFonts w:ascii="Times New Roman" w:hAnsi="Times New Roman" w:cs="Times New Roman"/>
-                <w:sz w:val="24"/>
-                <w:szCs w:val="24"/>
-                <w:lang w:val="en-US"/>
-              </w:rPr>
-              <w:t>3, 4</w:t>
-            </w:r>
-          </w:p>
-        </w:tc>
-        <w:tc>
-          <w:tcPr>
-            <w:tcW w:w="990" w:type="dxa"/>
-          </w:tcPr>
-          <w:p>
-            <w:pPr>
-              <w:pStyle w:val="9"/>
-              <w:spacing w:after="0" w:line="240" w:lineRule="auto"/>
-              <w:ind w:left="0"/>
-              <w:jc w:val="center"/>
-              <w:rPr>
-                <w:rFonts w:ascii="Times New Roman" w:hAnsi="Times New Roman" w:cs="Times New Roman"/>
-                <w:sz w:val="24"/>
-                <w:szCs w:val="24"/>
-                <w:lang w:val="en-US"/>
-              </w:rPr>
-            </w:pPr>
-            <w:r>
-              <w:rPr>
-                <w:rFonts w:ascii="Times New Roman" w:hAnsi="Times New Roman" w:cs="Times New Roman"/>
-                <w:sz w:val="24"/>
-                <w:szCs w:val="24"/>
-                <w:lang w:val="en-US"/>
-              </w:rPr>
-              <w:t>4</w:t>
-            </w:r>
           </w:p>
         </w:tc>
       </w:tr>
@@ -4582,20 +4448,30 @@
                 <w:lang w:val="en-US"/>
               </w:rPr>
             </w:pPr>
-            <w:r>
+          </w:p>
+        </w:tc>
+        <w:tc>
+          <w:tcPr>
+            <w:tcW w:w="1456" w:type="dxa"/>
+          </w:tcPr>
+          <w:p>
+            <w:pPr>
+              <w:pStyle w:val="9"/>
+              <w:spacing w:after="0" w:line="240" w:lineRule="auto"/>
+              <w:ind w:left="0"/>
+              <w:jc w:val="center"/>
               <w:rPr>
                 <w:rFonts w:ascii="Times New Roman" w:hAnsi="Times New Roman" w:cs="Times New Roman"/>
                 <w:sz w:val="24"/>
                 <w:szCs w:val="24"/>
                 <w:lang w:val="en-US"/>
               </w:rPr>
-              <w:t>5, 6</w:t>
-            </w:r>
-          </w:p>
-        </w:tc>
-        <w:tc>
-          <w:tcPr>
-            <w:tcW w:w="1456" w:type="dxa"/>
+            </w:pPr>
+          </w:p>
+        </w:tc>
+        <w:tc>
+          <w:tcPr>
+            <w:tcW w:w="990" w:type="dxa"/>
           </w:tcPr>
           <w:p>
             <w:pPr>
@@ -4610,43 +4486,6 @@
                 <w:lang w:val="en-US"/>
               </w:rPr>
             </w:pPr>
-            <w:r>
-              <w:rPr>
-                <w:rFonts w:ascii="Times New Roman" w:hAnsi="Times New Roman" w:cs="Times New Roman"/>
-                <w:sz w:val="24"/>
-                <w:szCs w:val="24"/>
-                <w:lang w:val="en-US"/>
-              </w:rPr>
-              <w:t>7, 8</w:t>
-            </w:r>
-          </w:p>
-        </w:tc>
-        <w:tc>
-          <w:tcPr>
-            <w:tcW w:w="990" w:type="dxa"/>
-          </w:tcPr>
-          <w:p>
-            <w:pPr>
-              <w:pStyle w:val="9"/>
-              <w:spacing w:after="0" w:line="240" w:lineRule="auto"/>
-              <w:ind w:left="0"/>
-              <w:jc w:val="center"/>
-              <w:rPr>
-                <w:rFonts w:ascii="Times New Roman" w:hAnsi="Times New Roman" w:cs="Times New Roman"/>
-                <w:sz w:val="24"/>
-                <w:szCs w:val="24"/>
-                <w:lang w:val="en-US"/>
-              </w:rPr>
-            </w:pPr>
-            <w:r>
-              <w:rPr>
-                <w:rFonts w:ascii="Times New Roman" w:hAnsi="Times New Roman" w:cs="Times New Roman"/>
-                <w:sz w:val="24"/>
-                <w:szCs w:val="24"/>
-                <w:lang w:val="en-US"/>
-              </w:rPr>
-              <w:t>4</w:t>
-            </w:r>
           </w:p>
         </w:tc>
       </w:tr>
@@ -4738,20 +4577,30 @@
                 <w:lang w:val="en-US"/>
               </w:rPr>
             </w:pPr>
-            <w:r>
+          </w:p>
+        </w:tc>
+        <w:tc>
+          <w:tcPr>
+            <w:tcW w:w="1456" w:type="dxa"/>
+          </w:tcPr>
+          <w:p>
+            <w:pPr>
+              <w:pStyle w:val="9"/>
+              <w:spacing w:after="0" w:line="240" w:lineRule="auto"/>
+              <w:ind w:left="0"/>
+              <w:jc w:val="center"/>
               <w:rPr>
                 <w:rFonts w:ascii="Times New Roman" w:hAnsi="Times New Roman" w:cs="Times New Roman"/>
                 <w:sz w:val="24"/>
                 <w:szCs w:val="24"/>
                 <w:lang w:val="en-US"/>
               </w:rPr>
-              <w:t>9, 10</w:t>
-            </w:r>
-          </w:p>
-        </w:tc>
-        <w:tc>
-          <w:tcPr>
-            <w:tcW w:w="1456" w:type="dxa"/>
+            </w:pPr>
+          </w:p>
+        </w:tc>
+        <w:tc>
+          <w:tcPr>
+            <w:tcW w:w="990" w:type="dxa"/>
           </w:tcPr>
           <w:p>
             <w:pPr>
@@ -4766,43 +4615,6 @@
                 <w:lang w:val="en-US"/>
               </w:rPr>
             </w:pPr>
-            <w:r>
-              <w:rPr>
-                <w:rFonts w:ascii="Times New Roman" w:hAnsi="Times New Roman" w:cs="Times New Roman"/>
-                <w:sz w:val="24"/>
-                <w:szCs w:val="24"/>
-                <w:lang w:val="en-US"/>
-              </w:rPr>
-              <w:t>11, 12</w:t>
-            </w:r>
-          </w:p>
-        </w:tc>
-        <w:tc>
-          <w:tcPr>
-            <w:tcW w:w="990" w:type="dxa"/>
-          </w:tcPr>
-          <w:p>
-            <w:pPr>
-              <w:pStyle w:val="9"/>
-              <w:spacing w:after="0" w:line="240" w:lineRule="auto"/>
-              <w:ind w:left="0"/>
-              <w:jc w:val="center"/>
-              <w:rPr>
-                <w:rFonts w:ascii="Times New Roman" w:hAnsi="Times New Roman" w:cs="Times New Roman"/>
-                <w:sz w:val="24"/>
-                <w:szCs w:val="24"/>
-                <w:lang w:val="en-US"/>
-              </w:rPr>
-            </w:pPr>
-            <w:r>
-              <w:rPr>
-                <w:rFonts w:ascii="Times New Roman" w:hAnsi="Times New Roman" w:cs="Times New Roman"/>
-                <w:sz w:val="24"/>
-                <w:szCs w:val="24"/>
-                <w:lang w:val="en-US"/>
-              </w:rPr>
-              <w:t>4</w:t>
-            </w:r>
           </w:p>
         </w:tc>
       </w:tr>
@@ -4896,20 +4708,30 @@
                 <w:lang w:val="en-US"/>
               </w:rPr>
             </w:pPr>
-            <w:r>
+          </w:p>
+        </w:tc>
+        <w:tc>
+          <w:tcPr>
+            <w:tcW w:w="1456" w:type="dxa"/>
+          </w:tcPr>
+          <w:p>
+            <w:pPr>
+              <w:pStyle w:val="9"/>
+              <w:spacing w:after="0" w:line="240" w:lineRule="auto"/>
+              <w:ind w:left="0"/>
+              <w:jc w:val="center"/>
               <w:rPr>
                 <w:rFonts w:ascii="Times New Roman" w:hAnsi="Times New Roman" w:cs="Times New Roman"/>
                 <w:sz w:val="24"/>
                 <w:szCs w:val="24"/>
                 <w:lang w:val="en-US"/>
               </w:rPr>
-              <w:t>13, 14</w:t>
-            </w:r>
-          </w:p>
-        </w:tc>
-        <w:tc>
-          <w:tcPr>
-            <w:tcW w:w="1456" w:type="dxa"/>
+            </w:pPr>
+          </w:p>
+        </w:tc>
+        <w:tc>
+          <w:tcPr>
+            <w:tcW w:w="990" w:type="dxa"/>
           </w:tcPr>
           <w:p>
             <w:pPr>
@@ -4924,43 +4746,6 @@
                 <w:lang w:val="en-US"/>
               </w:rPr>
             </w:pPr>
-            <w:r>
-              <w:rPr>
-                <w:rFonts w:ascii="Times New Roman" w:hAnsi="Times New Roman" w:cs="Times New Roman"/>
-                <w:sz w:val="24"/>
-                <w:szCs w:val="24"/>
-                <w:lang w:val="en-US"/>
-              </w:rPr>
-              <w:t>15, 16</w:t>
-            </w:r>
-          </w:p>
-        </w:tc>
-        <w:tc>
-          <w:tcPr>
-            <w:tcW w:w="990" w:type="dxa"/>
-          </w:tcPr>
-          <w:p>
-            <w:pPr>
-              <w:pStyle w:val="9"/>
-              <w:spacing w:after="0" w:line="240" w:lineRule="auto"/>
-              <w:ind w:left="0"/>
-              <w:jc w:val="center"/>
-              <w:rPr>
-                <w:rFonts w:ascii="Times New Roman" w:hAnsi="Times New Roman" w:cs="Times New Roman"/>
-                <w:sz w:val="24"/>
-                <w:szCs w:val="24"/>
-                <w:lang w:val="en-US"/>
-              </w:rPr>
-            </w:pPr>
-            <w:r>
-              <w:rPr>
-                <w:rFonts w:ascii="Times New Roman" w:hAnsi="Times New Roman" w:cs="Times New Roman"/>
-                <w:sz w:val="24"/>
-                <w:szCs w:val="24"/>
-                <w:lang w:val="en-US"/>
-              </w:rPr>
-              <w:t>4</w:t>
-            </w:r>
           </w:p>
         </w:tc>
       </w:tr>
@@ -5025,15 +4810,6 @@
                 <w:lang w:val="en-US"/>
               </w:rPr>
             </w:pPr>
-            <w:r>
-              <w:rPr>
-                <w:rFonts w:ascii="Times New Roman" w:hAnsi="Times New Roman" w:cs="Times New Roman"/>
-                <w:sz w:val="24"/>
-                <w:szCs w:val="24"/>
-                <w:lang w:val="en-US"/>
-              </w:rPr>
-              <w:t>16</w:t>
-            </w:r>
           </w:p>
         </w:tc>
       </w:tr>
@@ -5512,6 +5288,12 @@
             <w:insideV w:val="single" w:color="auto" w:sz="4" w:space="0"/>
           </w:tblBorders>
           <w:tblLayout w:type="fixed"/>
+          <w:tblCellMar>
+            <w:top w:w="0" w:type="dxa"/>
+            <w:left w:w="108" w:type="dxa"/>
+            <w:bottom w:w="0" w:type="dxa"/>
+            <w:right w:w="108" w:type="dxa"/>
+          </w:tblCellMar>
         </w:tblPrEx>
         <w:trPr>
           <w:trHeight w:val="434" w:hRule="atLeast"/>
@@ -5860,20 +5642,30 @@
                 <w:lang w:val="en-US"/>
               </w:rPr>
             </w:pPr>
-            <w:r>
+          </w:p>
+        </w:tc>
+        <w:tc>
+          <w:tcPr>
+            <w:tcW w:w="1560" w:type="dxa"/>
+          </w:tcPr>
+          <w:p>
+            <w:pPr>
+              <w:pStyle w:val="9"/>
+              <w:spacing w:after="0" w:line="240" w:lineRule="auto"/>
+              <w:ind w:left="0"/>
+              <w:jc w:val="center"/>
               <w:rPr>
                 <w:rFonts w:ascii="Times New Roman" w:hAnsi="Times New Roman" w:cs="Times New Roman"/>
                 <w:sz w:val="24"/>
                 <w:szCs w:val="24"/>
                 <w:lang w:val="en-US"/>
               </w:rPr>
-              <w:t>1, 2</w:t>
-            </w:r>
-          </w:p>
-        </w:tc>
-        <w:tc>
-          <w:tcPr>
-            <w:tcW w:w="1560" w:type="dxa"/>
+            </w:pPr>
+          </w:p>
+        </w:tc>
+        <w:tc>
+          <w:tcPr>
+            <w:tcW w:w="1105" w:type="dxa"/>
           </w:tcPr>
           <w:p>
             <w:pPr>
@@ -5888,43 +5680,6 @@
                 <w:lang w:val="en-US"/>
               </w:rPr>
             </w:pPr>
-            <w:r>
-              <w:rPr>
-                <w:rFonts w:ascii="Times New Roman" w:hAnsi="Times New Roman" w:cs="Times New Roman"/>
-                <w:sz w:val="24"/>
-                <w:szCs w:val="24"/>
-                <w:lang w:val="en-US"/>
-              </w:rPr>
-              <w:t>3, 4</w:t>
-            </w:r>
-          </w:p>
-        </w:tc>
-        <w:tc>
-          <w:tcPr>
-            <w:tcW w:w="1105" w:type="dxa"/>
-          </w:tcPr>
-          <w:p>
-            <w:pPr>
-              <w:pStyle w:val="9"/>
-              <w:spacing w:after="0" w:line="240" w:lineRule="auto"/>
-              <w:ind w:left="0"/>
-              <w:jc w:val="center"/>
-              <w:rPr>
-                <w:rFonts w:ascii="Times New Roman" w:hAnsi="Times New Roman" w:cs="Times New Roman"/>
-                <w:sz w:val="24"/>
-                <w:szCs w:val="24"/>
-                <w:lang w:val="en-US"/>
-              </w:rPr>
-            </w:pPr>
-            <w:r>
-              <w:rPr>
-                <w:rFonts w:ascii="Times New Roman" w:hAnsi="Times New Roman" w:cs="Times New Roman"/>
-                <w:sz w:val="24"/>
-                <w:szCs w:val="24"/>
-                <w:lang w:val="en-US"/>
-              </w:rPr>
-              <w:t>4</w:t>
-            </w:r>
           </w:p>
         </w:tc>
       </w:tr>
@@ -6016,20 +5771,30 @@
                 <w:lang w:val="en-US"/>
               </w:rPr>
             </w:pPr>
-            <w:r>
+          </w:p>
+        </w:tc>
+        <w:tc>
+          <w:tcPr>
+            <w:tcW w:w="1560" w:type="dxa"/>
+          </w:tcPr>
+          <w:p>
+            <w:pPr>
+              <w:pStyle w:val="9"/>
+              <w:spacing w:after="0" w:line="240" w:lineRule="auto"/>
+              <w:ind w:left="0"/>
+              <w:jc w:val="center"/>
               <w:rPr>
                 <w:rFonts w:ascii="Times New Roman" w:hAnsi="Times New Roman" w:cs="Times New Roman"/>
                 <w:sz w:val="24"/>
                 <w:szCs w:val="24"/>
                 <w:lang w:val="en-US"/>
               </w:rPr>
-              <w:t>5, 6</w:t>
-            </w:r>
-          </w:p>
-        </w:tc>
-        <w:tc>
-          <w:tcPr>
-            <w:tcW w:w="1560" w:type="dxa"/>
+            </w:pPr>
+          </w:p>
+        </w:tc>
+        <w:tc>
+          <w:tcPr>
+            <w:tcW w:w="1105" w:type="dxa"/>
           </w:tcPr>
           <w:p>
             <w:pPr>
@@ -6044,43 +5809,6 @@
                 <w:lang w:val="en-US"/>
               </w:rPr>
             </w:pPr>
-            <w:r>
-              <w:rPr>
-                <w:rFonts w:ascii="Times New Roman" w:hAnsi="Times New Roman" w:cs="Times New Roman"/>
-                <w:sz w:val="24"/>
-                <w:szCs w:val="24"/>
-                <w:lang w:val="en-US"/>
-              </w:rPr>
-              <w:t>7, 8</w:t>
-            </w:r>
-          </w:p>
-        </w:tc>
-        <w:tc>
-          <w:tcPr>
-            <w:tcW w:w="1105" w:type="dxa"/>
-          </w:tcPr>
-          <w:p>
-            <w:pPr>
-              <w:pStyle w:val="9"/>
-              <w:spacing w:after="0" w:line="240" w:lineRule="auto"/>
-              <w:ind w:left="0"/>
-              <w:jc w:val="center"/>
-              <w:rPr>
-                <w:rFonts w:ascii="Times New Roman" w:hAnsi="Times New Roman" w:cs="Times New Roman"/>
-                <w:sz w:val="24"/>
-                <w:szCs w:val="24"/>
-                <w:lang w:val="en-US"/>
-              </w:rPr>
-            </w:pPr>
-            <w:r>
-              <w:rPr>
-                <w:rFonts w:ascii="Times New Roman" w:hAnsi="Times New Roman" w:cs="Times New Roman"/>
-                <w:sz w:val="24"/>
-                <w:szCs w:val="24"/>
-                <w:lang w:val="en-US"/>
-              </w:rPr>
-              <w:t>4</w:t>
-            </w:r>
           </w:p>
         </w:tc>
       </w:tr>
@@ -6172,20 +5900,30 @@
                 <w:lang w:val="en-US"/>
               </w:rPr>
             </w:pPr>
-            <w:r>
+          </w:p>
+        </w:tc>
+        <w:tc>
+          <w:tcPr>
+            <w:tcW w:w="1560" w:type="dxa"/>
+          </w:tcPr>
+          <w:p>
+            <w:pPr>
+              <w:pStyle w:val="9"/>
+              <w:spacing w:after="0" w:line="240" w:lineRule="auto"/>
+              <w:ind w:left="0"/>
+              <w:jc w:val="center"/>
               <w:rPr>
                 <w:rFonts w:ascii="Times New Roman" w:hAnsi="Times New Roman" w:cs="Times New Roman"/>
                 <w:sz w:val="24"/>
                 <w:szCs w:val="24"/>
                 <w:lang w:val="en-US"/>
               </w:rPr>
-              <w:t>9, 10</w:t>
-            </w:r>
-          </w:p>
-        </w:tc>
-        <w:tc>
-          <w:tcPr>
-            <w:tcW w:w="1560" w:type="dxa"/>
+            </w:pPr>
+          </w:p>
+        </w:tc>
+        <w:tc>
+          <w:tcPr>
+            <w:tcW w:w="1105" w:type="dxa"/>
           </w:tcPr>
           <w:p>
             <w:pPr>
@@ -6200,43 +5938,6 @@
                 <w:lang w:val="en-US"/>
               </w:rPr>
             </w:pPr>
-            <w:r>
-              <w:rPr>
-                <w:rFonts w:ascii="Times New Roman" w:hAnsi="Times New Roman" w:cs="Times New Roman"/>
-                <w:sz w:val="24"/>
-                <w:szCs w:val="24"/>
-                <w:lang w:val="en-US"/>
-              </w:rPr>
-              <w:t>11, 12</w:t>
-            </w:r>
-          </w:p>
-        </w:tc>
-        <w:tc>
-          <w:tcPr>
-            <w:tcW w:w="1105" w:type="dxa"/>
-          </w:tcPr>
-          <w:p>
-            <w:pPr>
-              <w:pStyle w:val="9"/>
-              <w:spacing w:after="0" w:line="240" w:lineRule="auto"/>
-              <w:ind w:left="0"/>
-              <w:jc w:val="center"/>
-              <w:rPr>
-                <w:rFonts w:ascii="Times New Roman" w:hAnsi="Times New Roman" w:cs="Times New Roman"/>
-                <w:sz w:val="24"/>
-                <w:szCs w:val="24"/>
-                <w:lang w:val="en-US"/>
-              </w:rPr>
-            </w:pPr>
-            <w:r>
-              <w:rPr>
-                <w:rFonts w:ascii="Times New Roman" w:hAnsi="Times New Roman" w:cs="Times New Roman"/>
-                <w:sz w:val="24"/>
-                <w:szCs w:val="24"/>
-                <w:lang w:val="en-US"/>
-              </w:rPr>
-              <w:t>4</w:t>
-            </w:r>
           </w:p>
         </w:tc>
       </w:tr>
@@ -6335,20 +6036,30 @@
                 <w:lang w:val="en-US"/>
               </w:rPr>
             </w:pPr>
-            <w:r>
+          </w:p>
+        </w:tc>
+        <w:tc>
+          <w:tcPr>
+            <w:tcW w:w="1560" w:type="dxa"/>
+          </w:tcPr>
+          <w:p>
+            <w:pPr>
+              <w:pStyle w:val="9"/>
+              <w:spacing w:after="0" w:line="240" w:lineRule="auto"/>
+              <w:ind w:left="0"/>
+              <w:jc w:val="center"/>
               <w:rPr>
                 <w:rFonts w:ascii="Times New Roman" w:hAnsi="Times New Roman" w:cs="Times New Roman"/>
                 <w:sz w:val="24"/>
                 <w:szCs w:val="24"/>
                 <w:lang w:val="en-US"/>
               </w:rPr>
-              <w:t>13, 14</w:t>
-            </w:r>
-          </w:p>
-        </w:tc>
-        <w:tc>
-          <w:tcPr>
-            <w:tcW w:w="1560" w:type="dxa"/>
+            </w:pPr>
+          </w:p>
+        </w:tc>
+        <w:tc>
+          <w:tcPr>
+            <w:tcW w:w="1105" w:type="dxa"/>
           </w:tcPr>
           <w:p>
             <w:pPr>
@@ -6363,43 +6074,6 @@
                 <w:lang w:val="en-US"/>
               </w:rPr>
             </w:pPr>
-            <w:r>
-              <w:rPr>
-                <w:rFonts w:ascii="Times New Roman" w:hAnsi="Times New Roman" w:cs="Times New Roman"/>
-                <w:sz w:val="24"/>
-                <w:szCs w:val="24"/>
-                <w:lang w:val="en-US"/>
-              </w:rPr>
-              <w:t>15, 16</w:t>
-            </w:r>
-          </w:p>
-        </w:tc>
-        <w:tc>
-          <w:tcPr>
-            <w:tcW w:w="1105" w:type="dxa"/>
-          </w:tcPr>
-          <w:p>
-            <w:pPr>
-              <w:pStyle w:val="9"/>
-              <w:spacing w:after="0" w:line="240" w:lineRule="auto"/>
-              <w:ind w:left="0"/>
-              <w:jc w:val="center"/>
-              <w:rPr>
-                <w:rFonts w:ascii="Times New Roman" w:hAnsi="Times New Roman" w:cs="Times New Roman"/>
-                <w:sz w:val="24"/>
-                <w:szCs w:val="24"/>
-                <w:lang w:val="en-US"/>
-              </w:rPr>
-            </w:pPr>
-            <w:r>
-              <w:rPr>
-                <w:rFonts w:ascii="Times New Roman" w:hAnsi="Times New Roman" w:cs="Times New Roman"/>
-                <w:sz w:val="24"/>
-                <w:szCs w:val="24"/>
-                <w:lang w:val="en-US"/>
-              </w:rPr>
-              <w:t>4</w:t>
-            </w:r>
           </w:p>
         </w:tc>
       </w:tr>
@@ -6463,15 +6137,6 @@
                 <w:lang w:val="en-US"/>
               </w:rPr>
             </w:pPr>
-            <w:r>
-              <w:rPr>
-                <w:rFonts w:ascii="Times New Roman" w:hAnsi="Times New Roman" w:cs="Times New Roman"/>
-                <w:sz w:val="24"/>
-                <w:szCs w:val="24"/>
-                <w:lang w:val="en-US"/>
-              </w:rPr>
-              <w:t>16</w:t>
-            </w:r>
           </w:p>
         </w:tc>
       </w:tr>
@@ -6932,6 +6597,12 @@
             <w:insideV w:val="single" w:color="auto" w:sz="4" w:space="0"/>
           </w:tblBorders>
           <w:tblLayout w:type="fixed"/>
+          <w:tblCellMar>
+            <w:top w:w="0" w:type="dxa"/>
+            <w:left w:w="108" w:type="dxa"/>
+            <w:bottom w:w="0" w:type="dxa"/>
+            <w:right w:w="108" w:type="dxa"/>
+          </w:tblCellMar>
         </w:tblPrEx>
         <w:trPr>
           <w:trHeight w:val="381" w:hRule="atLeast"/>
@@ -7283,20 +6954,30 @@
                 <w:lang w:val="en-US"/>
               </w:rPr>
             </w:pPr>
-            <w:r>
+          </w:p>
+        </w:tc>
+        <w:tc>
+          <w:tcPr>
+            <w:tcW w:w="1560" w:type="dxa"/>
+          </w:tcPr>
+          <w:p>
+            <w:pPr>
+              <w:pStyle w:val="9"/>
+              <w:spacing w:after="0" w:line="240" w:lineRule="auto"/>
+              <w:ind w:left="0"/>
+              <w:jc w:val="center"/>
               <w:rPr>
                 <w:rFonts w:ascii="Times New Roman" w:hAnsi="Times New Roman" w:cs="Times New Roman"/>
                 <w:sz w:val="24"/>
                 <w:szCs w:val="24"/>
                 <w:lang w:val="en-US"/>
               </w:rPr>
-              <w:t>1, 2</w:t>
-            </w:r>
-          </w:p>
-        </w:tc>
-        <w:tc>
-          <w:tcPr>
-            <w:tcW w:w="1560" w:type="dxa"/>
+            </w:pPr>
+          </w:p>
+        </w:tc>
+        <w:tc>
+          <w:tcPr>
+            <w:tcW w:w="1105" w:type="dxa"/>
           </w:tcPr>
           <w:p>
             <w:pPr>
@@ -7311,43 +6992,6 @@
                 <w:lang w:val="en-US"/>
               </w:rPr>
             </w:pPr>
-            <w:r>
-              <w:rPr>
-                <w:rFonts w:ascii="Times New Roman" w:hAnsi="Times New Roman" w:cs="Times New Roman"/>
-                <w:sz w:val="24"/>
-                <w:szCs w:val="24"/>
-                <w:lang w:val="en-US"/>
-              </w:rPr>
-              <w:t>3, 4</w:t>
-            </w:r>
-          </w:p>
-        </w:tc>
-        <w:tc>
-          <w:tcPr>
-            <w:tcW w:w="1105" w:type="dxa"/>
-          </w:tcPr>
-          <w:p>
-            <w:pPr>
-              <w:pStyle w:val="9"/>
-              <w:spacing w:after="0" w:line="240" w:lineRule="auto"/>
-              <w:ind w:left="0"/>
-              <w:jc w:val="center"/>
-              <w:rPr>
-                <w:rFonts w:ascii="Times New Roman" w:hAnsi="Times New Roman" w:cs="Times New Roman"/>
-                <w:sz w:val="24"/>
-                <w:szCs w:val="24"/>
-                <w:lang w:val="en-US"/>
-              </w:rPr>
-            </w:pPr>
-            <w:r>
-              <w:rPr>
-                <w:rFonts w:ascii="Times New Roman" w:hAnsi="Times New Roman" w:cs="Times New Roman"/>
-                <w:sz w:val="24"/>
-                <w:szCs w:val="24"/>
-                <w:lang w:val="en-US"/>
-              </w:rPr>
-              <w:t>4</w:t>
-            </w:r>
           </w:p>
         </w:tc>
       </w:tr>
@@ -7439,20 +7083,30 @@
                 <w:lang w:val="en-US"/>
               </w:rPr>
             </w:pPr>
-            <w:r>
+          </w:p>
+        </w:tc>
+        <w:tc>
+          <w:tcPr>
+            <w:tcW w:w="1560" w:type="dxa"/>
+          </w:tcPr>
+          <w:p>
+            <w:pPr>
+              <w:pStyle w:val="9"/>
+              <w:spacing w:after="0" w:line="240" w:lineRule="auto"/>
+              <w:ind w:left="0"/>
+              <w:jc w:val="center"/>
               <w:rPr>
                 <w:rFonts w:ascii="Times New Roman" w:hAnsi="Times New Roman" w:cs="Times New Roman"/>
                 <w:sz w:val="24"/>
                 <w:szCs w:val="24"/>
                 <w:lang w:val="en-US"/>
               </w:rPr>
-              <w:t>5, 6</w:t>
-            </w:r>
-          </w:p>
-        </w:tc>
-        <w:tc>
-          <w:tcPr>
-            <w:tcW w:w="1560" w:type="dxa"/>
+            </w:pPr>
+          </w:p>
+        </w:tc>
+        <w:tc>
+          <w:tcPr>
+            <w:tcW w:w="1105" w:type="dxa"/>
           </w:tcPr>
           <w:p>
             <w:pPr>
@@ -7467,43 +7121,6 @@
                 <w:lang w:val="en-US"/>
               </w:rPr>
             </w:pPr>
-            <w:r>
-              <w:rPr>
-                <w:rFonts w:ascii="Times New Roman" w:hAnsi="Times New Roman" w:cs="Times New Roman"/>
-                <w:sz w:val="24"/>
-                <w:szCs w:val="24"/>
-                <w:lang w:val="en-US"/>
-              </w:rPr>
-              <w:t>7, 8</w:t>
-            </w:r>
-          </w:p>
-        </w:tc>
-        <w:tc>
-          <w:tcPr>
-            <w:tcW w:w="1105" w:type="dxa"/>
-          </w:tcPr>
-          <w:p>
-            <w:pPr>
-              <w:pStyle w:val="9"/>
-              <w:spacing w:after="0" w:line="240" w:lineRule="auto"/>
-              <w:ind w:left="0"/>
-              <w:jc w:val="center"/>
-              <w:rPr>
-                <w:rFonts w:ascii="Times New Roman" w:hAnsi="Times New Roman" w:cs="Times New Roman"/>
-                <w:sz w:val="24"/>
-                <w:szCs w:val="24"/>
-                <w:lang w:val="en-US"/>
-              </w:rPr>
-            </w:pPr>
-            <w:r>
-              <w:rPr>
-                <w:rFonts w:ascii="Times New Roman" w:hAnsi="Times New Roman" w:cs="Times New Roman"/>
-                <w:sz w:val="24"/>
-                <w:szCs w:val="24"/>
-                <w:lang w:val="en-US"/>
-              </w:rPr>
-              <w:t>4</w:t>
-            </w:r>
           </w:p>
         </w:tc>
       </w:tr>
@@ -7595,20 +7212,30 @@
                 <w:lang w:val="en-US"/>
               </w:rPr>
             </w:pPr>
-            <w:r>
+          </w:p>
+        </w:tc>
+        <w:tc>
+          <w:tcPr>
+            <w:tcW w:w="1560" w:type="dxa"/>
+          </w:tcPr>
+          <w:p>
+            <w:pPr>
+              <w:pStyle w:val="9"/>
+              <w:spacing w:after="0" w:line="240" w:lineRule="auto"/>
+              <w:ind w:left="0"/>
+              <w:jc w:val="center"/>
               <w:rPr>
                 <w:rFonts w:ascii="Times New Roman" w:hAnsi="Times New Roman" w:cs="Times New Roman"/>
                 <w:sz w:val="24"/>
                 <w:szCs w:val="24"/>
                 <w:lang w:val="en-US"/>
               </w:rPr>
-              <w:t>9, 10</w:t>
-            </w:r>
-          </w:p>
-        </w:tc>
-        <w:tc>
-          <w:tcPr>
-            <w:tcW w:w="1560" w:type="dxa"/>
+            </w:pPr>
+          </w:p>
+        </w:tc>
+        <w:tc>
+          <w:tcPr>
+            <w:tcW w:w="1105" w:type="dxa"/>
           </w:tcPr>
           <w:p>
             <w:pPr>
@@ -7623,43 +7250,6 @@
                 <w:lang w:val="en-US"/>
               </w:rPr>
             </w:pPr>
-            <w:r>
-              <w:rPr>
-                <w:rFonts w:ascii="Times New Roman" w:hAnsi="Times New Roman" w:cs="Times New Roman"/>
-                <w:sz w:val="24"/>
-                <w:szCs w:val="24"/>
-                <w:lang w:val="en-US"/>
-              </w:rPr>
-              <w:t>11, 12</w:t>
-            </w:r>
-          </w:p>
-        </w:tc>
-        <w:tc>
-          <w:tcPr>
-            <w:tcW w:w="1105" w:type="dxa"/>
-          </w:tcPr>
-          <w:p>
-            <w:pPr>
-              <w:pStyle w:val="9"/>
-              <w:spacing w:after="0" w:line="240" w:lineRule="auto"/>
-              <w:ind w:left="0"/>
-              <w:jc w:val="center"/>
-              <w:rPr>
-                <w:rFonts w:ascii="Times New Roman" w:hAnsi="Times New Roman" w:cs="Times New Roman"/>
-                <w:sz w:val="24"/>
-                <w:szCs w:val="24"/>
-                <w:lang w:val="en-US"/>
-              </w:rPr>
-            </w:pPr>
-            <w:r>
-              <w:rPr>
-                <w:rFonts w:ascii="Times New Roman" w:hAnsi="Times New Roman" w:cs="Times New Roman"/>
-                <w:sz w:val="24"/>
-                <w:szCs w:val="24"/>
-                <w:lang w:val="en-US"/>
-              </w:rPr>
-              <w:t>4</w:t>
-            </w:r>
           </w:p>
         </w:tc>
       </w:tr>
@@ -7751,20 +7341,30 @@
                 <w:lang w:val="en-US"/>
               </w:rPr>
             </w:pPr>
-            <w:r>
+          </w:p>
+        </w:tc>
+        <w:tc>
+          <w:tcPr>
+            <w:tcW w:w="1560" w:type="dxa"/>
+          </w:tcPr>
+          <w:p>
+            <w:pPr>
+              <w:pStyle w:val="9"/>
+              <w:spacing w:after="0" w:line="240" w:lineRule="auto"/>
+              <w:ind w:left="0"/>
+              <w:jc w:val="center"/>
               <w:rPr>
                 <w:rFonts w:ascii="Times New Roman" w:hAnsi="Times New Roman" w:cs="Times New Roman"/>
                 <w:sz w:val="24"/>
                 <w:szCs w:val="24"/>
                 <w:lang w:val="en-US"/>
               </w:rPr>
-              <w:t>13, 14</w:t>
-            </w:r>
-          </w:p>
-        </w:tc>
-        <w:tc>
-          <w:tcPr>
-            <w:tcW w:w="1560" w:type="dxa"/>
+            </w:pPr>
+          </w:p>
+        </w:tc>
+        <w:tc>
+          <w:tcPr>
+            <w:tcW w:w="1105" w:type="dxa"/>
           </w:tcPr>
           <w:p>
             <w:pPr>
@@ -7779,43 +7379,6 @@
                 <w:lang w:val="en-US"/>
               </w:rPr>
             </w:pPr>
-            <w:r>
-              <w:rPr>
-                <w:rFonts w:ascii="Times New Roman" w:hAnsi="Times New Roman" w:cs="Times New Roman"/>
-                <w:sz w:val="24"/>
-                <w:szCs w:val="24"/>
-                <w:lang w:val="en-US"/>
-              </w:rPr>
-              <w:t>15, 16</w:t>
-            </w:r>
-          </w:p>
-        </w:tc>
-        <w:tc>
-          <w:tcPr>
-            <w:tcW w:w="1105" w:type="dxa"/>
-          </w:tcPr>
-          <w:p>
-            <w:pPr>
-              <w:pStyle w:val="9"/>
-              <w:spacing w:after="0" w:line="240" w:lineRule="auto"/>
-              <w:ind w:left="0"/>
-              <w:jc w:val="center"/>
-              <w:rPr>
-                <w:rFonts w:ascii="Times New Roman" w:hAnsi="Times New Roman" w:cs="Times New Roman"/>
-                <w:sz w:val="24"/>
-                <w:szCs w:val="24"/>
-                <w:lang w:val="en-US"/>
-              </w:rPr>
-            </w:pPr>
-            <w:r>
-              <w:rPr>
-                <w:rFonts w:ascii="Times New Roman" w:hAnsi="Times New Roman" w:cs="Times New Roman"/>
-                <w:sz w:val="24"/>
-                <w:szCs w:val="24"/>
-                <w:lang w:val="en-US"/>
-              </w:rPr>
-              <w:t>4</w:t>
-            </w:r>
           </w:p>
         </w:tc>
       </w:tr>
@@ -7879,15 +7442,8 @@
                 <w:lang w:val="en-US"/>
               </w:rPr>
             </w:pPr>
-            <w:r>
-              <w:rPr>
-                <w:rFonts w:ascii="Times New Roman" w:hAnsi="Times New Roman" w:cs="Times New Roman"/>
-                <w:sz w:val="24"/>
-                <w:szCs w:val="24"/>
-                <w:lang w:val="en-US"/>
-              </w:rPr>
-              <w:t>16</w:t>
-            </w:r>
+            <w:bookmarkStart w:id="0" w:name="_GoBack"/>
+            <w:bookmarkEnd w:id="0"/>
           </w:p>
         </w:tc>
       </w:tr>
@@ -8130,6 +7686,12 @@
       <w:tr>
         <w:tblPrEx>
           <w:tblLayout w:type="fixed"/>
+          <w:tblCellMar>
+            <w:top w:w="0" w:type="dxa"/>
+            <w:left w:w="108" w:type="dxa"/>
+            <w:bottom w:w="0" w:type="dxa"/>
+            <w:right w:w="108" w:type="dxa"/>
+          </w:tblCellMar>
         </w:tblPrEx>
         <w:tc>
           <w:tcPr>
@@ -8813,6 +8375,12 @@
       <w:tr>
         <w:tblPrEx>
           <w:tblLayout w:type="fixed"/>
+          <w:tblCellMar>
+            <w:top w:w="0" w:type="dxa"/>
+            <w:left w:w="108" w:type="dxa"/>
+            <w:bottom w:w="0" w:type="dxa"/>
+            <w:right w:w="108" w:type="dxa"/>
+          </w:tblCellMar>
         </w:tblPrEx>
         <w:tc>
           <w:tcPr>
@@ -9907,6 +9475,184 @@
 
 <file path=word/numbering.xml><?xml version="1.0" encoding="utf-8"?>
 <w:numbering xmlns:wpc="http://schemas.microsoft.com/office/word/2010/wordprocessingCanvas" xmlns:mc="http://schemas.openxmlformats.org/markup-compatibility/2006" xmlns:o="urn:schemas-microsoft-com:office:office" xmlns:r="http://schemas.openxmlformats.org/officeDocument/2006/relationships" xmlns:m="http://schemas.openxmlformats.org/officeDocument/2006/math" xmlns:v="urn:schemas-microsoft-com:vml" xmlns:wp14="http://schemas.microsoft.com/office/word/2010/wordprocessingDrawing" xmlns:wp="http://schemas.openxmlformats.org/drawingml/2006/wordprocessingDrawing" xmlns:w10="urn:schemas-microsoft-com:office:word" xmlns:w="http://schemas.openxmlformats.org/wordprocessingml/2006/main" xmlns:w14="http://schemas.microsoft.com/office/word/2010/wordml" xmlns:wpg="http://schemas.microsoft.com/office/word/2010/wordprocessingGroup" xmlns:wpi="http://schemas.microsoft.com/office/word/2010/wordprocessingInk" xmlns:wne="http://schemas.microsoft.com/office/word/2006/wordml" xmlns:wps="http://schemas.microsoft.com/office/word/2010/wordprocessingShape" mc:Ignorable="w14 wp14">
+  <w:abstractNum w:abstractNumId="543757836">
+    <w:nsid w:val="2069160C"/>
+    <w:multiLevelType w:val="multilevel"/>
+    <w:tmpl w:val="2069160C"/>
+    <w:lvl w:ilvl="0" w:tentative="1">
+      <w:start w:val="1"/>
+      <w:numFmt w:val="decimal"/>
+      <w:lvlText w:val="%1."/>
+      <w:lvlJc w:val="left"/>
+      <w:pPr>
+        <w:ind w:left="720" w:hanging="360"/>
+      </w:pPr>
+      <w:rPr>
+        <w:rFonts w:hint="default"/>
+      </w:rPr>
+    </w:lvl>
+    <w:lvl w:ilvl="1" w:tentative="1">
+      <w:start w:val="1"/>
+      <w:numFmt w:val="lowerLetter"/>
+      <w:lvlText w:val="%2."/>
+      <w:lvlJc w:val="left"/>
+      <w:pPr>
+        <w:ind w:left="1440" w:hanging="360"/>
+      </w:pPr>
+    </w:lvl>
+    <w:lvl w:ilvl="2" w:tentative="1">
+      <w:start w:val="1"/>
+      <w:numFmt w:val="lowerRoman"/>
+      <w:lvlText w:val="%3."/>
+      <w:lvlJc w:val="right"/>
+      <w:pPr>
+        <w:ind w:left="2160" w:hanging="180"/>
+      </w:pPr>
+    </w:lvl>
+    <w:lvl w:ilvl="3" w:tentative="1">
+      <w:start w:val="1"/>
+      <w:numFmt w:val="decimal"/>
+      <w:lvlText w:val="%4."/>
+      <w:lvlJc w:val="left"/>
+      <w:pPr>
+        <w:ind w:left="2880" w:hanging="360"/>
+      </w:pPr>
+    </w:lvl>
+    <w:lvl w:ilvl="4" w:tentative="1">
+      <w:start w:val="1"/>
+      <w:numFmt w:val="lowerLetter"/>
+      <w:lvlText w:val="%5."/>
+      <w:lvlJc w:val="left"/>
+      <w:pPr>
+        <w:ind w:left="3600" w:hanging="360"/>
+      </w:pPr>
+    </w:lvl>
+    <w:lvl w:ilvl="5" w:tentative="1">
+      <w:start w:val="1"/>
+      <w:numFmt w:val="lowerRoman"/>
+      <w:lvlText w:val="%6."/>
+      <w:lvlJc w:val="right"/>
+      <w:pPr>
+        <w:ind w:left="4320" w:hanging="180"/>
+      </w:pPr>
+    </w:lvl>
+    <w:lvl w:ilvl="6" w:tentative="1">
+      <w:start w:val="1"/>
+      <w:numFmt w:val="decimal"/>
+      <w:lvlText w:val="%7."/>
+      <w:lvlJc w:val="left"/>
+      <w:pPr>
+        <w:ind w:left="5040" w:hanging="360"/>
+      </w:pPr>
+    </w:lvl>
+    <w:lvl w:ilvl="7" w:tentative="1">
+      <w:start w:val="1"/>
+      <w:numFmt w:val="lowerLetter"/>
+      <w:lvlText w:val="%8."/>
+      <w:lvlJc w:val="left"/>
+      <w:pPr>
+        <w:ind w:left="5760" w:hanging="360"/>
+      </w:pPr>
+    </w:lvl>
+    <w:lvl w:ilvl="8" w:tentative="1">
+      <w:start w:val="1"/>
+      <w:numFmt w:val="lowerRoman"/>
+      <w:lvlText w:val="%9."/>
+      <w:lvlJc w:val="right"/>
+      <w:pPr>
+        <w:ind w:left="6480" w:hanging="180"/>
+      </w:pPr>
+    </w:lvl>
+  </w:abstractNum>
+  <w:abstractNum w:abstractNumId="1160265933">
+    <w:nsid w:val="452840CD"/>
+    <w:multiLevelType w:val="multilevel"/>
+    <w:tmpl w:val="452840CD"/>
+    <w:lvl w:ilvl="0" w:tentative="1">
+      <w:start w:val="1"/>
+      <w:numFmt w:val="upperLetter"/>
+      <w:lvlText w:val="%1."/>
+      <w:lvlJc w:val="left"/>
+      <w:pPr>
+        <w:ind w:left="720" w:hanging="360"/>
+      </w:pPr>
+      <w:rPr>
+        <w:rFonts w:hint="default"/>
+      </w:rPr>
+    </w:lvl>
+    <w:lvl w:ilvl="1" w:tentative="1">
+      <w:start w:val="1"/>
+      <w:numFmt w:val="lowerLetter"/>
+      <w:lvlText w:val="%2."/>
+      <w:lvlJc w:val="left"/>
+      <w:pPr>
+        <w:ind w:left="1440" w:hanging="360"/>
+      </w:pPr>
+    </w:lvl>
+    <w:lvl w:ilvl="2" w:tentative="1">
+      <w:start w:val="1"/>
+      <w:numFmt w:val="lowerRoman"/>
+      <w:lvlText w:val="%3."/>
+      <w:lvlJc w:val="right"/>
+      <w:pPr>
+        <w:ind w:left="2160" w:hanging="180"/>
+      </w:pPr>
+    </w:lvl>
+    <w:lvl w:ilvl="3" w:tentative="1">
+      <w:start w:val="1"/>
+      <w:numFmt w:val="decimal"/>
+      <w:lvlText w:val="%4."/>
+      <w:lvlJc w:val="left"/>
+      <w:pPr>
+        <w:ind w:left="2880" w:hanging="360"/>
+      </w:pPr>
+    </w:lvl>
+    <w:lvl w:ilvl="4" w:tentative="1">
+      <w:start w:val="1"/>
+      <w:numFmt w:val="lowerLetter"/>
+      <w:lvlText w:val="%5."/>
+      <w:lvlJc w:val="left"/>
+      <w:pPr>
+        <w:ind w:left="3600" w:hanging="360"/>
+      </w:pPr>
+    </w:lvl>
+    <w:lvl w:ilvl="5" w:tentative="1">
+      <w:start w:val="1"/>
+      <w:numFmt w:val="lowerRoman"/>
+      <w:lvlText w:val="%6."/>
+      <w:lvlJc w:val="right"/>
+      <w:pPr>
+        <w:ind w:left="4320" w:hanging="180"/>
+      </w:pPr>
+    </w:lvl>
+    <w:lvl w:ilvl="6" w:tentative="1">
+      <w:start w:val="1"/>
+      <w:numFmt w:val="decimal"/>
+      <w:lvlText w:val="%7."/>
+      <w:lvlJc w:val="left"/>
+      <w:pPr>
+        <w:ind w:left="5040" w:hanging="360"/>
+      </w:pPr>
+    </w:lvl>
+    <w:lvl w:ilvl="7" w:tentative="1">
+      <w:start w:val="1"/>
+      <w:numFmt w:val="lowerLetter"/>
+      <w:lvlText w:val="%8."/>
+      <w:lvlJc w:val="left"/>
+      <w:pPr>
+        <w:ind w:left="5760" w:hanging="360"/>
+      </w:pPr>
+    </w:lvl>
+    <w:lvl w:ilvl="8" w:tentative="1">
+      <w:start w:val="1"/>
+      <w:numFmt w:val="lowerRoman"/>
+      <w:lvlText w:val="%9."/>
+      <w:lvlJc w:val="right"/>
+      <w:pPr>
+        <w:ind w:left="6480" w:hanging="180"/>
+      </w:pPr>
+    </w:lvl>
+  </w:abstractNum>
   <w:abstractNum w:abstractNumId="1403412588">
     <w:nsid w:val="53A6606C"/>
     <w:multiLevelType w:val="multilevel"/>
@@ -9994,6 +9740,95 @@
       <w:lvlJc w:val="right"/>
       <w:pPr>
         <w:ind w:left="6546" w:hanging="180"/>
+      </w:pPr>
+    </w:lvl>
+  </w:abstractNum>
+  <w:abstractNum w:abstractNumId="1333290215">
+    <w:nsid w:val="4F7864E7"/>
+    <w:multiLevelType w:val="multilevel"/>
+    <w:tmpl w:val="4F7864E7"/>
+    <w:lvl w:ilvl="0" w:tentative="1">
+      <w:start w:val="1"/>
+      <w:numFmt w:val="decimal"/>
+      <w:lvlText w:val="%1."/>
+      <w:lvlJc w:val="left"/>
+      <w:pPr>
+        <w:ind w:left="720" w:hanging="360"/>
+      </w:pPr>
+      <w:rPr>
+        <w:rFonts w:hint="default"/>
+      </w:rPr>
+    </w:lvl>
+    <w:lvl w:ilvl="1" w:tentative="1">
+      <w:start w:val="1"/>
+      <w:numFmt w:val="lowerLetter"/>
+      <w:lvlText w:val="%2."/>
+      <w:lvlJc w:val="left"/>
+      <w:pPr>
+        <w:ind w:left="1440" w:hanging="360"/>
+      </w:pPr>
+    </w:lvl>
+    <w:lvl w:ilvl="2" w:tentative="1">
+      <w:start w:val="1"/>
+      <w:numFmt w:val="lowerRoman"/>
+      <w:lvlText w:val="%3."/>
+      <w:lvlJc w:val="right"/>
+      <w:pPr>
+        <w:ind w:left="2160" w:hanging="180"/>
+      </w:pPr>
+    </w:lvl>
+    <w:lvl w:ilvl="3" w:tentative="1">
+      <w:start w:val="1"/>
+      <w:numFmt w:val="decimal"/>
+      <w:lvlText w:val="%4."/>
+      <w:lvlJc w:val="left"/>
+      <w:pPr>
+        <w:ind w:left="2880" w:hanging="360"/>
+      </w:pPr>
+    </w:lvl>
+    <w:lvl w:ilvl="4" w:tentative="1">
+      <w:start w:val="1"/>
+      <w:numFmt w:val="lowerLetter"/>
+      <w:lvlText w:val="%5."/>
+      <w:lvlJc w:val="left"/>
+      <w:pPr>
+        <w:ind w:left="3600" w:hanging="360"/>
+      </w:pPr>
+    </w:lvl>
+    <w:lvl w:ilvl="5" w:tentative="1">
+      <w:start w:val="1"/>
+      <w:numFmt w:val="lowerRoman"/>
+      <w:lvlText w:val="%6."/>
+      <w:lvlJc w:val="right"/>
+      <w:pPr>
+        <w:ind w:left="4320" w:hanging="180"/>
+      </w:pPr>
+    </w:lvl>
+    <w:lvl w:ilvl="6" w:tentative="1">
+      <w:start w:val="1"/>
+      <w:numFmt w:val="decimal"/>
+      <w:lvlText w:val="%7."/>
+      <w:lvlJc w:val="left"/>
+      <w:pPr>
+        <w:ind w:left="5040" w:hanging="360"/>
+      </w:pPr>
+    </w:lvl>
+    <w:lvl w:ilvl="7" w:tentative="1">
+      <w:start w:val="1"/>
+      <w:numFmt w:val="lowerLetter"/>
+      <w:lvlText w:val="%8."/>
+      <w:lvlJc w:val="left"/>
+      <w:pPr>
+        <w:ind w:left="5760" w:hanging="360"/>
+      </w:pPr>
+    </w:lvl>
+    <w:lvl w:ilvl="8" w:tentative="1">
+      <w:start w:val="1"/>
+      <w:numFmt w:val="lowerRoman"/>
+      <w:lvlText w:val="%9."/>
+      <w:lvlJc w:val="right"/>
+      <w:pPr>
+        <w:ind w:left="6480" w:hanging="180"/>
       </w:pPr>
     </w:lvl>
   </w:abstractNum>
@@ -10086,188 +9921,10 @@
       </w:pPr>
     </w:lvl>
   </w:abstractNum>
-  <w:abstractNum w:abstractNumId="1333290215">
-    <w:nsid w:val="4F7864E7"/>
-    <w:multiLevelType w:val="multilevel"/>
-    <w:tmpl w:val="4F7864E7"/>
-    <w:lvl w:ilvl="0" w:tentative="1">
-      <w:start w:val="1"/>
-      <w:numFmt w:val="decimal"/>
-      <w:lvlText w:val="%1."/>
-      <w:lvlJc w:val="left"/>
-      <w:pPr>
-        <w:ind w:left="720" w:hanging="360"/>
-      </w:pPr>
-      <w:rPr>
-        <w:rFonts w:hint="default"/>
-      </w:rPr>
-    </w:lvl>
-    <w:lvl w:ilvl="1" w:tentative="1">
-      <w:start w:val="1"/>
-      <w:numFmt w:val="lowerLetter"/>
-      <w:lvlText w:val="%2."/>
-      <w:lvlJc w:val="left"/>
-      <w:pPr>
-        <w:ind w:left="1440" w:hanging="360"/>
-      </w:pPr>
-    </w:lvl>
-    <w:lvl w:ilvl="2" w:tentative="1">
-      <w:start w:val="1"/>
-      <w:numFmt w:val="lowerRoman"/>
-      <w:lvlText w:val="%3."/>
-      <w:lvlJc w:val="right"/>
-      <w:pPr>
-        <w:ind w:left="2160" w:hanging="180"/>
-      </w:pPr>
-    </w:lvl>
-    <w:lvl w:ilvl="3" w:tentative="1">
-      <w:start w:val="1"/>
-      <w:numFmt w:val="decimal"/>
-      <w:lvlText w:val="%4."/>
-      <w:lvlJc w:val="left"/>
-      <w:pPr>
-        <w:ind w:left="2880" w:hanging="360"/>
-      </w:pPr>
-    </w:lvl>
-    <w:lvl w:ilvl="4" w:tentative="1">
-      <w:start w:val="1"/>
-      <w:numFmt w:val="lowerLetter"/>
-      <w:lvlText w:val="%5."/>
-      <w:lvlJc w:val="left"/>
-      <w:pPr>
-        <w:ind w:left="3600" w:hanging="360"/>
-      </w:pPr>
-    </w:lvl>
-    <w:lvl w:ilvl="5" w:tentative="1">
-      <w:start w:val="1"/>
-      <w:numFmt w:val="lowerRoman"/>
-      <w:lvlText w:val="%6."/>
-      <w:lvlJc w:val="right"/>
-      <w:pPr>
-        <w:ind w:left="4320" w:hanging="180"/>
-      </w:pPr>
-    </w:lvl>
-    <w:lvl w:ilvl="6" w:tentative="1">
-      <w:start w:val="1"/>
-      <w:numFmt w:val="decimal"/>
-      <w:lvlText w:val="%7."/>
-      <w:lvlJc w:val="left"/>
-      <w:pPr>
-        <w:ind w:left="5040" w:hanging="360"/>
-      </w:pPr>
-    </w:lvl>
-    <w:lvl w:ilvl="7" w:tentative="1">
-      <w:start w:val="1"/>
-      <w:numFmt w:val="lowerLetter"/>
-      <w:lvlText w:val="%8."/>
-      <w:lvlJc w:val="left"/>
-      <w:pPr>
-        <w:ind w:left="5760" w:hanging="360"/>
-      </w:pPr>
-    </w:lvl>
-    <w:lvl w:ilvl="8" w:tentative="1">
-      <w:start w:val="1"/>
-      <w:numFmt w:val="lowerRoman"/>
-      <w:lvlText w:val="%9."/>
-      <w:lvlJc w:val="right"/>
-      <w:pPr>
-        <w:ind w:left="6480" w:hanging="180"/>
-      </w:pPr>
-    </w:lvl>
-  </w:abstractNum>
   <w:abstractNum w:abstractNumId="1372534892">
     <w:nsid w:val="51CF386C"/>
     <w:multiLevelType w:val="multilevel"/>
     <w:tmpl w:val="51CF386C"/>
-    <w:lvl w:ilvl="0" w:tentative="1">
-      <w:start w:val="1"/>
-      <w:numFmt w:val="decimal"/>
-      <w:lvlText w:val="%1."/>
-      <w:lvlJc w:val="left"/>
-      <w:pPr>
-        <w:ind w:left="720" w:hanging="360"/>
-      </w:pPr>
-      <w:rPr>
-        <w:rFonts w:hint="default"/>
-      </w:rPr>
-    </w:lvl>
-    <w:lvl w:ilvl="1" w:tentative="1">
-      <w:start w:val="1"/>
-      <w:numFmt w:val="lowerLetter"/>
-      <w:lvlText w:val="%2."/>
-      <w:lvlJc w:val="left"/>
-      <w:pPr>
-        <w:ind w:left="1440" w:hanging="360"/>
-      </w:pPr>
-    </w:lvl>
-    <w:lvl w:ilvl="2" w:tentative="1">
-      <w:start w:val="1"/>
-      <w:numFmt w:val="lowerRoman"/>
-      <w:lvlText w:val="%3."/>
-      <w:lvlJc w:val="right"/>
-      <w:pPr>
-        <w:ind w:left="2160" w:hanging="180"/>
-      </w:pPr>
-    </w:lvl>
-    <w:lvl w:ilvl="3" w:tentative="1">
-      <w:start w:val="1"/>
-      <w:numFmt w:val="decimal"/>
-      <w:lvlText w:val="%4."/>
-      <w:lvlJc w:val="left"/>
-      <w:pPr>
-        <w:ind w:left="2880" w:hanging="360"/>
-      </w:pPr>
-    </w:lvl>
-    <w:lvl w:ilvl="4" w:tentative="1">
-      <w:start w:val="1"/>
-      <w:numFmt w:val="lowerLetter"/>
-      <w:lvlText w:val="%5."/>
-      <w:lvlJc w:val="left"/>
-      <w:pPr>
-        <w:ind w:left="3600" w:hanging="360"/>
-      </w:pPr>
-    </w:lvl>
-    <w:lvl w:ilvl="5" w:tentative="1">
-      <w:start w:val="1"/>
-      <w:numFmt w:val="lowerRoman"/>
-      <w:lvlText w:val="%6."/>
-      <w:lvlJc w:val="right"/>
-      <w:pPr>
-        <w:ind w:left="4320" w:hanging="180"/>
-      </w:pPr>
-    </w:lvl>
-    <w:lvl w:ilvl="6" w:tentative="1">
-      <w:start w:val="1"/>
-      <w:numFmt w:val="decimal"/>
-      <w:lvlText w:val="%7."/>
-      <w:lvlJc w:val="left"/>
-      <w:pPr>
-        <w:ind w:left="5040" w:hanging="360"/>
-      </w:pPr>
-    </w:lvl>
-    <w:lvl w:ilvl="7" w:tentative="1">
-      <w:start w:val="1"/>
-      <w:numFmt w:val="lowerLetter"/>
-      <w:lvlText w:val="%8."/>
-      <w:lvlJc w:val="left"/>
-      <w:pPr>
-        <w:ind w:left="5760" w:hanging="360"/>
-      </w:pPr>
-    </w:lvl>
-    <w:lvl w:ilvl="8" w:tentative="1">
-      <w:start w:val="1"/>
-      <w:numFmt w:val="lowerRoman"/>
-      <w:lvlText w:val="%9."/>
-      <w:lvlJc w:val="right"/>
-      <w:pPr>
-        <w:ind w:left="6480" w:hanging="180"/>
-      </w:pPr>
-    </w:lvl>
-  </w:abstractNum>
-  <w:abstractNum w:abstractNumId="543757836">
-    <w:nsid w:val="2069160C"/>
-    <w:multiLevelType w:val="multilevel"/>
-    <w:tmpl w:val="2069160C"/>
     <w:lvl w:ilvl="0" w:tentative="1">
       <w:start w:val="1"/>
       <w:numFmt w:val="decimal"/>
@@ -10456,95 +10113,6 @@
       </w:pPr>
       <w:rPr>
         <w:i w:val="0"/>
-      </w:rPr>
-    </w:lvl>
-    <w:lvl w:ilvl="1" w:tentative="1">
-      <w:start w:val="1"/>
-      <w:numFmt w:val="lowerLetter"/>
-      <w:lvlText w:val="%2."/>
-      <w:lvlJc w:val="left"/>
-      <w:pPr>
-        <w:ind w:left="1440" w:hanging="360"/>
-      </w:pPr>
-    </w:lvl>
-    <w:lvl w:ilvl="2" w:tentative="1">
-      <w:start w:val="1"/>
-      <w:numFmt w:val="lowerRoman"/>
-      <w:lvlText w:val="%3."/>
-      <w:lvlJc w:val="right"/>
-      <w:pPr>
-        <w:ind w:left="2160" w:hanging="180"/>
-      </w:pPr>
-    </w:lvl>
-    <w:lvl w:ilvl="3" w:tentative="1">
-      <w:start w:val="1"/>
-      <w:numFmt w:val="decimal"/>
-      <w:lvlText w:val="%4."/>
-      <w:lvlJc w:val="left"/>
-      <w:pPr>
-        <w:ind w:left="2880" w:hanging="360"/>
-      </w:pPr>
-    </w:lvl>
-    <w:lvl w:ilvl="4" w:tentative="1">
-      <w:start w:val="1"/>
-      <w:numFmt w:val="lowerLetter"/>
-      <w:lvlText w:val="%5."/>
-      <w:lvlJc w:val="left"/>
-      <w:pPr>
-        <w:ind w:left="3600" w:hanging="360"/>
-      </w:pPr>
-    </w:lvl>
-    <w:lvl w:ilvl="5" w:tentative="1">
-      <w:start w:val="1"/>
-      <w:numFmt w:val="lowerRoman"/>
-      <w:lvlText w:val="%6."/>
-      <w:lvlJc w:val="right"/>
-      <w:pPr>
-        <w:ind w:left="4320" w:hanging="180"/>
-      </w:pPr>
-    </w:lvl>
-    <w:lvl w:ilvl="6" w:tentative="1">
-      <w:start w:val="1"/>
-      <w:numFmt w:val="decimal"/>
-      <w:lvlText w:val="%7."/>
-      <w:lvlJc w:val="left"/>
-      <w:pPr>
-        <w:ind w:left="5040" w:hanging="360"/>
-      </w:pPr>
-    </w:lvl>
-    <w:lvl w:ilvl="7" w:tentative="1">
-      <w:start w:val="1"/>
-      <w:numFmt w:val="lowerLetter"/>
-      <w:lvlText w:val="%8."/>
-      <w:lvlJc w:val="left"/>
-      <w:pPr>
-        <w:ind w:left="5760" w:hanging="360"/>
-      </w:pPr>
-    </w:lvl>
-    <w:lvl w:ilvl="8" w:tentative="1">
-      <w:start w:val="1"/>
-      <w:numFmt w:val="lowerRoman"/>
-      <w:lvlText w:val="%9."/>
-      <w:lvlJc w:val="right"/>
-      <w:pPr>
-        <w:ind w:left="6480" w:hanging="180"/>
-      </w:pPr>
-    </w:lvl>
-  </w:abstractNum>
-  <w:abstractNum w:abstractNumId="1160265933">
-    <w:nsid w:val="452840CD"/>
-    <w:multiLevelType w:val="multilevel"/>
-    <w:tmpl w:val="452840CD"/>
-    <w:lvl w:ilvl="0" w:tentative="1">
-      <w:start w:val="1"/>
-      <w:numFmt w:val="upperLetter"/>
-      <w:lvlText w:val="%1."/>
-      <w:lvlJc w:val="left"/>
-      <w:pPr>
-        <w:ind w:left="720" w:hanging="360"/>
-      </w:pPr>
-      <w:rPr>
-        <w:rFonts w:hint="default"/>
       </w:rPr>
     </w:lvl>
     <w:lvl w:ilvl="1" w:tentative="1">

--- a/zen bab 3.docx
+++ b/zen bab 3.docx
@@ -127,7 +127,23 @@
           <w:sz w:val="24"/>
           <w:szCs w:val="24"/>
         </w:rPr>
-        <w:t>Metode kuantitatif akan diperoleh signifikansi perbedaan kelompok atau signifikansi pengaruh antar variabel yang diteliti. Pada umumnya penelitian kuantitatif merupakan penelitian sampel besar. Dilihat dari jenisnya, penelitian ini termasuk penelitian korelasional, yang bertujuan untuk mendeteksi sejauh mana variasi-variasi pada suatu faktor berkaitan dengan variasi-variasi pada satu atau lebih faktor lain berdasarkan koefisien korelasi (Suryabrata, 2008). Sedangkan berdasarkan penelitian ini, peneliti menggunakan rancangan penelitian deskriptif dan regresi berganda. Penelitian deskriptif yaitu penelitian yang berusaha untuk menjelaskan atau merancangkan suatu peristiwa berdasarkan data. Sedangkan penelitian regresi berganda bertujuan untuk membentuk model hubungan antara variabel terikat dengan satu atau lebih variabel bebas (Kurniawan, 2010).</w:t>
+        <w:t>Metode kuantitatif akan diperoleh signifikansi perbedaan kelompok atau signifikansi pengaruh antar variabel yang diteliti. Pada umumnya penelitian kuantitatif merupakan penelitian sampel besar. Dilihat dari jenisnya, penelitian ini termasuk penelitian korelasional, yang bertujuan untuk mendeteksi sejauh mana variasi-variasi pada suatu faktor berkaitan dengan variasi-variasi pada satu atau lebih faktor lain berdasarkan koefisien korelasi (Suryabrata, 2008). Sedangkan berdasarkan penelitian ini, peneliti menggunakan rancangan penelitia</w:t>
+      </w:r>
+      <w:r>
+        <w:rPr>
+          <w:rFonts w:ascii="Times New Roman" w:hAnsi="Times New Roman" w:cs="Times New Roman"/>
+          <w:sz w:val="24"/>
+          <w:szCs w:val="24"/>
+        </w:rPr>
+        <w:t xml:space="preserve">n </w:t>
+      </w:r>
+      <w:r>
+        <w:rPr>
+          <w:rFonts w:ascii="Times New Roman" w:hAnsi="Times New Roman" w:cs="Times New Roman"/>
+          <w:sz w:val="24"/>
+          <w:szCs w:val="24"/>
+        </w:rPr>
+        <w:t>regresi berganda. Penelitian regresi berganda bertujuan untuk membentuk model hubungan antara variabel terikat dengan satu atau lebih variabel bebas (Kurniawan, 2010).</w:t>
       </w:r>
     </w:p>
     <w:p>
@@ -165,41 +181,23 @@
           <w:sz w:val="24"/>
           <w:szCs w:val="24"/>
         </w:rPr>
-        <w:t xml:space="preserve">). Rancangan penelitian deskriptif digunakan untuk mendeskripsikan </w:t>
-      </w:r>
-      <w:r>
-        <w:rPr>
-          <w:rFonts w:ascii="Times New Roman" w:hAnsi="Times New Roman" w:cs="Times New Roman"/>
-          <w:sz w:val="24"/>
-          <w:szCs w:val="24"/>
-          <w:lang w:val="en-US"/>
-        </w:rPr>
-        <w:t>kepedulian diri, kesejahteraan psikologis, dan harga diri terhadap orientasi masa depan remaja</w:t>
-      </w:r>
-      <w:r>
-        <w:rPr>
-          <w:rFonts w:ascii="Times New Roman" w:hAnsi="Times New Roman" w:cs="Times New Roman"/>
-          <w:sz w:val="24"/>
-          <w:szCs w:val="24"/>
-        </w:rPr>
-        <w:t xml:space="preserve"> pada </w:t>
-      </w:r>
-      <w:r>
-        <w:rPr>
-          <w:rFonts w:ascii="Times New Roman" w:hAnsi="Times New Roman" w:cs="Times New Roman"/>
-          <w:sz w:val="24"/>
-          <w:szCs w:val="24"/>
-          <w:lang w:val="en-US"/>
-        </w:rPr>
-        <w:t>karyawan di PT. SLJ Global Tbk Samarinda</w:t>
-      </w:r>
-      <w:r>
-        <w:rPr>
-          <w:rFonts w:ascii="Times New Roman" w:hAnsi="Times New Roman" w:cs="Times New Roman"/>
-          <w:sz w:val="24"/>
-          <w:szCs w:val="24"/>
-        </w:rPr>
-        <w:t xml:space="preserve">. Sedangkan penelitian regresi berganda digunakan untuk mengetahui ada tidaknya pengaruh antara </w:t>
+        <w:t xml:space="preserve">). Rancangan </w:t>
+      </w:r>
+      <w:r>
+        <w:rPr>
+          <w:rFonts w:ascii="Times New Roman" w:hAnsi="Times New Roman" w:cs="Times New Roman"/>
+          <w:sz w:val="24"/>
+          <w:szCs w:val="24"/>
+        </w:rPr>
+        <w:t>p</w:t>
+      </w:r>
+      <w:r>
+        <w:rPr>
+          <w:rFonts w:ascii="Times New Roman" w:hAnsi="Times New Roman" w:cs="Times New Roman"/>
+          <w:sz w:val="24"/>
+          <w:szCs w:val="24"/>
+        </w:rPr>
+        <w:t xml:space="preserve">enelitian regresi berganda digunakan untuk mengetahui ada tidaknya pengaruh antara </w:t>
       </w:r>
       <w:r>
         <w:rPr>
@@ -1302,16 +1300,6 @@
         </w:rPr>
         <w:t>Populasi</w:t>
       </w:r>
-      <w:r>
-        <w:rPr>
-          <w:rFonts w:ascii="Times New Roman" w:hAnsi="Times New Roman" w:cs="Times New Roman"/>
-          <w:b/>
-          <w:sz w:val="24"/>
-          <w:szCs w:val="24"/>
-          <w:lang w:val="en-US"/>
-        </w:rPr>
-        <w:t xml:space="preserve"> Skala</w:t>
-      </w:r>
     </w:p>
     <w:p>
       <w:pPr>
@@ -1609,16 +1597,6 @@
           <w:szCs w:val="24"/>
         </w:rPr>
         <w:t>Sampel</w:t>
-      </w:r>
-      <w:r>
-        <w:rPr>
-          <w:rFonts w:ascii="Times New Roman" w:hAnsi="Times New Roman" w:cs="Times New Roman"/>
-          <w:b/>
-          <w:sz w:val="24"/>
-          <w:szCs w:val="24"/>
-          <w:lang w:val="en-US"/>
-        </w:rPr>
-        <w:t xml:space="preserve"> Skala</w:t>
       </w:r>
     </w:p>
     <w:p>
@@ -2601,12 +2579,6 @@
             <w:insideV w:val="single" w:color="auto" w:sz="4" w:space="0"/>
           </w:tblBorders>
           <w:tblLayout w:type="fixed"/>
-          <w:tblCellMar>
-            <w:top w:w="0" w:type="dxa"/>
-            <w:left w:w="108" w:type="dxa"/>
-            <w:bottom w:w="0" w:type="dxa"/>
-            <w:right w:w="108" w:type="dxa"/>
-          </w:tblCellMar>
         </w:tblPrEx>
         <w:trPr>
           <w:trHeight w:val="243" w:hRule="atLeast"/>
@@ -3965,12 +3937,6 @@
             <w:insideV w:val="single" w:color="auto" w:sz="4" w:space="0"/>
           </w:tblBorders>
           <w:tblLayout w:type="fixed"/>
-          <w:tblCellMar>
-            <w:top w:w="0" w:type="dxa"/>
-            <w:left w:w="108" w:type="dxa"/>
-            <w:bottom w:w="0" w:type="dxa"/>
-            <w:right w:w="108" w:type="dxa"/>
-          </w:tblCellMar>
         </w:tblPrEx>
         <w:trPr>
           <w:trHeight w:val="367" w:hRule="atLeast"/>
@@ -5288,12 +5254,6 @@
             <w:insideV w:val="single" w:color="auto" w:sz="4" w:space="0"/>
           </w:tblBorders>
           <w:tblLayout w:type="fixed"/>
-          <w:tblCellMar>
-            <w:top w:w="0" w:type="dxa"/>
-            <w:left w:w="108" w:type="dxa"/>
-            <w:bottom w:w="0" w:type="dxa"/>
-            <w:right w:w="108" w:type="dxa"/>
-          </w:tblCellMar>
         </w:tblPrEx>
         <w:trPr>
           <w:trHeight w:val="434" w:hRule="atLeast"/>
@@ -6462,18 +6422,6 @@
         </w:rPr>
         <w:t xml:space="preserve"> dibawah ini:</w:t>
       </w:r>
-    </w:p>
-    <w:p>
-      <w:pPr>
-        <w:spacing w:after="0" w:line="480" w:lineRule="auto"/>
-        <w:ind w:firstLine="709"/>
-        <w:jc w:val="both"/>
-        <w:rPr>
-          <w:rFonts w:ascii="Times New Roman" w:hAnsi="Times New Roman" w:cs="Times New Roman"/>
-          <w:sz w:val="24"/>
-          <w:szCs w:val="24"/>
-        </w:rPr>
-      </w:pPr>
     </w:p>
     <w:p>
       <w:pPr>
@@ -6597,12 +6545,6 @@
             <w:insideV w:val="single" w:color="auto" w:sz="4" w:space="0"/>
           </w:tblBorders>
           <w:tblLayout w:type="fixed"/>
-          <w:tblCellMar>
-            <w:top w:w="0" w:type="dxa"/>
-            <w:left w:w="108" w:type="dxa"/>
-            <w:bottom w:w="0" w:type="dxa"/>
-            <w:right w:w="108" w:type="dxa"/>
-          </w:tblCellMar>
         </w:tblPrEx>
         <w:trPr>
           <w:trHeight w:val="381" w:hRule="atLeast"/>
@@ -7442,12 +7384,24 @@
                 <w:lang w:val="en-US"/>
               </w:rPr>
             </w:pPr>
-            <w:bookmarkStart w:id="0" w:name="_GoBack"/>
-            <w:bookmarkEnd w:id="0"/>
           </w:p>
         </w:tc>
       </w:tr>
     </w:tbl>
+    <w:p>
+      <w:pPr>
+        <w:pStyle w:val="9"/>
+        <w:spacing w:after="0" w:line="480" w:lineRule="auto"/>
+        <w:ind w:left="0"/>
+        <w:jc w:val="both"/>
+        <w:rPr>
+          <w:rFonts w:ascii="Times New Roman" w:hAnsi="Times New Roman" w:cs="Times New Roman"/>
+          <w:b/>
+          <w:sz w:val="24"/>
+          <w:szCs w:val="24"/>
+        </w:rPr>
+      </w:pPr>
+    </w:p>
     <w:p>
       <w:pPr>
         <w:pStyle w:val="9"/>
@@ -7686,12 +7640,6 @@
       <w:tr>
         <w:tblPrEx>
           <w:tblLayout w:type="fixed"/>
-          <w:tblCellMar>
-            <w:top w:w="0" w:type="dxa"/>
-            <w:left w:w="108" w:type="dxa"/>
-            <w:bottom w:w="0" w:type="dxa"/>
-            <w:right w:w="108" w:type="dxa"/>
-          </w:tblCellMar>
         </w:tblPrEx>
         <w:tc>
           <w:tcPr>
@@ -8216,7 +8164,23 @@
           <w:sz w:val="24"/>
           <w:szCs w:val="24"/>
         </w:rPr>
-        <w:t xml:space="preserve"> yang dibantu dengan program SPSS versi 16.00 </w:t>
+        <w:t xml:space="preserve"> yang dibantu dengan program SPSS versi </w:t>
+      </w:r>
+      <w:r>
+        <w:rPr>
+          <w:rFonts w:ascii="Times New Roman" w:hAnsi="Times New Roman" w:cs="Times New Roman"/>
+          <w:sz w:val="24"/>
+          <w:szCs w:val="24"/>
+        </w:rPr>
+        <w:t>21</w:t>
+      </w:r>
+      <w:r>
+        <w:rPr>
+          <w:rFonts w:ascii="Times New Roman" w:hAnsi="Times New Roman" w:cs="Times New Roman"/>
+          <w:sz w:val="24"/>
+          <w:szCs w:val="24"/>
+        </w:rPr>
+        <w:t xml:space="preserve">.00 </w:t>
       </w:r>
       <w:r>
         <w:rPr>
@@ -8375,12 +8339,6 @@
       <w:tr>
         <w:tblPrEx>
           <w:tblLayout w:type="fixed"/>
-          <w:tblCellMar>
-            <w:top w:w="0" w:type="dxa"/>
-            <w:left w:w="108" w:type="dxa"/>
-            <w:bottom w:w="0" w:type="dxa"/>
-            <w:right w:w="108" w:type="dxa"/>
-          </w:tblCellMar>
         </w:tblPrEx>
         <w:tc>
           <w:tcPr>
@@ -9244,7 +9202,17 @@
           <w:sz w:val="24"/>
           <w:szCs w:val="24"/>
         </w:rPr>
-        <w:t xml:space="preserve"> dilakukan dengan bantuan program komputer SPSS </w:t>
+        <w:t xml:space="preserve"> dilakukan dengan bantuan program ko</w:t>
+      </w:r>
+      <w:bookmarkStart w:id="0" w:name="_GoBack"/>
+      <w:bookmarkEnd w:id="0"/>
+      <w:r>
+        <w:rPr>
+          <w:rFonts w:ascii="Times New Roman" w:hAnsi="Times New Roman" w:eastAsia="Times New Roman"/>
+          <w:sz w:val="24"/>
+          <w:szCs w:val="24"/>
+        </w:rPr>
+        <w:t xml:space="preserve">mputer SPSS </w:t>
       </w:r>
       <w:r>
         <w:rPr>
@@ -9475,95 +9443,6 @@
 
 <file path=word/numbering.xml><?xml version="1.0" encoding="utf-8"?>
 <w:numbering xmlns:wpc="http://schemas.microsoft.com/office/word/2010/wordprocessingCanvas" xmlns:mc="http://schemas.openxmlformats.org/markup-compatibility/2006" xmlns:o="urn:schemas-microsoft-com:office:office" xmlns:r="http://schemas.openxmlformats.org/officeDocument/2006/relationships" xmlns:m="http://schemas.openxmlformats.org/officeDocument/2006/math" xmlns:v="urn:schemas-microsoft-com:vml" xmlns:wp14="http://schemas.microsoft.com/office/word/2010/wordprocessingDrawing" xmlns:wp="http://schemas.openxmlformats.org/drawingml/2006/wordprocessingDrawing" xmlns:w10="urn:schemas-microsoft-com:office:word" xmlns:w="http://schemas.openxmlformats.org/wordprocessingml/2006/main" xmlns:w14="http://schemas.microsoft.com/office/word/2010/wordml" xmlns:wpg="http://schemas.microsoft.com/office/word/2010/wordprocessingGroup" xmlns:wpi="http://schemas.microsoft.com/office/word/2010/wordprocessingInk" xmlns:wne="http://schemas.microsoft.com/office/word/2006/wordml" xmlns:wps="http://schemas.microsoft.com/office/word/2010/wordprocessingShape" mc:Ignorable="w14 wp14">
-  <w:abstractNum w:abstractNumId="543757836">
-    <w:nsid w:val="2069160C"/>
-    <w:multiLevelType w:val="multilevel"/>
-    <w:tmpl w:val="2069160C"/>
-    <w:lvl w:ilvl="0" w:tentative="1">
-      <w:start w:val="1"/>
-      <w:numFmt w:val="decimal"/>
-      <w:lvlText w:val="%1."/>
-      <w:lvlJc w:val="left"/>
-      <w:pPr>
-        <w:ind w:left="720" w:hanging="360"/>
-      </w:pPr>
-      <w:rPr>
-        <w:rFonts w:hint="default"/>
-      </w:rPr>
-    </w:lvl>
-    <w:lvl w:ilvl="1" w:tentative="1">
-      <w:start w:val="1"/>
-      <w:numFmt w:val="lowerLetter"/>
-      <w:lvlText w:val="%2."/>
-      <w:lvlJc w:val="left"/>
-      <w:pPr>
-        <w:ind w:left="1440" w:hanging="360"/>
-      </w:pPr>
-    </w:lvl>
-    <w:lvl w:ilvl="2" w:tentative="1">
-      <w:start w:val="1"/>
-      <w:numFmt w:val="lowerRoman"/>
-      <w:lvlText w:val="%3."/>
-      <w:lvlJc w:val="right"/>
-      <w:pPr>
-        <w:ind w:left="2160" w:hanging="180"/>
-      </w:pPr>
-    </w:lvl>
-    <w:lvl w:ilvl="3" w:tentative="1">
-      <w:start w:val="1"/>
-      <w:numFmt w:val="decimal"/>
-      <w:lvlText w:val="%4."/>
-      <w:lvlJc w:val="left"/>
-      <w:pPr>
-        <w:ind w:left="2880" w:hanging="360"/>
-      </w:pPr>
-    </w:lvl>
-    <w:lvl w:ilvl="4" w:tentative="1">
-      <w:start w:val="1"/>
-      <w:numFmt w:val="lowerLetter"/>
-      <w:lvlText w:val="%5."/>
-      <w:lvlJc w:val="left"/>
-      <w:pPr>
-        <w:ind w:left="3600" w:hanging="360"/>
-      </w:pPr>
-    </w:lvl>
-    <w:lvl w:ilvl="5" w:tentative="1">
-      <w:start w:val="1"/>
-      <w:numFmt w:val="lowerRoman"/>
-      <w:lvlText w:val="%6."/>
-      <w:lvlJc w:val="right"/>
-      <w:pPr>
-        <w:ind w:left="4320" w:hanging="180"/>
-      </w:pPr>
-    </w:lvl>
-    <w:lvl w:ilvl="6" w:tentative="1">
-      <w:start w:val="1"/>
-      <w:numFmt w:val="decimal"/>
-      <w:lvlText w:val="%7."/>
-      <w:lvlJc w:val="left"/>
-      <w:pPr>
-        <w:ind w:left="5040" w:hanging="360"/>
-      </w:pPr>
-    </w:lvl>
-    <w:lvl w:ilvl="7" w:tentative="1">
-      <w:start w:val="1"/>
-      <w:numFmt w:val="lowerLetter"/>
-      <w:lvlText w:val="%8."/>
-      <w:lvlJc w:val="left"/>
-      <w:pPr>
-        <w:ind w:left="5760" w:hanging="360"/>
-      </w:pPr>
-    </w:lvl>
-    <w:lvl w:ilvl="8" w:tentative="1">
-      <w:start w:val="1"/>
-      <w:numFmt w:val="lowerRoman"/>
-      <w:lvlText w:val="%9."/>
-      <w:lvlJc w:val="right"/>
-      <w:pPr>
-        <w:ind w:left="6480" w:hanging="180"/>
-      </w:pPr>
-    </w:lvl>
-  </w:abstractNum>
   <w:abstractNum w:abstractNumId="1160265933">
     <w:nsid w:val="452840CD"/>
     <w:multiLevelType w:val="multilevel"/>
@@ -9740,6 +9619,95 @@
       <w:lvlJc w:val="right"/>
       <w:pPr>
         <w:ind w:left="6546" w:hanging="180"/>
+      </w:pPr>
+    </w:lvl>
+  </w:abstractNum>
+  <w:abstractNum w:abstractNumId="543757836">
+    <w:nsid w:val="2069160C"/>
+    <w:multiLevelType w:val="multilevel"/>
+    <w:tmpl w:val="2069160C"/>
+    <w:lvl w:ilvl="0" w:tentative="1">
+      <w:start w:val="1"/>
+      <w:numFmt w:val="decimal"/>
+      <w:lvlText w:val="%1."/>
+      <w:lvlJc w:val="left"/>
+      <w:pPr>
+        <w:ind w:left="720" w:hanging="360"/>
+      </w:pPr>
+      <w:rPr>
+        <w:rFonts w:hint="default"/>
+      </w:rPr>
+    </w:lvl>
+    <w:lvl w:ilvl="1" w:tentative="1">
+      <w:start w:val="1"/>
+      <w:numFmt w:val="lowerLetter"/>
+      <w:lvlText w:val="%2."/>
+      <w:lvlJc w:val="left"/>
+      <w:pPr>
+        <w:ind w:left="1440" w:hanging="360"/>
+      </w:pPr>
+    </w:lvl>
+    <w:lvl w:ilvl="2" w:tentative="1">
+      <w:start w:val="1"/>
+      <w:numFmt w:val="lowerRoman"/>
+      <w:lvlText w:val="%3."/>
+      <w:lvlJc w:val="right"/>
+      <w:pPr>
+        <w:ind w:left="2160" w:hanging="180"/>
+      </w:pPr>
+    </w:lvl>
+    <w:lvl w:ilvl="3" w:tentative="1">
+      <w:start w:val="1"/>
+      <w:numFmt w:val="decimal"/>
+      <w:lvlText w:val="%4."/>
+      <w:lvlJc w:val="left"/>
+      <w:pPr>
+        <w:ind w:left="2880" w:hanging="360"/>
+      </w:pPr>
+    </w:lvl>
+    <w:lvl w:ilvl="4" w:tentative="1">
+      <w:start w:val="1"/>
+      <w:numFmt w:val="lowerLetter"/>
+      <w:lvlText w:val="%5."/>
+      <w:lvlJc w:val="left"/>
+      <w:pPr>
+        <w:ind w:left="3600" w:hanging="360"/>
+      </w:pPr>
+    </w:lvl>
+    <w:lvl w:ilvl="5" w:tentative="1">
+      <w:start w:val="1"/>
+      <w:numFmt w:val="lowerRoman"/>
+      <w:lvlText w:val="%6."/>
+      <w:lvlJc w:val="right"/>
+      <w:pPr>
+        <w:ind w:left="4320" w:hanging="180"/>
+      </w:pPr>
+    </w:lvl>
+    <w:lvl w:ilvl="6" w:tentative="1">
+      <w:start w:val="1"/>
+      <w:numFmt w:val="decimal"/>
+      <w:lvlText w:val="%7."/>
+      <w:lvlJc w:val="left"/>
+      <w:pPr>
+        <w:ind w:left="5040" w:hanging="360"/>
+      </w:pPr>
+    </w:lvl>
+    <w:lvl w:ilvl="7" w:tentative="1">
+      <w:start w:val="1"/>
+      <w:numFmt w:val="lowerLetter"/>
+      <w:lvlText w:val="%8."/>
+      <w:lvlJc w:val="left"/>
+      <w:pPr>
+        <w:ind w:left="5760" w:hanging="360"/>
+      </w:pPr>
+    </w:lvl>
+    <w:lvl w:ilvl="8" w:tentative="1">
+      <w:start w:val="1"/>
+      <w:numFmt w:val="lowerRoman"/>
+      <w:lvlText w:val="%9."/>
+      <w:lvlJc w:val="right"/>
+      <w:pPr>
+        <w:ind w:left="6480" w:hanging="180"/>
       </w:pPr>
     </w:lvl>
   </w:abstractNum>

--- a/zen bab 3.docx
+++ b/zen bab 3.docx
@@ -127,23 +127,7 @@
           <w:sz w:val="24"/>
           <w:szCs w:val="24"/>
         </w:rPr>
-        <w:t>Metode kuantitatif akan diperoleh signifikansi perbedaan kelompok atau signifikansi pengaruh antar variabel yang diteliti. Pada umumnya penelitian kuantitatif merupakan penelitian sampel besar. Dilihat dari jenisnya, penelitian ini termasuk penelitian korelasional, yang bertujuan untuk mendeteksi sejauh mana variasi-variasi pada suatu faktor berkaitan dengan variasi-variasi pada satu atau lebih faktor lain berdasarkan koefisien korelasi (Suryabrata, 2008). Sedangkan berdasarkan penelitian ini, peneliti menggunakan rancangan penelitia</w:t>
-      </w:r>
-      <w:r>
-        <w:rPr>
-          <w:rFonts w:ascii="Times New Roman" w:hAnsi="Times New Roman" w:cs="Times New Roman"/>
-          <w:sz w:val="24"/>
-          <w:szCs w:val="24"/>
-        </w:rPr>
-        <w:t xml:space="preserve">n </w:t>
-      </w:r>
-      <w:r>
-        <w:rPr>
-          <w:rFonts w:ascii="Times New Roman" w:hAnsi="Times New Roman" w:cs="Times New Roman"/>
-          <w:sz w:val="24"/>
-          <w:szCs w:val="24"/>
-        </w:rPr>
-        <w:t>regresi berganda. Penelitian regresi berganda bertujuan untuk membentuk model hubungan antara variabel terikat dengan satu atau lebih variabel bebas (Kurniawan, 2010).</w:t>
+        <w:t>Metode kuantitatif akan diperoleh signifikansi perbedaan kelompok atau signifikansi pengaruh antar variabel yang diteliti. Pada umumnya penelitian kuantitatif merupakan penelitian sampel besar. Dilihat dari jenisnya, penelitian ini termasuk penelitian korelasional, yang bertujuan untuk mendeteksi sejauh mana variasi-variasi pada suatu faktor berkaitan dengan variasi-variasi pada satu atau lebih faktor lain berdasarkan koefisien korelasi (Suryabrata, 2008). Sedangkan berdasarkan penelitian ini, peneliti menggunakan rancangan penelitian regresi berganda. Penelitian regresi berganda bertujuan untuk membentuk model hubungan antara variabel terikat dengan satu atau lebih variabel bebas (Kurniawan, 2010).</w:t>
       </w:r>
     </w:p>
     <w:p>
@@ -181,23 +165,7 @@
           <w:sz w:val="24"/>
           <w:szCs w:val="24"/>
         </w:rPr>
-        <w:t xml:space="preserve">). Rancangan </w:t>
-      </w:r>
-      <w:r>
-        <w:rPr>
-          <w:rFonts w:ascii="Times New Roman" w:hAnsi="Times New Roman" w:cs="Times New Roman"/>
-          <w:sz w:val="24"/>
-          <w:szCs w:val="24"/>
-        </w:rPr>
-        <w:t>p</w:t>
-      </w:r>
-      <w:r>
-        <w:rPr>
-          <w:rFonts w:ascii="Times New Roman" w:hAnsi="Times New Roman" w:cs="Times New Roman"/>
-          <w:sz w:val="24"/>
-          <w:szCs w:val="24"/>
-        </w:rPr>
-        <w:t xml:space="preserve">enelitian regresi berganda digunakan untuk mengetahui ada tidaknya pengaruh antara </w:t>
+        <w:t xml:space="preserve">). Rancangan penelitian regresi berganda digunakan untuk mengetahui ada tidaknya pengaruh antara </w:t>
       </w:r>
       <w:r>
         <w:rPr>
@@ -972,7 +940,23 @@
           <w:sz w:val="24"/>
           <w:szCs w:val="24"/>
         </w:rPr>
-        <w:t xml:space="preserve">esiapan untuk berubah adalah sikap individu terhadap perubahan yang mempengaruhi kesediannya untuk menginisiasi perubahan, mengerahkan usaha dan ketekunan yang lebih besar, dan menunjukkan perilaku lebih koperatif dalam upaya perubahan. </w:t>
+        <w:t xml:space="preserve">esiapan untuk berubah adalah sikap </w:t>
+      </w:r>
+      <w:r>
+        <w:rPr>
+          <w:rFonts w:ascii="Times New Roman" w:hAnsi="Times New Roman" w:cs="Times New Roman"/>
+          <w:sz w:val="24"/>
+          <w:szCs w:val="24"/>
+        </w:rPr>
+        <w:t>karyawan</w:t>
+      </w:r>
+      <w:r>
+        <w:rPr>
+          <w:rFonts w:ascii="Times New Roman" w:hAnsi="Times New Roman" w:cs="Times New Roman"/>
+          <w:sz w:val="24"/>
+          <w:szCs w:val="24"/>
+        </w:rPr>
+        <w:t xml:space="preserve"> terhadap perubahan yang mempengaruhi kesediannya untuk menginisiasi perubahan, mengerahkan usaha dan ketekunan yang lebih besar, dan menunjukkan perilaku lebih koperatif dalam upaya perubahan. </w:t>
       </w:r>
       <w:r>
         <w:rPr>
@@ -1064,7 +1048,23 @@
           <w:sz w:val="24"/>
           <w:szCs w:val="24"/>
         </w:rPr>
-        <w:t>erubahan organisasi adalah tindakan beralihnya sesuatu organisasi dari kondisi yang berlaku kini menuju ke kondisi masa yang akan datang menurut yang diinginkan guna meningkatkan efektivitasnya</w:t>
+        <w:t xml:space="preserve">erubahan organisasi adalah tindakan beralihnya </w:t>
+      </w:r>
+      <w:r>
+        <w:rPr>
+          <w:rFonts w:ascii="Times New Roman" w:hAnsi="Times New Roman" w:cs="Times New Roman"/>
+          <w:sz w:val="24"/>
+          <w:szCs w:val="24"/>
+        </w:rPr>
+        <w:t>perusahaan</w:t>
+      </w:r>
+      <w:r>
+        <w:rPr>
+          <w:rFonts w:ascii="Times New Roman" w:hAnsi="Times New Roman" w:cs="Times New Roman"/>
+          <w:sz w:val="24"/>
+          <w:szCs w:val="24"/>
+        </w:rPr>
+        <w:t xml:space="preserve"> dari kondisi yang berlaku kini menuju ke kondisi masa yang akan datang menurut yang diinginkan guna meningkatkan efektivitasnya</w:t>
       </w:r>
       <w:r>
         <w:rPr>
@@ -1214,7 +1214,39 @@
           <w:sz w:val="24"/>
           <w:szCs w:val="24"/>
         </w:rPr>
-        <w:t>odal psikologis adalah pendorong pemahaman dari apa yang “benar” dari diri seseorang dan fokus pada kekuatan psikologis yang terbuka pada perkembangan, sehingga individu dapat terus berkembang dan menghasilkan performa yang positif.</w:t>
+        <w:t xml:space="preserve">odal psikologis adalah pendorong pemahaman dari apa yang “benar” dari diri </w:t>
+      </w:r>
+      <w:r>
+        <w:rPr>
+          <w:rFonts w:ascii="Times New Roman" w:hAnsi="Times New Roman" w:cs="Times New Roman"/>
+          <w:sz w:val="24"/>
+          <w:szCs w:val="24"/>
+        </w:rPr>
+        <w:t>karyawan</w:t>
+      </w:r>
+      <w:r>
+        <w:rPr>
+          <w:rFonts w:ascii="Times New Roman" w:hAnsi="Times New Roman" w:cs="Times New Roman"/>
+          <w:sz w:val="24"/>
+          <w:szCs w:val="24"/>
+        </w:rPr>
+        <w:t xml:space="preserve"> dan fokus pada kekuatan psikologis yang terbuka pada perkembangan, sehingga </w:t>
+      </w:r>
+      <w:r>
+        <w:rPr>
+          <w:rFonts w:ascii="Times New Roman" w:hAnsi="Times New Roman" w:cs="Times New Roman"/>
+          <w:sz w:val="24"/>
+          <w:szCs w:val="24"/>
+        </w:rPr>
+        <w:t>karyawan</w:t>
+      </w:r>
+      <w:r>
+        <w:rPr>
+          <w:rFonts w:ascii="Times New Roman" w:hAnsi="Times New Roman" w:cs="Times New Roman"/>
+          <w:sz w:val="24"/>
+          <w:szCs w:val="24"/>
+        </w:rPr>
+        <w:t xml:space="preserve"> dapat terus berkembang dan menghasilkan performa yang positif.</w:t>
       </w:r>
       <w:r>
         <w:rPr>
@@ -2588,6 +2620,12 @@
           <w:tcPr>
             <w:tcW w:w="570" w:type="dxa"/>
             <w:vMerge w:val="restart"/>
+            <w:tcBorders>
+              <w:top w:val="single" w:color="auto" w:sz="4" w:space="0"/>
+              <w:left w:val="nil"/>
+              <w:bottom w:val="nil"/>
+              <w:right w:val="nil"/>
+            </w:tcBorders>
             <w:shd w:val="clear" w:color="auto" w:fill="auto"/>
           </w:tcPr>
           <w:p>
@@ -2618,6 +2656,12 @@
           <w:tcPr>
             <w:tcW w:w="3140" w:type="dxa"/>
             <w:vMerge w:val="restart"/>
+            <w:tcBorders>
+              <w:top w:val="single" w:color="auto" w:sz="4" w:space="0"/>
+              <w:left w:val="nil"/>
+              <w:bottom w:val="nil"/>
+              <w:right w:val="nil"/>
+            </w:tcBorders>
             <w:shd w:val="clear" w:color="auto" w:fill="auto"/>
           </w:tcPr>
           <w:p>
@@ -2648,6 +2692,12 @@
           <w:tcPr>
             <w:tcW w:w="2726" w:type="dxa"/>
             <w:gridSpan w:val="3"/>
+            <w:tcBorders>
+              <w:top w:val="single" w:color="auto" w:sz="4" w:space="0"/>
+              <w:left w:val="nil"/>
+              <w:bottom w:val="single" w:color="auto" w:sz="4" w:space="0"/>
+              <w:right w:val="nil"/>
+            </w:tcBorders>
             <w:shd w:val="clear" w:color="auto" w:fill="auto"/>
           </w:tcPr>
           <w:p>
@@ -2678,6 +2728,12 @@
           <w:tcPr>
             <w:tcW w:w="1327" w:type="dxa"/>
             <w:vMerge w:val="restart"/>
+            <w:tcBorders>
+              <w:top w:val="single" w:color="auto" w:sz="4" w:space="0"/>
+              <w:left w:val="nil"/>
+              <w:bottom w:val="single" w:color="auto" w:sz="4" w:space="0"/>
+              <w:right w:val="nil"/>
+            </w:tcBorders>
             <w:shd w:val="clear" w:color="auto" w:fill="auto"/>
           </w:tcPr>
           <w:p>
@@ -2725,6 +2781,12 @@
           <w:tcPr>
             <w:tcW w:w="570" w:type="dxa"/>
             <w:vMerge w:val="continue"/>
+            <w:tcBorders>
+              <w:top w:val="nil"/>
+              <w:left w:val="nil"/>
+              <w:bottom w:val="single" w:color="auto" w:sz="4" w:space="0"/>
+              <w:right w:val="nil"/>
+            </w:tcBorders>
             <w:shd w:val="clear" w:color="auto" w:fill="auto"/>
           </w:tcPr>
           <w:p>
@@ -2745,6 +2807,12 @@
           <w:tcPr>
             <w:tcW w:w="3140" w:type="dxa"/>
             <w:vMerge w:val="continue"/>
+            <w:tcBorders>
+              <w:top w:val="nil"/>
+              <w:left w:val="nil"/>
+              <w:bottom w:val="single" w:color="auto" w:sz="4" w:space="0"/>
+              <w:right w:val="nil"/>
+            </w:tcBorders>
             <w:shd w:val="clear" w:color="auto" w:fill="auto"/>
           </w:tcPr>
           <w:p>
@@ -2765,6 +2833,12 @@
           <w:tcPr>
             <w:tcW w:w="1230" w:type="dxa"/>
             <w:gridSpan w:val="2"/>
+            <w:tcBorders>
+              <w:top w:val="single" w:color="auto" w:sz="4" w:space="0"/>
+              <w:left w:val="nil"/>
+              <w:bottom w:val="single" w:color="auto" w:sz="4" w:space="0"/>
+              <w:right w:val="nil"/>
+            </w:tcBorders>
             <w:shd w:val="clear" w:color="auto" w:fill="auto"/>
           </w:tcPr>
           <w:p>
@@ -2796,6 +2870,12 @@
         <w:tc>
           <w:tcPr>
             <w:tcW w:w="1496" w:type="dxa"/>
+            <w:tcBorders>
+              <w:top w:val="single" w:color="auto" w:sz="4" w:space="0"/>
+              <w:left w:val="nil"/>
+              <w:bottom w:val="single" w:color="auto" w:sz="4" w:space="0"/>
+              <w:right w:val="nil"/>
+            </w:tcBorders>
             <w:shd w:val="clear" w:color="auto" w:fill="auto"/>
           </w:tcPr>
           <w:p>
@@ -2828,6 +2908,12 @@
           <w:tcPr>
             <w:tcW w:w="1327" w:type="dxa"/>
             <w:vMerge w:val="continue"/>
+            <w:tcBorders>
+              <w:top w:val="single" w:color="auto" w:sz="4" w:space="0"/>
+              <w:left w:val="nil"/>
+              <w:bottom w:val="single" w:color="auto" w:sz="4" w:space="0"/>
+              <w:right w:val="nil"/>
+            </w:tcBorders>
             <w:shd w:val="clear" w:color="auto" w:fill="auto"/>
           </w:tcPr>
           <w:p>
@@ -2863,6 +2949,12 @@
         <w:tc>
           <w:tcPr>
             <w:tcW w:w="570" w:type="dxa"/>
+            <w:tcBorders>
+              <w:top w:val="single" w:color="auto" w:sz="4" w:space="0"/>
+              <w:left w:val="nil"/>
+              <w:bottom w:val="nil"/>
+              <w:right w:val="nil"/>
+            </w:tcBorders>
           </w:tcPr>
           <w:p>
             <w:pPr>
@@ -2891,6 +2983,12 @@
         <w:tc>
           <w:tcPr>
             <w:tcW w:w="3140" w:type="dxa"/>
+            <w:tcBorders>
+              <w:top w:val="single" w:color="auto" w:sz="4" w:space="0"/>
+              <w:left w:val="nil"/>
+              <w:bottom w:val="nil"/>
+              <w:right w:val="nil"/>
+            </w:tcBorders>
           </w:tcPr>
           <w:p>
             <w:pPr>
@@ -2919,6 +3017,12 @@
         <w:tc>
           <w:tcPr>
             <w:tcW w:w="1219" w:type="dxa"/>
+            <w:tcBorders>
+              <w:top w:val="single" w:color="auto" w:sz="4" w:space="0"/>
+              <w:left w:val="nil"/>
+              <w:bottom w:val="nil"/>
+              <w:right w:val="nil"/>
+            </w:tcBorders>
           </w:tcPr>
           <w:p>
             <w:pPr>
@@ -2939,6 +3043,12 @@
           <w:tcPr>
             <w:tcW w:w="1507" w:type="dxa"/>
             <w:gridSpan w:val="2"/>
+            <w:tcBorders>
+              <w:top w:val="single" w:color="auto" w:sz="4" w:space="0"/>
+              <w:left w:val="nil"/>
+              <w:bottom w:val="nil"/>
+              <w:right w:val="nil"/>
+            </w:tcBorders>
           </w:tcPr>
           <w:p>
             <w:pPr>
@@ -2958,6 +3068,12 @@
         <w:tc>
           <w:tcPr>
             <w:tcW w:w="1327" w:type="dxa"/>
+            <w:tcBorders>
+              <w:top w:val="single" w:color="auto" w:sz="4" w:space="0"/>
+              <w:left w:val="nil"/>
+              <w:bottom w:val="nil"/>
+              <w:right w:val="nil"/>
+            </w:tcBorders>
           </w:tcPr>
           <w:p>
             <w:pPr>
@@ -2994,6 +3110,12 @@
         <w:tc>
           <w:tcPr>
             <w:tcW w:w="570" w:type="dxa"/>
+            <w:tcBorders>
+              <w:top w:val="nil"/>
+              <w:left w:val="nil"/>
+              <w:bottom w:val="nil"/>
+              <w:right w:val="nil"/>
+            </w:tcBorders>
           </w:tcPr>
           <w:p>
             <w:pPr>
@@ -3022,6 +3144,12 @@
         <w:tc>
           <w:tcPr>
             <w:tcW w:w="3140" w:type="dxa"/>
+            <w:tcBorders>
+              <w:top w:val="nil"/>
+              <w:left w:val="nil"/>
+              <w:bottom w:val="nil"/>
+              <w:right w:val="nil"/>
+            </w:tcBorders>
           </w:tcPr>
           <w:p>
             <w:pPr>
@@ -3050,6 +3178,12 @@
         <w:tc>
           <w:tcPr>
             <w:tcW w:w="1219" w:type="dxa"/>
+            <w:tcBorders>
+              <w:top w:val="nil"/>
+              <w:left w:val="nil"/>
+              <w:bottom w:val="nil"/>
+              <w:right w:val="nil"/>
+            </w:tcBorders>
           </w:tcPr>
           <w:p>
             <w:pPr>
@@ -3070,6 +3204,12 @@
           <w:tcPr>
             <w:tcW w:w="1507" w:type="dxa"/>
             <w:gridSpan w:val="2"/>
+            <w:tcBorders>
+              <w:top w:val="nil"/>
+              <w:left w:val="nil"/>
+              <w:bottom w:val="nil"/>
+              <w:right w:val="nil"/>
+            </w:tcBorders>
           </w:tcPr>
           <w:p>
             <w:pPr>
@@ -3089,6 +3229,12 @@
         <w:tc>
           <w:tcPr>
             <w:tcW w:w="1327" w:type="dxa"/>
+            <w:tcBorders>
+              <w:top w:val="nil"/>
+              <w:left w:val="nil"/>
+              <w:bottom w:val="nil"/>
+              <w:right w:val="nil"/>
+            </w:tcBorders>
           </w:tcPr>
           <w:p>
             <w:pPr>
@@ -3124,6 +3270,12 @@
         <w:tc>
           <w:tcPr>
             <w:tcW w:w="570" w:type="dxa"/>
+            <w:tcBorders>
+              <w:top w:val="nil"/>
+              <w:left w:val="nil"/>
+              <w:bottom w:val="nil"/>
+              <w:right w:val="nil"/>
+            </w:tcBorders>
           </w:tcPr>
           <w:p>
             <w:pPr>
@@ -3152,6 +3304,12 @@
         <w:tc>
           <w:tcPr>
             <w:tcW w:w="3140" w:type="dxa"/>
+            <w:tcBorders>
+              <w:top w:val="nil"/>
+              <w:left w:val="nil"/>
+              <w:bottom w:val="nil"/>
+              <w:right w:val="nil"/>
+            </w:tcBorders>
           </w:tcPr>
           <w:p>
             <w:pPr>
@@ -3180,6 +3338,12 @@
         <w:tc>
           <w:tcPr>
             <w:tcW w:w="1219" w:type="dxa"/>
+            <w:tcBorders>
+              <w:top w:val="nil"/>
+              <w:left w:val="nil"/>
+              <w:bottom w:val="nil"/>
+              <w:right w:val="nil"/>
+            </w:tcBorders>
           </w:tcPr>
           <w:p>
             <w:pPr>
@@ -3200,6 +3364,12 @@
           <w:tcPr>
             <w:tcW w:w="1507" w:type="dxa"/>
             <w:gridSpan w:val="2"/>
+            <w:tcBorders>
+              <w:top w:val="nil"/>
+              <w:left w:val="nil"/>
+              <w:bottom w:val="nil"/>
+              <w:right w:val="nil"/>
+            </w:tcBorders>
           </w:tcPr>
           <w:p>
             <w:pPr>
@@ -3219,6 +3389,12 @@
         <w:tc>
           <w:tcPr>
             <w:tcW w:w="1327" w:type="dxa"/>
+            <w:tcBorders>
+              <w:top w:val="nil"/>
+              <w:left w:val="nil"/>
+              <w:bottom w:val="nil"/>
+              <w:right w:val="nil"/>
+            </w:tcBorders>
           </w:tcPr>
           <w:p>
             <w:pPr>
@@ -3254,6 +3430,12 @@
         <w:tc>
           <w:tcPr>
             <w:tcW w:w="570" w:type="dxa"/>
+            <w:tcBorders>
+              <w:top w:val="nil"/>
+              <w:left w:val="nil"/>
+              <w:bottom w:val="single" w:color="auto" w:sz="4" w:space="0"/>
+              <w:right w:val="nil"/>
+            </w:tcBorders>
           </w:tcPr>
           <w:p>
             <w:pPr>
@@ -3284,6 +3466,12 @@
         <w:tc>
           <w:tcPr>
             <w:tcW w:w="3140" w:type="dxa"/>
+            <w:tcBorders>
+              <w:top w:val="nil"/>
+              <w:left w:val="nil"/>
+              <w:bottom w:val="single" w:color="auto" w:sz="4" w:space="0"/>
+              <w:right w:val="nil"/>
+            </w:tcBorders>
           </w:tcPr>
           <w:p>
             <w:pPr>
@@ -3312,6 +3500,12 @@
         <w:tc>
           <w:tcPr>
             <w:tcW w:w="1219" w:type="dxa"/>
+            <w:tcBorders>
+              <w:top w:val="nil"/>
+              <w:left w:val="nil"/>
+              <w:bottom w:val="single" w:color="auto" w:sz="4" w:space="0"/>
+              <w:right w:val="nil"/>
+            </w:tcBorders>
           </w:tcPr>
           <w:p>
             <w:pPr>
@@ -3332,6 +3526,12 @@
           <w:tcPr>
             <w:tcW w:w="1507" w:type="dxa"/>
             <w:gridSpan w:val="2"/>
+            <w:tcBorders>
+              <w:top w:val="nil"/>
+              <w:left w:val="nil"/>
+              <w:bottom w:val="single" w:color="auto" w:sz="4" w:space="0"/>
+              <w:right w:val="nil"/>
+            </w:tcBorders>
           </w:tcPr>
           <w:p>
             <w:pPr>
@@ -3351,6 +3551,12 @@
         <w:tc>
           <w:tcPr>
             <w:tcW w:w="1327" w:type="dxa"/>
+            <w:tcBorders>
+              <w:top w:val="nil"/>
+              <w:left w:val="nil"/>
+              <w:bottom w:val="single" w:color="auto" w:sz="4" w:space="0"/>
+              <w:right w:val="nil"/>
+            </w:tcBorders>
           </w:tcPr>
           <w:p>
             <w:pPr>
@@ -3388,6 +3594,12 @@
           <w:tcPr>
             <w:tcW w:w="6436" w:type="dxa"/>
             <w:gridSpan w:val="5"/>
+            <w:tcBorders>
+              <w:top w:val="single" w:color="auto" w:sz="4" w:space="0"/>
+              <w:left w:val="nil"/>
+              <w:bottom w:val="single" w:color="auto" w:sz="4" w:space="0"/>
+              <w:right w:val="nil"/>
+            </w:tcBorders>
           </w:tcPr>
           <w:p>
             <w:pPr>
@@ -3415,6 +3627,12 @@
         <w:tc>
           <w:tcPr>
             <w:tcW w:w="1327" w:type="dxa"/>
+            <w:tcBorders>
+              <w:top w:val="single" w:color="auto" w:sz="4" w:space="0"/>
+              <w:left w:val="nil"/>
+              <w:bottom w:val="single" w:color="auto" w:sz="4" w:space="0"/>
+              <w:right w:val="nil"/>
+            </w:tcBorders>
           </w:tcPr>
           <w:p>
             <w:pPr>
@@ -3946,6 +4164,12 @@
           <w:tcPr>
             <w:tcW w:w="570" w:type="dxa"/>
             <w:vMerge w:val="restart"/>
+            <w:tcBorders>
+              <w:top w:val="single" w:color="auto" w:sz="4" w:space="0"/>
+              <w:left w:val="nil"/>
+              <w:bottom w:val="single" w:color="auto" w:sz="4" w:space="0"/>
+              <w:right w:val="nil"/>
+            </w:tcBorders>
             <w:shd w:val="clear" w:color="auto" w:fill="auto"/>
           </w:tcPr>
           <w:p>
@@ -3976,6 +4200,12 @@
           <w:tcPr>
             <w:tcW w:w="3512" w:type="dxa"/>
             <w:vMerge w:val="restart"/>
+            <w:tcBorders>
+              <w:top w:val="single" w:color="auto" w:sz="4" w:space="0"/>
+              <w:left w:val="nil"/>
+              <w:bottom w:val="single" w:color="auto" w:sz="4" w:space="0"/>
+              <w:right w:val="nil"/>
+            </w:tcBorders>
             <w:shd w:val="clear" w:color="auto" w:fill="auto"/>
           </w:tcPr>
           <w:p>
@@ -4006,6 +4236,12 @@
           <w:tcPr>
             <w:tcW w:w="2719" w:type="dxa"/>
             <w:gridSpan w:val="2"/>
+            <w:tcBorders>
+              <w:top w:val="single" w:color="auto" w:sz="4" w:space="0"/>
+              <w:left w:val="nil"/>
+              <w:bottom w:val="single" w:color="auto" w:sz="4" w:space="0"/>
+              <w:right w:val="nil"/>
+            </w:tcBorders>
             <w:shd w:val="clear" w:color="auto" w:fill="auto"/>
           </w:tcPr>
           <w:p>
@@ -4036,6 +4272,12 @@
           <w:tcPr>
             <w:tcW w:w="990" w:type="dxa"/>
             <w:vMerge w:val="restart"/>
+            <w:tcBorders>
+              <w:top w:val="single" w:color="auto" w:sz="4" w:space="0"/>
+              <w:left w:val="nil"/>
+              <w:bottom w:val="single" w:color="auto" w:sz="4" w:space="0"/>
+              <w:right w:val="nil"/>
+            </w:tcBorders>
             <w:shd w:val="clear" w:color="auto" w:fill="auto"/>
           </w:tcPr>
           <w:p>
@@ -4083,6 +4325,12 @@
           <w:tcPr>
             <w:tcW w:w="570" w:type="dxa"/>
             <w:vMerge w:val="continue"/>
+            <w:tcBorders>
+              <w:top w:val="single" w:color="auto" w:sz="4" w:space="0"/>
+              <w:left w:val="nil"/>
+              <w:bottom w:val="nil"/>
+              <w:right w:val="nil"/>
+            </w:tcBorders>
           </w:tcPr>
           <w:p>
             <w:pPr>
@@ -4102,6 +4350,12 @@
           <w:tcPr>
             <w:tcW w:w="3512" w:type="dxa"/>
             <w:vMerge w:val="continue"/>
+            <w:tcBorders>
+              <w:top w:val="single" w:color="auto" w:sz="4" w:space="0"/>
+              <w:left w:val="nil"/>
+              <w:bottom w:val="nil"/>
+              <w:right w:val="nil"/>
+            </w:tcBorders>
           </w:tcPr>
           <w:p>
             <w:pPr>
@@ -4120,6 +4374,12 @@
         <w:tc>
           <w:tcPr>
             <w:tcW w:w="1263" w:type="dxa"/>
+            <w:tcBorders>
+              <w:top w:val="single" w:color="auto" w:sz="4" w:space="0"/>
+              <w:left w:val="nil"/>
+              <w:bottom w:val="nil"/>
+              <w:right w:val="nil"/>
+            </w:tcBorders>
           </w:tcPr>
           <w:p>
             <w:pPr>
@@ -4150,6 +4410,12 @@
         <w:tc>
           <w:tcPr>
             <w:tcW w:w="1456" w:type="dxa"/>
+            <w:tcBorders>
+              <w:top w:val="single" w:color="auto" w:sz="4" w:space="0"/>
+              <w:left w:val="nil"/>
+              <w:bottom w:val="nil"/>
+              <w:right w:val="nil"/>
+            </w:tcBorders>
           </w:tcPr>
           <w:p>
             <w:pPr>
@@ -4181,6 +4447,12 @@
           <w:tcPr>
             <w:tcW w:w="990" w:type="dxa"/>
             <w:vMerge w:val="continue"/>
+            <w:tcBorders>
+              <w:top w:val="single" w:color="auto" w:sz="4" w:space="0"/>
+              <w:left w:val="nil"/>
+              <w:bottom w:val="nil"/>
+              <w:right w:val="nil"/>
+            </w:tcBorders>
           </w:tcPr>
           <w:p>
             <w:pPr>
@@ -4215,6 +4487,12 @@
         <w:tc>
           <w:tcPr>
             <w:tcW w:w="570" w:type="dxa"/>
+            <w:tcBorders>
+              <w:top w:val="nil"/>
+              <w:left w:val="nil"/>
+              <w:bottom w:val="nil"/>
+              <w:right w:val="nil"/>
+            </w:tcBorders>
           </w:tcPr>
           <w:p>
             <w:pPr>
@@ -4243,6 +4521,12 @@
         <w:tc>
           <w:tcPr>
             <w:tcW w:w="3512" w:type="dxa"/>
+            <w:tcBorders>
+              <w:top w:val="nil"/>
+              <w:left w:val="nil"/>
+              <w:bottom w:val="nil"/>
+              <w:right w:val="nil"/>
+            </w:tcBorders>
           </w:tcPr>
           <w:p>
             <w:pPr>
@@ -4271,6 +4555,12 @@
         <w:tc>
           <w:tcPr>
             <w:tcW w:w="1263" w:type="dxa"/>
+            <w:tcBorders>
+              <w:top w:val="nil"/>
+              <w:left w:val="nil"/>
+              <w:bottom w:val="nil"/>
+              <w:right w:val="nil"/>
+            </w:tcBorders>
           </w:tcPr>
           <w:p>
             <w:pPr>
@@ -4290,6 +4580,12 @@
         <w:tc>
           <w:tcPr>
             <w:tcW w:w="1456" w:type="dxa"/>
+            <w:tcBorders>
+              <w:top w:val="nil"/>
+              <w:left w:val="nil"/>
+              <w:bottom w:val="nil"/>
+              <w:right w:val="nil"/>
+            </w:tcBorders>
           </w:tcPr>
           <w:p>
             <w:pPr>
@@ -4309,6 +4605,12 @@
         <w:tc>
           <w:tcPr>
             <w:tcW w:w="990" w:type="dxa"/>
+            <w:tcBorders>
+              <w:top w:val="nil"/>
+              <w:left w:val="nil"/>
+              <w:bottom w:val="nil"/>
+              <w:right w:val="nil"/>
+            </w:tcBorders>
           </w:tcPr>
           <w:p>
             <w:pPr>
@@ -4323,6 +4625,8 @@
                 <w:lang w:val="en-US"/>
               </w:rPr>
             </w:pPr>
+            <w:bookmarkStart w:id="0" w:name="_GoBack"/>
+            <w:bookmarkEnd w:id="0"/>
           </w:p>
         </w:tc>
       </w:tr>
@@ -4344,6 +4648,12 @@
         <w:tc>
           <w:tcPr>
             <w:tcW w:w="570" w:type="dxa"/>
+            <w:tcBorders>
+              <w:top w:val="nil"/>
+              <w:left w:val="nil"/>
+              <w:bottom w:val="nil"/>
+              <w:right w:val="nil"/>
+            </w:tcBorders>
           </w:tcPr>
           <w:p>
             <w:pPr>
@@ -4372,6 +4682,12 @@
         <w:tc>
           <w:tcPr>
             <w:tcW w:w="3512" w:type="dxa"/>
+            <w:tcBorders>
+              <w:top w:val="nil"/>
+              <w:left w:val="nil"/>
+              <w:bottom w:val="nil"/>
+              <w:right w:val="nil"/>
+            </w:tcBorders>
           </w:tcPr>
           <w:p>
             <w:pPr>
@@ -4400,6 +4716,12 @@
         <w:tc>
           <w:tcPr>
             <w:tcW w:w="1263" w:type="dxa"/>
+            <w:tcBorders>
+              <w:top w:val="nil"/>
+              <w:left w:val="nil"/>
+              <w:bottom w:val="nil"/>
+              <w:right w:val="nil"/>
+            </w:tcBorders>
           </w:tcPr>
           <w:p>
             <w:pPr>
@@ -4419,6 +4741,12 @@
         <w:tc>
           <w:tcPr>
             <w:tcW w:w="1456" w:type="dxa"/>
+            <w:tcBorders>
+              <w:top w:val="nil"/>
+              <w:left w:val="nil"/>
+              <w:bottom w:val="nil"/>
+              <w:right w:val="nil"/>
+            </w:tcBorders>
           </w:tcPr>
           <w:p>
             <w:pPr>
@@ -4438,6 +4766,12 @@
         <w:tc>
           <w:tcPr>
             <w:tcW w:w="990" w:type="dxa"/>
+            <w:tcBorders>
+              <w:top w:val="nil"/>
+              <w:left w:val="nil"/>
+              <w:bottom w:val="nil"/>
+              <w:right w:val="nil"/>
+            </w:tcBorders>
           </w:tcPr>
           <w:p>
             <w:pPr>
@@ -4473,6 +4807,12 @@
         <w:tc>
           <w:tcPr>
             <w:tcW w:w="570" w:type="dxa"/>
+            <w:tcBorders>
+              <w:top w:val="nil"/>
+              <w:left w:val="nil"/>
+              <w:bottom w:val="nil"/>
+              <w:right w:val="nil"/>
+            </w:tcBorders>
           </w:tcPr>
           <w:p>
             <w:pPr>
@@ -4501,6 +4841,12 @@
         <w:tc>
           <w:tcPr>
             <w:tcW w:w="3512" w:type="dxa"/>
+            <w:tcBorders>
+              <w:top w:val="nil"/>
+              <w:left w:val="nil"/>
+              <w:bottom w:val="nil"/>
+              <w:right w:val="nil"/>
+            </w:tcBorders>
           </w:tcPr>
           <w:p>
             <w:pPr>
@@ -4529,6 +4875,12 @@
         <w:tc>
           <w:tcPr>
             <w:tcW w:w="1263" w:type="dxa"/>
+            <w:tcBorders>
+              <w:top w:val="nil"/>
+              <w:left w:val="nil"/>
+              <w:bottom w:val="nil"/>
+              <w:right w:val="nil"/>
+            </w:tcBorders>
           </w:tcPr>
           <w:p>
             <w:pPr>
@@ -4548,6 +4900,12 @@
         <w:tc>
           <w:tcPr>
             <w:tcW w:w="1456" w:type="dxa"/>
+            <w:tcBorders>
+              <w:top w:val="nil"/>
+              <w:left w:val="nil"/>
+              <w:bottom w:val="nil"/>
+              <w:right w:val="nil"/>
+            </w:tcBorders>
           </w:tcPr>
           <w:p>
             <w:pPr>
@@ -4567,6 +4925,12 @@
         <w:tc>
           <w:tcPr>
             <w:tcW w:w="990" w:type="dxa"/>
+            <w:tcBorders>
+              <w:top w:val="nil"/>
+              <w:left w:val="nil"/>
+              <w:bottom w:val="nil"/>
+              <w:right w:val="nil"/>
+            </w:tcBorders>
           </w:tcPr>
           <w:p>
             <w:pPr>
@@ -4602,6 +4966,12 @@
         <w:tc>
           <w:tcPr>
             <w:tcW w:w="570" w:type="dxa"/>
+            <w:tcBorders>
+              <w:top w:val="nil"/>
+              <w:left w:val="nil"/>
+              <w:bottom w:val="nil"/>
+              <w:right w:val="nil"/>
+            </w:tcBorders>
           </w:tcPr>
           <w:p>
             <w:pPr>
@@ -4632,6 +5002,12 @@
         <w:tc>
           <w:tcPr>
             <w:tcW w:w="3512" w:type="dxa"/>
+            <w:tcBorders>
+              <w:top w:val="nil"/>
+              <w:left w:val="nil"/>
+              <w:bottom w:val="nil"/>
+              <w:right w:val="nil"/>
+            </w:tcBorders>
           </w:tcPr>
           <w:p>
             <w:pPr>
@@ -4660,6 +5036,12 @@
         <w:tc>
           <w:tcPr>
             <w:tcW w:w="1263" w:type="dxa"/>
+            <w:tcBorders>
+              <w:top w:val="nil"/>
+              <w:left w:val="nil"/>
+              <w:bottom w:val="nil"/>
+              <w:right w:val="nil"/>
+            </w:tcBorders>
           </w:tcPr>
           <w:p>
             <w:pPr>
@@ -4679,6 +5061,12 @@
         <w:tc>
           <w:tcPr>
             <w:tcW w:w="1456" w:type="dxa"/>
+            <w:tcBorders>
+              <w:top w:val="nil"/>
+              <w:left w:val="nil"/>
+              <w:bottom w:val="nil"/>
+              <w:right w:val="nil"/>
+            </w:tcBorders>
           </w:tcPr>
           <w:p>
             <w:pPr>
@@ -4698,6 +5086,12 @@
         <w:tc>
           <w:tcPr>
             <w:tcW w:w="990" w:type="dxa"/>
+            <w:tcBorders>
+              <w:top w:val="nil"/>
+              <w:left w:val="nil"/>
+              <w:bottom w:val="nil"/>
+              <w:right w:val="nil"/>
+            </w:tcBorders>
           </w:tcPr>
           <w:p>
             <w:pPr>
@@ -4735,6 +5129,12 @@
           <w:tcPr>
             <w:tcW w:w="6801" w:type="dxa"/>
             <w:gridSpan w:val="4"/>
+            <w:tcBorders>
+              <w:top w:val="nil"/>
+              <w:left w:val="nil"/>
+              <w:bottom w:val="nil"/>
+              <w:right w:val="nil"/>
+            </w:tcBorders>
           </w:tcPr>
           <w:p>
             <w:pPr>
@@ -4762,6 +5162,12 @@
         <w:tc>
           <w:tcPr>
             <w:tcW w:w="990" w:type="dxa"/>
+            <w:tcBorders>
+              <w:top w:val="nil"/>
+              <w:left w:val="nil"/>
+              <w:bottom w:val="nil"/>
+              <w:right w:val="nil"/>
+            </w:tcBorders>
           </w:tcPr>
           <w:p>
             <w:pPr>
@@ -7640,6 +8046,12 @@
       <w:tr>
         <w:tblPrEx>
           <w:tblLayout w:type="fixed"/>
+          <w:tblCellMar>
+            <w:top w:w="0" w:type="dxa"/>
+            <w:left w:w="108" w:type="dxa"/>
+            <w:bottom w:w="0" w:type="dxa"/>
+            <w:right w:w="108" w:type="dxa"/>
+          </w:tblCellMar>
         </w:tblPrEx>
         <w:tc>
           <w:tcPr>
@@ -8164,23 +8576,7 @@
           <w:sz w:val="24"/>
           <w:szCs w:val="24"/>
         </w:rPr>
-        <w:t xml:space="preserve"> yang dibantu dengan program SPSS versi </w:t>
-      </w:r>
-      <w:r>
-        <w:rPr>
-          <w:rFonts w:ascii="Times New Roman" w:hAnsi="Times New Roman" w:cs="Times New Roman"/>
-          <w:sz w:val="24"/>
-          <w:szCs w:val="24"/>
-        </w:rPr>
-        <w:t>21</w:t>
-      </w:r>
-      <w:r>
-        <w:rPr>
-          <w:rFonts w:ascii="Times New Roman" w:hAnsi="Times New Roman" w:cs="Times New Roman"/>
-          <w:sz w:val="24"/>
-          <w:szCs w:val="24"/>
-        </w:rPr>
-        <w:t xml:space="preserve">.00 </w:t>
+        <w:t xml:space="preserve"> yang dibantu dengan program SPSS versi 21 </w:t>
       </w:r>
       <w:r>
         <w:rPr>
@@ -8339,6 +8735,12 @@
       <w:tr>
         <w:tblPrEx>
           <w:tblLayout w:type="fixed"/>
+          <w:tblCellMar>
+            <w:top w:w="0" w:type="dxa"/>
+            <w:left w:w="108" w:type="dxa"/>
+            <w:bottom w:w="0" w:type="dxa"/>
+            <w:right w:w="108" w:type="dxa"/>
+          </w:tblCellMar>
         </w:tblPrEx>
         <w:tc>
           <w:tcPr>
@@ -8918,7 +9320,7 @@
           <w:sz w:val="24"/>
           <w:szCs w:val="24"/>
         </w:rPr>
-        <w:t xml:space="preserve">versi 20.0 </w:t>
+        <w:t xml:space="preserve">versi 21 </w:t>
       </w:r>
       <w:r>
         <w:rPr>
@@ -9202,17 +9604,7 @@
           <w:sz w:val="24"/>
           <w:szCs w:val="24"/>
         </w:rPr>
-        <w:t xml:space="preserve"> dilakukan dengan bantuan program ko</w:t>
-      </w:r>
-      <w:bookmarkStart w:id="0" w:name="_GoBack"/>
-      <w:bookmarkEnd w:id="0"/>
-      <w:r>
-        <w:rPr>
-          <w:rFonts w:ascii="Times New Roman" w:hAnsi="Times New Roman" w:eastAsia="Times New Roman"/>
-          <w:sz w:val="24"/>
-          <w:szCs w:val="24"/>
-        </w:rPr>
-        <w:t xml:space="preserve">mputer SPSS </w:t>
+        <w:t xml:space="preserve"> dilakukan dengan bantuan program komputer SPSS </w:t>
       </w:r>
       <w:r>
         <w:rPr>
@@ -9238,7 +9630,7 @@
           <w:sz w:val="24"/>
           <w:szCs w:val="24"/>
         </w:rPr>
-        <w:t xml:space="preserve">versi 20.0 </w:t>
+        <w:t xml:space="preserve">versi 21 </w:t>
       </w:r>
       <w:r>
         <w:rPr>
@@ -9443,13 +9835,102 @@
 
 <file path=word/numbering.xml><?xml version="1.0" encoding="utf-8"?>
 <w:numbering xmlns:wpc="http://schemas.microsoft.com/office/word/2010/wordprocessingCanvas" xmlns:mc="http://schemas.openxmlformats.org/markup-compatibility/2006" xmlns:o="urn:schemas-microsoft-com:office:office" xmlns:r="http://schemas.openxmlformats.org/officeDocument/2006/relationships" xmlns:m="http://schemas.openxmlformats.org/officeDocument/2006/math" xmlns:v="urn:schemas-microsoft-com:vml" xmlns:wp14="http://schemas.microsoft.com/office/word/2010/wordprocessingDrawing" xmlns:wp="http://schemas.openxmlformats.org/drawingml/2006/wordprocessingDrawing" xmlns:w10="urn:schemas-microsoft-com:office:word" xmlns:w="http://schemas.openxmlformats.org/wordprocessingml/2006/main" xmlns:w14="http://schemas.microsoft.com/office/word/2010/wordml" xmlns:wpg="http://schemas.microsoft.com/office/word/2010/wordprocessingGroup" xmlns:wpi="http://schemas.microsoft.com/office/word/2010/wordprocessingInk" xmlns:wne="http://schemas.microsoft.com/office/word/2006/wordml" xmlns:wps="http://schemas.microsoft.com/office/word/2010/wordprocessingShape" mc:Ignorable="w14 wp14">
-  <w:abstractNum w:abstractNumId="1160265933">
-    <w:nsid w:val="452840CD"/>
+  <w:abstractNum w:abstractNumId="1946158876">
+    <w:nsid w:val="7400071C"/>
     <w:multiLevelType w:val="multilevel"/>
-    <w:tmpl w:val="452840CD"/>
+    <w:tmpl w:val="7400071C"/>
     <w:lvl w:ilvl="0" w:tentative="1">
       <w:start w:val="1"/>
-      <w:numFmt w:val="upperLetter"/>
+      <w:numFmt w:val="decimal"/>
+      <w:lvlText w:val="%1."/>
+      <w:lvlJc w:val="left"/>
+      <w:pPr>
+        <w:ind w:left="720" w:hanging="360"/>
+      </w:pPr>
+      <w:rPr>
+        <w:rFonts w:hint="default"/>
+      </w:rPr>
+    </w:lvl>
+    <w:lvl w:ilvl="1" w:tentative="1">
+      <w:start w:val="1"/>
+      <w:numFmt w:val="lowerLetter"/>
+      <w:lvlText w:val="%2."/>
+      <w:lvlJc w:val="left"/>
+      <w:pPr>
+        <w:ind w:left="1440" w:hanging="360"/>
+      </w:pPr>
+    </w:lvl>
+    <w:lvl w:ilvl="2" w:tentative="1">
+      <w:start w:val="1"/>
+      <w:numFmt w:val="lowerRoman"/>
+      <w:lvlText w:val="%3."/>
+      <w:lvlJc w:val="right"/>
+      <w:pPr>
+        <w:ind w:left="2160" w:hanging="180"/>
+      </w:pPr>
+    </w:lvl>
+    <w:lvl w:ilvl="3" w:tentative="1">
+      <w:start w:val="1"/>
+      <w:numFmt w:val="decimal"/>
+      <w:lvlText w:val="%4."/>
+      <w:lvlJc w:val="left"/>
+      <w:pPr>
+        <w:ind w:left="2880" w:hanging="360"/>
+      </w:pPr>
+    </w:lvl>
+    <w:lvl w:ilvl="4" w:tentative="1">
+      <w:start w:val="1"/>
+      <w:numFmt w:val="lowerLetter"/>
+      <w:lvlText w:val="%5."/>
+      <w:lvlJc w:val="left"/>
+      <w:pPr>
+        <w:ind w:left="3600" w:hanging="360"/>
+      </w:pPr>
+    </w:lvl>
+    <w:lvl w:ilvl="5" w:tentative="1">
+      <w:start w:val="1"/>
+      <w:numFmt w:val="lowerRoman"/>
+      <w:lvlText w:val="%6."/>
+      <w:lvlJc w:val="right"/>
+      <w:pPr>
+        <w:ind w:left="4320" w:hanging="180"/>
+      </w:pPr>
+    </w:lvl>
+    <w:lvl w:ilvl="6" w:tentative="1">
+      <w:start w:val="1"/>
+      <w:numFmt w:val="decimal"/>
+      <w:lvlText w:val="%7."/>
+      <w:lvlJc w:val="left"/>
+      <w:pPr>
+        <w:ind w:left="5040" w:hanging="360"/>
+      </w:pPr>
+    </w:lvl>
+    <w:lvl w:ilvl="7" w:tentative="1">
+      <w:start w:val="1"/>
+      <w:numFmt w:val="lowerLetter"/>
+      <w:lvlText w:val="%8."/>
+      <w:lvlJc w:val="left"/>
+      <w:pPr>
+        <w:ind w:left="5760" w:hanging="360"/>
+      </w:pPr>
+    </w:lvl>
+    <w:lvl w:ilvl="8" w:tentative="1">
+      <w:start w:val="1"/>
+      <w:numFmt w:val="lowerRoman"/>
+      <w:lvlText w:val="%9."/>
+      <w:lvlJc w:val="right"/>
+      <w:pPr>
+        <w:ind w:left="6480" w:hanging="180"/>
+      </w:pPr>
+    </w:lvl>
+  </w:abstractNum>
+  <w:abstractNum w:abstractNumId="1333290215">
+    <w:nsid w:val="4F7864E7"/>
+    <w:multiLevelType w:val="multilevel"/>
+    <w:tmpl w:val="4F7864E7"/>
+    <w:lvl w:ilvl="0" w:tentative="1">
+      <w:start w:val="1"/>
+      <w:numFmt w:val="decimal"/>
       <w:lvlText w:val="%1."/>
       <w:lvlJc w:val="left"/>
       <w:pPr>
@@ -9711,10 +10192,10 @@
       </w:pPr>
     </w:lvl>
   </w:abstractNum>
-  <w:abstractNum w:abstractNumId="1333290215">
-    <w:nsid w:val="4F7864E7"/>
+  <w:abstractNum w:abstractNumId="1673020802">
+    <w:nsid w:val="63B84582"/>
     <w:multiLevelType w:val="multilevel"/>
-    <w:tmpl w:val="4F7864E7"/>
+    <w:tmpl w:val="63B84582"/>
     <w:lvl w:ilvl="0" w:tentative="1">
       <w:start w:val="1"/>
       <w:numFmt w:val="decimal"/>
@@ -9800,20 +10281,20 @@
       </w:pPr>
     </w:lvl>
   </w:abstractNum>
-  <w:abstractNum w:abstractNumId="1673020802">
-    <w:nsid w:val="63B84582"/>
+  <w:abstractNum w:abstractNumId="565454501">
+    <w:nsid w:val="21B426A5"/>
     <w:multiLevelType w:val="multilevel"/>
-    <w:tmpl w:val="63B84582"/>
+    <w:tmpl w:val="21B426A5"/>
     <w:lvl w:ilvl="0" w:tentative="1">
       <w:start w:val="1"/>
-      <w:numFmt w:val="decimal"/>
+      <w:numFmt w:val="lowerLetter"/>
       <w:lvlText w:val="%1."/>
       <w:lvlJc w:val="left"/>
       <w:pPr>
         <w:ind w:left="720" w:hanging="360"/>
       </w:pPr>
       <w:rPr>
-        <w:rFonts w:hint="default"/>
+        <w:i w:val="0"/>
       </w:rPr>
     </w:lvl>
     <w:lvl w:ilvl="1" w:tentative="1">
@@ -9978,13 +10459,13 @@
       </w:pPr>
     </w:lvl>
   </w:abstractNum>
-  <w:abstractNum w:abstractNumId="1946158876">
-    <w:nsid w:val="7400071C"/>
+  <w:abstractNum w:abstractNumId="1160265933">
+    <w:nsid w:val="452840CD"/>
     <w:multiLevelType w:val="multilevel"/>
-    <w:tmpl w:val="7400071C"/>
+    <w:tmpl w:val="452840CD"/>
     <w:lvl w:ilvl="0" w:tentative="1">
       <w:start w:val="1"/>
-      <w:numFmt w:val="decimal"/>
+      <w:numFmt w:val="upperLetter"/>
       <w:lvlText w:val="%1."/>
       <w:lvlJc w:val="left"/>
       <w:pPr>
@@ -9992,95 +10473,6 @@
       </w:pPr>
       <w:rPr>
         <w:rFonts w:hint="default"/>
-      </w:rPr>
-    </w:lvl>
-    <w:lvl w:ilvl="1" w:tentative="1">
-      <w:start w:val="1"/>
-      <w:numFmt w:val="lowerLetter"/>
-      <w:lvlText w:val="%2."/>
-      <w:lvlJc w:val="left"/>
-      <w:pPr>
-        <w:ind w:left="1440" w:hanging="360"/>
-      </w:pPr>
-    </w:lvl>
-    <w:lvl w:ilvl="2" w:tentative="1">
-      <w:start w:val="1"/>
-      <w:numFmt w:val="lowerRoman"/>
-      <w:lvlText w:val="%3."/>
-      <w:lvlJc w:val="right"/>
-      <w:pPr>
-        <w:ind w:left="2160" w:hanging="180"/>
-      </w:pPr>
-    </w:lvl>
-    <w:lvl w:ilvl="3" w:tentative="1">
-      <w:start w:val="1"/>
-      <w:numFmt w:val="decimal"/>
-      <w:lvlText w:val="%4."/>
-      <w:lvlJc w:val="left"/>
-      <w:pPr>
-        <w:ind w:left="2880" w:hanging="360"/>
-      </w:pPr>
-    </w:lvl>
-    <w:lvl w:ilvl="4" w:tentative="1">
-      <w:start w:val="1"/>
-      <w:numFmt w:val="lowerLetter"/>
-      <w:lvlText w:val="%5."/>
-      <w:lvlJc w:val="left"/>
-      <w:pPr>
-        <w:ind w:left="3600" w:hanging="360"/>
-      </w:pPr>
-    </w:lvl>
-    <w:lvl w:ilvl="5" w:tentative="1">
-      <w:start w:val="1"/>
-      <w:numFmt w:val="lowerRoman"/>
-      <w:lvlText w:val="%6."/>
-      <w:lvlJc w:val="right"/>
-      <w:pPr>
-        <w:ind w:left="4320" w:hanging="180"/>
-      </w:pPr>
-    </w:lvl>
-    <w:lvl w:ilvl="6" w:tentative="1">
-      <w:start w:val="1"/>
-      <w:numFmt w:val="decimal"/>
-      <w:lvlText w:val="%7."/>
-      <w:lvlJc w:val="left"/>
-      <w:pPr>
-        <w:ind w:left="5040" w:hanging="360"/>
-      </w:pPr>
-    </w:lvl>
-    <w:lvl w:ilvl="7" w:tentative="1">
-      <w:start w:val="1"/>
-      <w:numFmt w:val="lowerLetter"/>
-      <w:lvlText w:val="%8."/>
-      <w:lvlJc w:val="left"/>
-      <w:pPr>
-        <w:ind w:left="5760" w:hanging="360"/>
-      </w:pPr>
-    </w:lvl>
-    <w:lvl w:ilvl="8" w:tentative="1">
-      <w:start w:val="1"/>
-      <w:numFmt w:val="lowerRoman"/>
-      <w:lvlText w:val="%9."/>
-      <w:lvlJc w:val="right"/>
-      <w:pPr>
-        <w:ind w:left="6480" w:hanging="180"/>
-      </w:pPr>
-    </w:lvl>
-  </w:abstractNum>
-  <w:abstractNum w:abstractNumId="565454501">
-    <w:nsid w:val="21B426A5"/>
-    <w:multiLevelType w:val="multilevel"/>
-    <w:tmpl w:val="21B426A5"/>
-    <w:lvl w:ilvl="0" w:tentative="1">
-      <w:start w:val="1"/>
-      <w:numFmt w:val="lowerLetter"/>
-      <w:lvlText w:val="%1."/>
-      <w:lvlJc w:val="left"/>
-      <w:pPr>
-        <w:ind w:left="720" w:hanging="360"/>
-      </w:pPr>
-      <w:rPr>
-        <w:i w:val="0"/>
       </w:rPr>
     </w:lvl>
     <w:lvl w:ilvl="1" w:tentative="1">
@@ -10577,6 +10969,7 @@
     <w:name w:val="Header Char"/>
     <w:basedOn w:val="6"/>
     <w:link w:val="5"/>
+    <w:qFormat/>
     <w:uiPriority w:val="99"/>
   </w:style>
   <w:style w:type="character" w:customStyle="1" w:styleId="11">

--- a/zen bab 3.docx
+++ b/zen bab 3.docx
@@ -4328,7 +4328,7 @@
             <w:tcBorders>
               <w:top w:val="single" w:color="auto" w:sz="4" w:space="0"/>
               <w:left w:val="nil"/>
-              <w:bottom w:val="nil"/>
+              <w:bottom w:val="single" w:color="auto" w:sz="4" w:space="0"/>
               <w:right w:val="nil"/>
             </w:tcBorders>
           </w:tcPr>
@@ -4353,7 +4353,7 @@
             <w:tcBorders>
               <w:top w:val="single" w:color="auto" w:sz="4" w:space="0"/>
               <w:left w:val="nil"/>
-              <w:bottom w:val="nil"/>
+              <w:bottom w:val="single" w:color="auto" w:sz="4" w:space="0"/>
               <w:right w:val="nil"/>
             </w:tcBorders>
           </w:tcPr>
@@ -4377,7 +4377,7 @@
             <w:tcBorders>
               <w:top w:val="single" w:color="auto" w:sz="4" w:space="0"/>
               <w:left w:val="nil"/>
-              <w:bottom w:val="nil"/>
+              <w:bottom w:val="single" w:color="auto" w:sz="4" w:space="0"/>
               <w:right w:val="nil"/>
             </w:tcBorders>
           </w:tcPr>
@@ -4413,7 +4413,7 @@
             <w:tcBorders>
               <w:top w:val="single" w:color="auto" w:sz="4" w:space="0"/>
               <w:left w:val="nil"/>
-              <w:bottom w:val="nil"/>
+              <w:bottom w:val="single" w:color="auto" w:sz="4" w:space="0"/>
               <w:right w:val="nil"/>
             </w:tcBorders>
           </w:tcPr>
@@ -4450,7 +4450,7 @@
             <w:tcBorders>
               <w:top w:val="single" w:color="auto" w:sz="4" w:space="0"/>
               <w:left w:val="nil"/>
-              <w:bottom w:val="nil"/>
+              <w:bottom w:val="single" w:color="auto" w:sz="4" w:space="0"/>
               <w:right w:val="nil"/>
             </w:tcBorders>
           </w:tcPr>
@@ -4488,7 +4488,7 @@
           <w:tcPr>
             <w:tcW w:w="570" w:type="dxa"/>
             <w:tcBorders>
-              <w:top w:val="nil"/>
+              <w:top w:val="single" w:color="auto" w:sz="4" w:space="0"/>
               <w:left w:val="nil"/>
               <w:bottom w:val="nil"/>
               <w:right w:val="nil"/>
@@ -4522,7 +4522,7 @@
           <w:tcPr>
             <w:tcW w:w="3512" w:type="dxa"/>
             <w:tcBorders>
-              <w:top w:val="nil"/>
+              <w:top w:val="single" w:color="auto" w:sz="4" w:space="0"/>
               <w:left w:val="nil"/>
               <w:bottom w:val="nil"/>
               <w:right w:val="nil"/>
@@ -4556,7 +4556,7 @@
           <w:tcPr>
             <w:tcW w:w="1263" w:type="dxa"/>
             <w:tcBorders>
-              <w:top w:val="nil"/>
+              <w:top w:val="single" w:color="auto" w:sz="4" w:space="0"/>
               <w:left w:val="nil"/>
               <w:bottom w:val="nil"/>
               <w:right w:val="nil"/>
@@ -4581,7 +4581,7 @@
           <w:tcPr>
             <w:tcW w:w="1456" w:type="dxa"/>
             <w:tcBorders>
-              <w:top w:val="nil"/>
+              <w:top w:val="single" w:color="auto" w:sz="4" w:space="0"/>
               <w:left w:val="nil"/>
               <w:bottom w:val="nil"/>
               <w:right w:val="nil"/>
@@ -4606,7 +4606,7 @@
           <w:tcPr>
             <w:tcW w:w="990" w:type="dxa"/>
             <w:tcBorders>
-              <w:top w:val="nil"/>
+              <w:top w:val="single" w:color="auto" w:sz="4" w:space="0"/>
               <w:left w:val="nil"/>
               <w:bottom w:val="nil"/>
               <w:right w:val="nil"/>
@@ -4625,8 +4625,6 @@
                 <w:lang w:val="en-US"/>
               </w:rPr>
             </w:pPr>
-            <w:bookmarkStart w:id="0" w:name="_GoBack"/>
-            <w:bookmarkEnd w:id="0"/>
           </w:p>
         </w:tc>
       </w:tr>
@@ -4969,7 +4967,7 @@
             <w:tcBorders>
               <w:top w:val="nil"/>
               <w:left w:val="nil"/>
-              <w:bottom w:val="nil"/>
+              <w:bottom w:val="single" w:color="auto" w:sz="4" w:space="0"/>
               <w:right w:val="nil"/>
             </w:tcBorders>
           </w:tcPr>
@@ -5005,7 +5003,7 @@
             <w:tcBorders>
               <w:top w:val="nil"/>
               <w:left w:val="nil"/>
-              <w:bottom w:val="nil"/>
+              <w:bottom w:val="single" w:color="auto" w:sz="4" w:space="0"/>
               <w:right w:val="nil"/>
             </w:tcBorders>
           </w:tcPr>
@@ -5039,7 +5037,7 @@
             <w:tcBorders>
               <w:top w:val="nil"/>
               <w:left w:val="nil"/>
-              <w:bottom w:val="nil"/>
+              <w:bottom w:val="single" w:color="auto" w:sz="4" w:space="0"/>
               <w:right w:val="nil"/>
             </w:tcBorders>
           </w:tcPr>
@@ -5064,7 +5062,7 @@
             <w:tcBorders>
               <w:top w:val="nil"/>
               <w:left w:val="nil"/>
-              <w:bottom w:val="nil"/>
+              <w:bottom w:val="single" w:color="auto" w:sz="4" w:space="0"/>
               <w:right w:val="nil"/>
             </w:tcBorders>
           </w:tcPr>
@@ -5089,7 +5087,7 @@
             <w:tcBorders>
               <w:top w:val="nil"/>
               <w:left w:val="nil"/>
-              <w:bottom w:val="nil"/>
+              <w:bottom w:val="single" w:color="auto" w:sz="4" w:space="0"/>
               <w:right w:val="nil"/>
             </w:tcBorders>
           </w:tcPr>
@@ -5130,9 +5128,9 @@
             <w:tcW w:w="6801" w:type="dxa"/>
             <w:gridSpan w:val="4"/>
             <w:tcBorders>
-              <w:top w:val="nil"/>
-              <w:left w:val="nil"/>
-              <w:bottom w:val="nil"/>
+              <w:top w:val="single" w:color="auto" w:sz="4" w:space="0"/>
+              <w:left w:val="nil"/>
+              <w:bottom w:val="single" w:color="auto" w:sz="4" w:space="0"/>
               <w:right w:val="nil"/>
             </w:tcBorders>
           </w:tcPr>
@@ -5163,9 +5161,9 @@
           <w:tcPr>
             <w:tcW w:w="990" w:type="dxa"/>
             <w:tcBorders>
-              <w:top w:val="nil"/>
-              <w:left w:val="nil"/>
-              <w:bottom w:val="nil"/>
+              <w:top w:val="single" w:color="auto" w:sz="4" w:space="0"/>
+              <w:left w:val="nil"/>
+              <w:bottom w:val="single" w:color="auto" w:sz="4" w:space="0"/>
               <w:right w:val="nil"/>
             </w:tcBorders>
           </w:tcPr>
@@ -5669,6 +5667,12 @@
           <w:tcPr>
             <w:tcW w:w="570" w:type="dxa"/>
             <w:vMerge w:val="restart"/>
+            <w:tcBorders>
+              <w:top w:val="single" w:color="auto" w:sz="4" w:space="0"/>
+              <w:left w:val="nil"/>
+              <w:bottom w:val="single" w:color="auto" w:sz="4" w:space="0"/>
+              <w:right w:val="nil"/>
+            </w:tcBorders>
             <w:shd w:val="clear" w:color="auto" w:fill="auto"/>
           </w:tcPr>
           <w:p>
@@ -5699,6 +5703,12 @@
           <w:tcPr>
             <w:tcW w:w="3253" w:type="dxa"/>
             <w:vMerge w:val="restart"/>
+            <w:tcBorders>
+              <w:top w:val="single" w:color="auto" w:sz="4" w:space="0"/>
+              <w:left w:val="nil"/>
+              <w:bottom w:val="single" w:color="auto" w:sz="4" w:space="0"/>
+              <w:right w:val="nil"/>
+            </w:tcBorders>
             <w:shd w:val="clear" w:color="auto" w:fill="auto"/>
           </w:tcPr>
           <w:p>
@@ -5729,6 +5739,12 @@
           <w:tcPr>
             <w:tcW w:w="2835" w:type="dxa"/>
             <w:gridSpan w:val="2"/>
+            <w:tcBorders>
+              <w:top w:val="single" w:color="auto" w:sz="4" w:space="0"/>
+              <w:left w:val="nil"/>
+              <w:bottom w:val="single" w:color="auto" w:sz="4" w:space="0"/>
+              <w:right w:val="nil"/>
+            </w:tcBorders>
             <w:shd w:val="clear" w:color="auto" w:fill="auto"/>
           </w:tcPr>
           <w:p>
@@ -5759,6 +5775,12 @@
           <w:tcPr>
             <w:tcW w:w="1105" w:type="dxa"/>
             <w:vMerge w:val="restart"/>
+            <w:tcBorders>
+              <w:top w:val="single" w:color="auto" w:sz="4" w:space="0"/>
+              <w:left w:val="nil"/>
+              <w:bottom w:val="single" w:color="auto" w:sz="4" w:space="0"/>
+              <w:right w:val="nil"/>
+            </w:tcBorders>
             <w:shd w:val="clear" w:color="auto" w:fill="auto"/>
           </w:tcPr>
           <w:p>
@@ -5806,6 +5828,12 @@
           <w:tcPr>
             <w:tcW w:w="570" w:type="dxa"/>
             <w:vMerge w:val="continue"/>
+            <w:tcBorders>
+              <w:top w:val="single" w:color="auto" w:sz="4" w:space="0"/>
+              <w:left w:val="nil"/>
+              <w:bottom w:val="single" w:color="auto" w:sz="4" w:space="0"/>
+              <w:right w:val="nil"/>
+            </w:tcBorders>
           </w:tcPr>
           <w:p>
             <w:pPr>
@@ -5825,6 +5853,12 @@
           <w:tcPr>
             <w:tcW w:w="3253" w:type="dxa"/>
             <w:vMerge w:val="continue"/>
+            <w:tcBorders>
+              <w:top w:val="single" w:color="auto" w:sz="4" w:space="0"/>
+              <w:left w:val="nil"/>
+              <w:bottom w:val="single" w:color="auto" w:sz="4" w:space="0"/>
+              <w:right w:val="nil"/>
+            </w:tcBorders>
           </w:tcPr>
           <w:p>
             <w:pPr>
@@ -5843,6 +5877,12 @@
         <w:tc>
           <w:tcPr>
             <w:tcW w:w="1275" w:type="dxa"/>
+            <w:tcBorders>
+              <w:top w:val="single" w:color="auto" w:sz="4" w:space="0"/>
+              <w:left w:val="nil"/>
+              <w:bottom w:val="single" w:color="auto" w:sz="4" w:space="0"/>
+              <w:right w:val="nil"/>
+            </w:tcBorders>
           </w:tcPr>
           <w:p>
             <w:pPr>
@@ -5873,6 +5913,12 @@
         <w:tc>
           <w:tcPr>
             <w:tcW w:w="1560" w:type="dxa"/>
+            <w:tcBorders>
+              <w:top w:val="single" w:color="auto" w:sz="4" w:space="0"/>
+              <w:left w:val="nil"/>
+              <w:bottom w:val="single" w:color="auto" w:sz="4" w:space="0"/>
+              <w:right w:val="nil"/>
+            </w:tcBorders>
           </w:tcPr>
           <w:p>
             <w:pPr>
@@ -5904,6 +5950,12 @@
           <w:tcPr>
             <w:tcW w:w="1105" w:type="dxa"/>
             <w:vMerge w:val="continue"/>
+            <w:tcBorders>
+              <w:top w:val="single" w:color="auto" w:sz="4" w:space="0"/>
+              <w:left w:val="nil"/>
+              <w:bottom w:val="single" w:color="auto" w:sz="4" w:space="0"/>
+              <w:right w:val="nil"/>
+            </w:tcBorders>
           </w:tcPr>
           <w:p>
             <w:pPr>
@@ -5938,6 +5990,12 @@
         <w:tc>
           <w:tcPr>
             <w:tcW w:w="570" w:type="dxa"/>
+            <w:tcBorders>
+              <w:top w:val="single" w:color="auto" w:sz="4" w:space="0"/>
+              <w:left w:val="nil"/>
+              <w:bottom w:val="nil"/>
+              <w:right w:val="nil"/>
+            </w:tcBorders>
           </w:tcPr>
           <w:p>
             <w:pPr>
@@ -5966,6 +6024,12 @@
         <w:tc>
           <w:tcPr>
             <w:tcW w:w="3253" w:type="dxa"/>
+            <w:tcBorders>
+              <w:top w:val="single" w:color="auto" w:sz="4" w:space="0"/>
+              <w:left w:val="nil"/>
+              <w:bottom w:val="nil"/>
+              <w:right w:val="nil"/>
+            </w:tcBorders>
           </w:tcPr>
           <w:p>
             <w:pPr>
@@ -5994,6 +6058,12 @@
         <w:tc>
           <w:tcPr>
             <w:tcW w:w="1275" w:type="dxa"/>
+            <w:tcBorders>
+              <w:top w:val="single" w:color="auto" w:sz="4" w:space="0"/>
+              <w:left w:val="nil"/>
+              <w:bottom w:val="nil"/>
+              <w:right w:val="nil"/>
+            </w:tcBorders>
           </w:tcPr>
           <w:p>
             <w:pPr>
@@ -6013,6 +6083,12 @@
         <w:tc>
           <w:tcPr>
             <w:tcW w:w="1560" w:type="dxa"/>
+            <w:tcBorders>
+              <w:top w:val="single" w:color="auto" w:sz="4" w:space="0"/>
+              <w:left w:val="nil"/>
+              <w:bottom w:val="nil"/>
+              <w:right w:val="nil"/>
+            </w:tcBorders>
           </w:tcPr>
           <w:p>
             <w:pPr>
@@ -6032,6 +6108,12 @@
         <w:tc>
           <w:tcPr>
             <w:tcW w:w="1105" w:type="dxa"/>
+            <w:tcBorders>
+              <w:top w:val="single" w:color="auto" w:sz="4" w:space="0"/>
+              <w:left w:val="nil"/>
+              <w:bottom w:val="nil"/>
+              <w:right w:val="nil"/>
+            </w:tcBorders>
           </w:tcPr>
           <w:p>
             <w:pPr>
@@ -6067,6 +6149,12 @@
         <w:tc>
           <w:tcPr>
             <w:tcW w:w="570" w:type="dxa"/>
+            <w:tcBorders>
+              <w:top w:val="nil"/>
+              <w:left w:val="nil"/>
+              <w:bottom w:val="nil"/>
+              <w:right w:val="nil"/>
+            </w:tcBorders>
           </w:tcPr>
           <w:p>
             <w:pPr>
@@ -6095,6 +6183,12 @@
         <w:tc>
           <w:tcPr>
             <w:tcW w:w="3253" w:type="dxa"/>
+            <w:tcBorders>
+              <w:top w:val="nil"/>
+              <w:left w:val="nil"/>
+              <w:bottom w:val="nil"/>
+              <w:right w:val="nil"/>
+            </w:tcBorders>
           </w:tcPr>
           <w:p>
             <w:pPr>
@@ -6123,6 +6217,12 @@
         <w:tc>
           <w:tcPr>
             <w:tcW w:w="1275" w:type="dxa"/>
+            <w:tcBorders>
+              <w:top w:val="nil"/>
+              <w:left w:val="nil"/>
+              <w:bottom w:val="nil"/>
+              <w:right w:val="nil"/>
+            </w:tcBorders>
           </w:tcPr>
           <w:p>
             <w:pPr>
@@ -6142,6 +6242,12 @@
         <w:tc>
           <w:tcPr>
             <w:tcW w:w="1560" w:type="dxa"/>
+            <w:tcBorders>
+              <w:top w:val="nil"/>
+              <w:left w:val="nil"/>
+              <w:bottom w:val="nil"/>
+              <w:right w:val="nil"/>
+            </w:tcBorders>
           </w:tcPr>
           <w:p>
             <w:pPr>
@@ -6161,6 +6267,12 @@
         <w:tc>
           <w:tcPr>
             <w:tcW w:w="1105" w:type="dxa"/>
+            <w:tcBorders>
+              <w:top w:val="nil"/>
+              <w:left w:val="nil"/>
+              <w:bottom w:val="nil"/>
+              <w:right w:val="nil"/>
+            </w:tcBorders>
           </w:tcPr>
           <w:p>
             <w:pPr>
@@ -6196,6 +6308,12 @@
         <w:tc>
           <w:tcPr>
             <w:tcW w:w="570" w:type="dxa"/>
+            <w:tcBorders>
+              <w:top w:val="nil"/>
+              <w:left w:val="nil"/>
+              <w:bottom w:val="nil"/>
+              <w:right w:val="nil"/>
+            </w:tcBorders>
           </w:tcPr>
           <w:p>
             <w:pPr>
@@ -6224,6 +6342,12 @@
         <w:tc>
           <w:tcPr>
             <w:tcW w:w="3253" w:type="dxa"/>
+            <w:tcBorders>
+              <w:top w:val="nil"/>
+              <w:left w:val="nil"/>
+              <w:bottom w:val="nil"/>
+              <w:right w:val="nil"/>
+            </w:tcBorders>
           </w:tcPr>
           <w:p>
             <w:pPr>
@@ -6252,6 +6376,12 @@
         <w:tc>
           <w:tcPr>
             <w:tcW w:w="1275" w:type="dxa"/>
+            <w:tcBorders>
+              <w:top w:val="nil"/>
+              <w:left w:val="nil"/>
+              <w:bottom w:val="nil"/>
+              <w:right w:val="nil"/>
+            </w:tcBorders>
           </w:tcPr>
           <w:p>
             <w:pPr>
@@ -6271,6 +6401,12 @@
         <w:tc>
           <w:tcPr>
             <w:tcW w:w="1560" w:type="dxa"/>
+            <w:tcBorders>
+              <w:top w:val="nil"/>
+              <w:left w:val="nil"/>
+              <w:bottom w:val="nil"/>
+              <w:right w:val="nil"/>
+            </w:tcBorders>
           </w:tcPr>
           <w:p>
             <w:pPr>
@@ -6290,6 +6426,12 @@
         <w:tc>
           <w:tcPr>
             <w:tcW w:w="1105" w:type="dxa"/>
+            <w:tcBorders>
+              <w:top w:val="nil"/>
+              <w:left w:val="nil"/>
+              <w:bottom w:val="nil"/>
+              <w:right w:val="nil"/>
+            </w:tcBorders>
           </w:tcPr>
           <w:p>
             <w:pPr>
@@ -6325,6 +6467,12 @@
         <w:tc>
           <w:tcPr>
             <w:tcW w:w="570" w:type="dxa"/>
+            <w:tcBorders>
+              <w:top w:val="nil"/>
+              <w:left w:val="nil"/>
+              <w:bottom w:val="single" w:color="auto" w:sz="4" w:space="0"/>
+              <w:right w:val="nil"/>
+            </w:tcBorders>
           </w:tcPr>
           <w:p>
             <w:pPr>
@@ -6353,6 +6501,12 @@
         <w:tc>
           <w:tcPr>
             <w:tcW w:w="3253" w:type="dxa"/>
+            <w:tcBorders>
+              <w:top w:val="nil"/>
+              <w:left w:val="nil"/>
+              <w:bottom w:val="single" w:color="auto" w:sz="4" w:space="0"/>
+              <w:right w:val="nil"/>
+            </w:tcBorders>
           </w:tcPr>
           <w:p>
             <w:pPr>
@@ -6388,6 +6542,12 @@
         <w:tc>
           <w:tcPr>
             <w:tcW w:w="1275" w:type="dxa"/>
+            <w:tcBorders>
+              <w:top w:val="nil"/>
+              <w:left w:val="nil"/>
+              <w:bottom w:val="single" w:color="auto" w:sz="4" w:space="0"/>
+              <w:right w:val="nil"/>
+            </w:tcBorders>
           </w:tcPr>
           <w:p>
             <w:pPr>
@@ -6407,6 +6567,12 @@
         <w:tc>
           <w:tcPr>
             <w:tcW w:w="1560" w:type="dxa"/>
+            <w:tcBorders>
+              <w:top w:val="nil"/>
+              <w:left w:val="nil"/>
+              <w:bottom w:val="single" w:color="auto" w:sz="4" w:space="0"/>
+              <w:right w:val="nil"/>
+            </w:tcBorders>
           </w:tcPr>
           <w:p>
             <w:pPr>
@@ -6426,6 +6592,12 @@
         <w:tc>
           <w:tcPr>
             <w:tcW w:w="1105" w:type="dxa"/>
+            <w:tcBorders>
+              <w:top w:val="nil"/>
+              <w:left w:val="nil"/>
+              <w:bottom w:val="single" w:color="auto" w:sz="4" w:space="0"/>
+              <w:right w:val="nil"/>
+            </w:tcBorders>
           </w:tcPr>
           <w:p>
             <w:pPr>
@@ -6462,6 +6634,12 @@
           <w:tcPr>
             <w:tcW w:w="6658" w:type="dxa"/>
             <w:gridSpan w:val="4"/>
+            <w:tcBorders>
+              <w:top w:val="single" w:color="auto" w:sz="4" w:space="0"/>
+              <w:left w:val="nil"/>
+              <w:bottom w:val="single" w:color="auto" w:sz="4" w:space="0"/>
+              <w:right w:val="nil"/>
+            </w:tcBorders>
           </w:tcPr>
           <w:p>
             <w:pPr>
@@ -6489,6 +6667,12 @@
         <w:tc>
           <w:tcPr>
             <w:tcW w:w="1105" w:type="dxa"/>
+            <w:tcBorders>
+              <w:top w:val="single" w:color="auto" w:sz="4" w:space="0"/>
+              <w:left w:val="nil"/>
+              <w:bottom w:val="single" w:color="auto" w:sz="4" w:space="0"/>
+              <w:right w:val="nil"/>
+            </w:tcBorders>
           </w:tcPr>
           <w:p>
             <w:pPr>
@@ -6960,6 +7144,12 @@
           <w:tcPr>
             <w:tcW w:w="704" w:type="dxa"/>
             <w:vMerge w:val="restart"/>
+            <w:tcBorders>
+              <w:top w:val="single" w:color="auto" w:sz="4" w:space="0"/>
+              <w:left w:val="nil"/>
+              <w:bottom w:val="single" w:color="auto" w:sz="4" w:space="0"/>
+              <w:right w:val="nil"/>
+            </w:tcBorders>
             <w:shd w:val="clear" w:color="auto" w:fill="auto"/>
           </w:tcPr>
           <w:p>
@@ -6990,6 +7180,12 @@
           <w:tcPr>
             <w:tcW w:w="3119" w:type="dxa"/>
             <w:vMerge w:val="restart"/>
+            <w:tcBorders>
+              <w:top w:val="single" w:color="auto" w:sz="4" w:space="0"/>
+              <w:left w:val="nil"/>
+              <w:bottom w:val="single" w:color="auto" w:sz="4" w:space="0"/>
+              <w:right w:val="nil"/>
+            </w:tcBorders>
             <w:shd w:val="clear" w:color="auto" w:fill="auto"/>
           </w:tcPr>
           <w:p>
@@ -7020,6 +7216,12 @@
           <w:tcPr>
             <w:tcW w:w="2835" w:type="dxa"/>
             <w:gridSpan w:val="2"/>
+            <w:tcBorders>
+              <w:top w:val="single" w:color="auto" w:sz="4" w:space="0"/>
+              <w:left w:val="nil"/>
+              <w:bottom w:val="single" w:color="auto" w:sz="4" w:space="0"/>
+              <w:right w:val="nil"/>
+            </w:tcBorders>
             <w:shd w:val="clear" w:color="auto" w:fill="auto"/>
           </w:tcPr>
           <w:p>
@@ -7050,6 +7252,12 @@
           <w:tcPr>
             <w:tcW w:w="1105" w:type="dxa"/>
             <w:vMerge w:val="restart"/>
+            <w:tcBorders>
+              <w:top w:val="single" w:color="auto" w:sz="4" w:space="0"/>
+              <w:left w:val="nil"/>
+              <w:bottom w:val="single" w:color="auto" w:sz="4" w:space="0"/>
+              <w:right w:val="nil"/>
+            </w:tcBorders>
             <w:shd w:val="clear" w:color="auto" w:fill="auto"/>
           </w:tcPr>
           <w:p>
@@ -7097,6 +7305,12 @@
           <w:tcPr>
             <w:tcW w:w="704" w:type="dxa"/>
             <w:vMerge w:val="continue"/>
+            <w:tcBorders>
+              <w:top w:val="single" w:color="auto" w:sz="4" w:space="0"/>
+              <w:left w:val="nil"/>
+              <w:bottom w:val="single" w:color="auto" w:sz="4" w:space="0"/>
+              <w:right w:val="nil"/>
+            </w:tcBorders>
           </w:tcPr>
           <w:p>
             <w:pPr>
@@ -7117,6 +7331,12 @@
           <w:tcPr>
             <w:tcW w:w="3119" w:type="dxa"/>
             <w:vMerge w:val="continue"/>
+            <w:tcBorders>
+              <w:top w:val="single" w:color="auto" w:sz="4" w:space="0"/>
+              <w:left w:val="nil"/>
+              <w:bottom w:val="single" w:color="auto" w:sz="4" w:space="0"/>
+              <w:right w:val="nil"/>
+            </w:tcBorders>
           </w:tcPr>
           <w:p>
             <w:pPr>
@@ -7136,6 +7356,12 @@
         <w:tc>
           <w:tcPr>
             <w:tcW w:w="1275" w:type="dxa"/>
+            <w:tcBorders>
+              <w:top w:val="single" w:color="auto" w:sz="4" w:space="0"/>
+              <w:left w:val="nil"/>
+              <w:bottom w:val="single" w:color="auto" w:sz="4" w:space="0"/>
+              <w:right w:val="nil"/>
+            </w:tcBorders>
           </w:tcPr>
           <w:p>
             <w:pPr>
@@ -7166,6 +7392,12 @@
         <w:tc>
           <w:tcPr>
             <w:tcW w:w="1560" w:type="dxa"/>
+            <w:tcBorders>
+              <w:top w:val="single" w:color="auto" w:sz="4" w:space="0"/>
+              <w:left w:val="nil"/>
+              <w:bottom w:val="single" w:color="auto" w:sz="4" w:space="0"/>
+              <w:right w:val="nil"/>
+            </w:tcBorders>
           </w:tcPr>
           <w:p>
             <w:pPr>
@@ -7197,6 +7429,12 @@
           <w:tcPr>
             <w:tcW w:w="1105" w:type="dxa"/>
             <w:vMerge w:val="continue"/>
+            <w:tcBorders>
+              <w:top w:val="single" w:color="auto" w:sz="4" w:space="0"/>
+              <w:left w:val="nil"/>
+              <w:bottom w:val="single" w:color="auto" w:sz="4" w:space="0"/>
+              <w:right w:val="nil"/>
+            </w:tcBorders>
           </w:tcPr>
           <w:p>
             <w:pPr>
@@ -7232,6 +7470,12 @@
         <w:tc>
           <w:tcPr>
             <w:tcW w:w="704" w:type="dxa"/>
+            <w:tcBorders>
+              <w:top w:val="single" w:color="auto" w:sz="4" w:space="0"/>
+              <w:left w:val="nil"/>
+              <w:bottom w:val="nil"/>
+              <w:right w:val="nil"/>
+            </w:tcBorders>
           </w:tcPr>
           <w:p>
             <w:pPr>
@@ -7260,6 +7504,12 @@
         <w:tc>
           <w:tcPr>
             <w:tcW w:w="3119" w:type="dxa"/>
+            <w:tcBorders>
+              <w:top w:val="single" w:color="auto" w:sz="4" w:space="0"/>
+              <w:left w:val="nil"/>
+              <w:bottom w:val="nil"/>
+              <w:right w:val="nil"/>
+            </w:tcBorders>
           </w:tcPr>
           <w:p>
             <w:pPr>
@@ -7288,6 +7538,12 @@
         <w:tc>
           <w:tcPr>
             <w:tcW w:w="1275" w:type="dxa"/>
+            <w:tcBorders>
+              <w:top w:val="single" w:color="auto" w:sz="4" w:space="0"/>
+              <w:left w:val="nil"/>
+              <w:bottom w:val="nil"/>
+              <w:right w:val="nil"/>
+            </w:tcBorders>
           </w:tcPr>
           <w:p>
             <w:pPr>
@@ -7307,6 +7563,12 @@
         <w:tc>
           <w:tcPr>
             <w:tcW w:w="1560" w:type="dxa"/>
+            <w:tcBorders>
+              <w:top w:val="single" w:color="auto" w:sz="4" w:space="0"/>
+              <w:left w:val="nil"/>
+              <w:bottom w:val="nil"/>
+              <w:right w:val="nil"/>
+            </w:tcBorders>
           </w:tcPr>
           <w:p>
             <w:pPr>
@@ -7326,6 +7588,12 @@
         <w:tc>
           <w:tcPr>
             <w:tcW w:w="1105" w:type="dxa"/>
+            <w:tcBorders>
+              <w:top w:val="single" w:color="auto" w:sz="4" w:space="0"/>
+              <w:left w:val="nil"/>
+              <w:bottom w:val="nil"/>
+              <w:right w:val="nil"/>
+            </w:tcBorders>
           </w:tcPr>
           <w:p>
             <w:pPr>
@@ -7361,6 +7629,12 @@
         <w:tc>
           <w:tcPr>
             <w:tcW w:w="704" w:type="dxa"/>
+            <w:tcBorders>
+              <w:top w:val="nil"/>
+              <w:left w:val="nil"/>
+              <w:bottom w:val="nil"/>
+              <w:right w:val="nil"/>
+            </w:tcBorders>
           </w:tcPr>
           <w:p>
             <w:pPr>
@@ -7389,6 +7663,12 @@
         <w:tc>
           <w:tcPr>
             <w:tcW w:w="3119" w:type="dxa"/>
+            <w:tcBorders>
+              <w:top w:val="nil"/>
+              <w:left w:val="nil"/>
+              <w:bottom w:val="nil"/>
+              <w:right w:val="nil"/>
+            </w:tcBorders>
           </w:tcPr>
           <w:p>
             <w:pPr>
@@ -7417,6 +7697,12 @@
         <w:tc>
           <w:tcPr>
             <w:tcW w:w="1275" w:type="dxa"/>
+            <w:tcBorders>
+              <w:top w:val="nil"/>
+              <w:left w:val="nil"/>
+              <w:bottom w:val="nil"/>
+              <w:right w:val="nil"/>
+            </w:tcBorders>
           </w:tcPr>
           <w:p>
             <w:pPr>
@@ -7436,6 +7722,12 @@
         <w:tc>
           <w:tcPr>
             <w:tcW w:w="1560" w:type="dxa"/>
+            <w:tcBorders>
+              <w:top w:val="nil"/>
+              <w:left w:val="nil"/>
+              <w:bottom w:val="nil"/>
+              <w:right w:val="nil"/>
+            </w:tcBorders>
           </w:tcPr>
           <w:p>
             <w:pPr>
@@ -7455,6 +7747,12 @@
         <w:tc>
           <w:tcPr>
             <w:tcW w:w="1105" w:type="dxa"/>
+            <w:tcBorders>
+              <w:top w:val="nil"/>
+              <w:left w:val="nil"/>
+              <w:bottom w:val="nil"/>
+              <w:right w:val="nil"/>
+            </w:tcBorders>
           </w:tcPr>
           <w:p>
             <w:pPr>
@@ -7490,6 +7788,12 @@
         <w:tc>
           <w:tcPr>
             <w:tcW w:w="704" w:type="dxa"/>
+            <w:tcBorders>
+              <w:top w:val="nil"/>
+              <w:left w:val="nil"/>
+              <w:bottom w:val="nil"/>
+              <w:right w:val="nil"/>
+            </w:tcBorders>
           </w:tcPr>
           <w:p>
             <w:pPr>
@@ -7518,6 +7822,12 @@
         <w:tc>
           <w:tcPr>
             <w:tcW w:w="3119" w:type="dxa"/>
+            <w:tcBorders>
+              <w:top w:val="nil"/>
+              <w:left w:val="nil"/>
+              <w:bottom w:val="nil"/>
+              <w:right w:val="nil"/>
+            </w:tcBorders>
           </w:tcPr>
           <w:p>
             <w:pPr>
@@ -7546,6 +7856,12 @@
         <w:tc>
           <w:tcPr>
             <w:tcW w:w="1275" w:type="dxa"/>
+            <w:tcBorders>
+              <w:top w:val="nil"/>
+              <w:left w:val="nil"/>
+              <w:bottom w:val="nil"/>
+              <w:right w:val="nil"/>
+            </w:tcBorders>
           </w:tcPr>
           <w:p>
             <w:pPr>
@@ -7565,6 +7881,12 @@
         <w:tc>
           <w:tcPr>
             <w:tcW w:w="1560" w:type="dxa"/>
+            <w:tcBorders>
+              <w:top w:val="nil"/>
+              <w:left w:val="nil"/>
+              <w:bottom w:val="nil"/>
+              <w:right w:val="nil"/>
+            </w:tcBorders>
           </w:tcPr>
           <w:p>
             <w:pPr>
@@ -7584,6 +7906,12 @@
         <w:tc>
           <w:tcPr>
             <w:tcW w:w="1105" w:type="dxa"/>
+            <w:tcBorders>
+              <w:top w:val="nil"/>
+              <w:left w:val="nil"/>
+              <w:bottom w:val="nil"/>
+              <w:right w:val="nil"/>
+            </w:tcBorders>
           </w:tcPr>
           <w:p>
             <w:pPr>
@@ -7619,6 +7947,12 @@
         <w:tc>
           <w:tcPr>
             <w:tcW w:w="704" w:type="dxa"/>
+            <w:tcBorders>
+              <w:top w:val="nil"/>
+              <w:left w:val="nil"/>
+              <w:bottom w:val="single" w:color="auto" w:sz="4" w:space="0"/>
+              <w:right w:val="nil"/>
+            </w:tcBorders>
           </w:tcPr>
           <w:p>
             <w:pPr>
@@ -7647,6 +7981,12 @@
         <w:tc>
           <w:tcPr>
             <w:tcW w:w="3119" w:type="dxa"/>
+            <w:tcBorders>
+              <w:top w:val="nil"/>
+              <w:left w:val="nil"/>
+              <w:bottom w:val="single" w:color="auto" w:sz="4" w:space="0"/>
+              <w:right w:val="nil"/>
+            </w:tcBorders>
           </w:tcPr>
           <w:p>
             <w:pPr>
@@ -7675,6 +8015,12 @@
         <w:tc>
           <w:tcPr>
             <w:tcW w:w="1275" w:type="dxa"/>
+            <w:tcBorders>
+              <w:top w:val="nil"/>
+              <w:left w:val="nil"/>
+              <w:bottom w:val="single" w:color="auto" w:sz="4" w:space="0"/>
+              <w:right w:val="nil"/>
+            </w:tcBorders>
           </w:tcPr>
           <w:p>
             <w:pPr>
@@ -7694,6 +8040,12 @@
         <w:tc>
           <w:tcPr>
             <w:tcW w:w="1560" w:type="dxa"/>
+            <w:tcBorders>
+              <w:top w:val="nil"/>
+              <w:left w:val="nil"/>
+              <w:bottom w:val="single" w:color="auto" w:sz="4" w:space="0"/>
+              <w:right w:val="nil"/>
+            </w:tcBorders>
           </w:tcPr>
           <w:p>
             <w:pPr>
@@ -7713,6 +8065,12 @@
         <w:tc>
           <w:tcPr>
             <w:tcW w:w="1105" w:type="dxa"/>
+            <w:tcBorders>
+              <w:top w:val="nil"/>
+              <w:left w:val="nil"/>
+              <w:bottom w:val="single" w:color="auto" w:sz="4" w:space="0"/>
+              <w:right w:val="nil"/>
+            </w:tcBorders>
           </w:tcPr>
           <w:p>
             <w:pPr>
@@ -7749,6 +8107,12 @@
           <w:tcPr>
             <w:tcW w:w="6658" w:type="dxa"/>
             <w:gridSpan w:val="4"/>
+            <w:tcBorders>
+              <w:top w:val="single" w:color="auto" w:sz="4" w:space="0"/>
+              <w:left w:val="nil"/>
+              <w:bottom w:val="single" w:color="auto" w:sz="4" w:space="0"/>
+              <w:right w:val="nil"/>
+            </w:tcBorders>
           </w:tcPr>
           <w:p>
             <w:pPr>
@@ -7776,6 +8140,12 @@
         <w:tc>
           <w:tcPr>
             <w:tcW w:w="1105" w:type="dxa"/>
+            <w:tcBorders>
+              <w:top w:val="single" w:color="auto" w:sz="4" w:space="0"/>
+              <w:left w:val="nil"/>
+              <w:bottom w:val="single" w:color="auto" w:sz="4" w:space="0"/>
+              <w:right w:val="nil"/>
+            </w:tcBorders>
           </w:tcPr>
           <w:p>
             <w:pPr>
@@ -7848,6 +8218,8 @@
         </w:rPr>
         <w:t>Validitas dan Reliabilitas</w:t>
       </w:r>
+      <w:bookmarkStart w:id="0" w:name="_GoBack"/>
+      <w:bookmarkEnd w:id="0"/>
     </w:p>
     <w:p>
       <w:pPr>
@@ -8046,12 +8418,6 @@
       <w:tr>
         <w:tblPrEx>
           <w:tblLayout w:type="fixed"/>
-          <w:tblCellMar>
-            <w:top w:w="0" w:type="dxa"/>
-            <w:left w:w="108" w:type="dxa"/>
-            <w:bottom w:w="0" w:type="dxa"/>
-            <w:right w:w="108" w:type="dxa"/>
-          </w:tblCellMar>
         </w:tblPrEx>
         <w:tc>
           <w:tcPr>
@@ -8735,12 +9101,6 @@
       <w:tr>
         <w:tblPrEx>
           <w:tblLayout w:type="fixed"/>
-          <w:tblCellMar>
-            <w:top w:w="0" w:type="dxa"/>
-            <w:left w:w="108" w:type="dxa"/>
-            <w:bottom w:w="0" w:type="dxa"/>
-            <w:right w:w="108" w:type="dxa"/>
-          </w:tblCellMar>
         </w:tblPrEx>
         <w:tc>
           <w:tcPr>
